--- a/酒店管理系统需求度量文档.docx
+++ b/酒店管理系统需求度量文档.docx
@@ -1,6 +1,6 @@
 
 <file path=word/document.xml><?xml version="1.0" encoding="utf-8"?>
-<w:document xmlns:wpc="http://schemas.microsoft.com/office/word/2010/wordprocessingCanvas" xmlns:cx="http://schemas.microsoft.com/office/drawing/2014/chartex" xmlns:cx1="http://schemas.microsoft.com/office/drawing/2015/9/8/chartex" xmlns:mc="http://schemas.openxmlformats.org/markup-compatibility/2006" xmlns:o="urn:schemas-microsoft-com:office:office" xmlns:r="http://schemas.openxmlformats.org/officeDocument/2006/relationships" xmlns:m="http://schemas.openxmlformats.org/officeDocument/2006/math" xmlns:v="urn:schemas-microsoft-com:vml" xmlns:wp14="http://schemas.microsoft.com/office/word/2010/wordprocessingDrawing" xmlns:wp="http://schemas.openxmlformats.org/drawingml/2006/wordprocessingDrawing" xmlns:w10="urn:schemas-microsoft-com:office:word" xmlns:w="http://schemas.openxmlformats.org/wordprocessingml/2006/main" xmlns:w14="http://schemas.microsoft.com/office/word/2010/wordml" xmlns:w15="http://schemas.microsoft.com/office/word/2012/wordml" xmlns:w16se="http://schemas.microsoft.com/office/word/2015/wordml/symex" xmlns:wpg="http://schemas.microsoft.com/office/word/2010/wordprocessingGroup" xmlns:wpi="http://schemas.microsoft.com/office/word/2010/wordprocessingInk" xmlns:wne="http://schemas.microsoft.com/office/word/2006/wordml" xmlns:wps="http://schemas.microsoft.com/office/word/2010/wordprocessingShape" mc:Ignorable="w14 w15 w16se wp14">
+<w:document xmlns:wpc="http://schemas.microsoft.com/office/word/2010/wordprocessingCanvas" xmlns:cx="http://schemas.microsoft.com/office/drawing/2014/chartex" xmlns:mc="http://schemas.openxmlformats.org/markup-compatibility/2006" xmlns:o="urn:schemas-microsoft-com:office:office" xmlns:r="http://schemas.openxmlformats.org/officeDocument/2006/relationships" xmlns:m="http://schemas.openxmlformats.org/officeDocument/2006/math" xmlns:v="urn:schemas-microsoft-com:vml" xmlns:wp14="http://schemas.microsoft.com/office/word/2010/wordprocessingDrawing" xmlns:wp="http://schemas.openxmlformats.org/drawingml/2006/wordprocessingDrawing" xmlns:w10="urn:schemas-microsoft-com:office:word" xmlns:w="http://schemas.openxmlformats.org/wordprocessingml/2006/main" xmlns:w14="http://schemas.microsoft.com/office/word/2010/wordml" xmlns:w15="http://schemas.microsoft.com/office/word/2012/wordml" xmlns:w16se="http://schemas.microsoft.com/office/word/2015/wordml/symex" xmlns:wpg="http://schemas.microsoft.com/office/word/2010/wordprocessingGroup" xmlns:wpi="http://schemas.microsoft.com/office/word/2010/wordprocessingInk" xmlns:wne="http://schemas.microsoft.com/office/word/2006/wordml" xmlns:wps="http://schemas.microsoft.com/office/word/2010/wordprocessingShape" mc:Ignorable="w14 w15 w16se wp14">
   <w:body>
     <w:bookmarkStart w:id="0" w:name="_Toc432108918" w:displacedByCustomXml="next"/>
     <w:bookmarkStart w:id="1" w:name="_Toc432108940" w:displacedByCustomXml="next"/>
@@ -90,9 +90,7 @@
                 </w:rPr>
                 <w:t>需求度量文档</w:t>
               </w:r>
-              <w:bookmarkStart w:id="2" w:name="_GoBack"/>
             </w:p>
-            <w:bookmarkEnd w:id="2"/>
             <w:p>
               <w:pPr>
                 <w:pStyle w:val="a9"/>
@@ -305,8 +303,8 @@
                 <w:b/>
               </w:rPr>
             </w:pPr>
-            <w:bookmarkStart w:id="3" w:name="OLE_LINK3"/>
-            <w:bookmarkStart w:id="4" w:name="OLE_LINK4"/>
+            <w:bookmarkStart w:id="2" w:name="OLE_LINK3"/>
+            <w:bookmarkStart w:id="3" w:name="OLE_LINK4"/>
             <w:r>
               <w:rPr>
                 <w:rFonts w:asciiTheme="minorEastAsia" w:eastAsiaTheme="minorEastAsia" w:hAnsiTheme="minorEastAsia" w:cs="Calibri" w:hint="default"/>
@@ -516,7 +514,7 @@
             <w:pPr>
               <w:spacing w:before="40" w:after="40"/>
               <w:rPr>
-                <w:rFonts w:asciiTheme="minorEastAsia" w:eastAsiaTheme="minorEastAsia" w:hAnsiTheme="minorEastAsia" w:cs="Calibri"/>
+                <w:rFonts w:asciiTheme="minorEastAsia" w:eastAsiaTheme="minorEastAsia" w:hAnsiTheme="minorEastAsia" w:cs="Calibri" w:hint="default"/>
               </w:rPr>
             </w:pPr>
             <w:r>
@@ -539,7 +537,7 @@
             <w:pPr>
               <w:spacing w:before="40" w:after="40"/>
               <w:rPr>
-                <w:rFonts w:asciiTheme="minorEastAsia" w:eastAsiaTheme="minorEastAsia" w:hAnsiTheme="minorEastAsia" w:cs="Calibri"/>
+                <w:rFonts w:asciiTheme="minorEastAsia" w:eastAsiaTheme="minorEastAsia" w:hAnsiTheme="minorEastAsia" w:cs="Calibri" w:hint="default"/>
               </w:rPr>
             </w:pPr>
             <w:r>
@@ -562,38 +560,32 @@
             <w:pPr>
               <w:spacing w:before="40" w:after="40"/>
               <w:rPr>
+                <w:rFonts w:asciiTheme="minorEastAsia" w:eastAsiaTheme="minorEastAsia" w:hAnsiTheme="minorEastAsia" w:cs="Calibri" w:hint="default"/>
+              </w:rPr>
+            </w:pPr>
+            <w:r>
+              <w:rPr>
+                <w:rFonts w:asciiTheme="minorEastAsia" w:eastAsiaTheme="minorEastAsia" w:hAnsiTheme="minorEastAsia" w:cs="Calibri" w:hint="default"/>
+              </w:rPr>
+              <w:t>用例的</w:t>
+            </w:r>
+            <w:r>
+              <w:rPr>
                 <w:rFonts w:asciiTheme="minorEastAsia" w:eastAsiaTheme="minorEastAsia" w:hAnsiTheme="minorEastAsia" w:cs="Calibri"/>
               </w:rPr>
-            </w:pPr>
+              <w:t>功能</w:t>
+            </w:r>
             <w:r>
               <w:rPr>
                 <w:rFonts w:asciiTheme="minorEastAsia" w:eastAsiaTheme="minorEastAsia" w:hAnsiTheme="minorEastAsia" w:cs="Calibri" w:hint="default"/>
               </w:rPr>
-              <w:t>用例的</w:t>
+              <w:t>点统计</w:t>
             </w:r>
             <w:r>
               <w:rPr>
                 <w:rFonts w:asciiTheme="minorEastAsia" w:eastAsiaTheme="minorEastAsia" w:hAnsiTheme="minorEastAsia" w:cs="Calibri"/>
               </w:rPr>
-              <w:t>功能</w:t>
-            </w:r>
-            <w:r>
-              <w:rPr>
-                <w:rFonts w:asciiTheme="minorEastAsia" w:eastAsiaTheme="minorEastAsia" w:hAnsiTheme="minorEastAsia" w:cs="Calibri" w:hint="default"/>
-              </w:rPr>
-              <w:t>点统计</w:t>
-            </w:r>
-            <w:r>
-              <w:rPr>
-                <w:rFonts w:asciiTheme="minorEastAsia" w:eastAsiaTheme="minorEastAsia" w:hAnsiTheme="minorEastAsia" w:cs="Calibri"/>
-              </w:rPr>
-              <w:t>（11除外）</w:t>
-            </w:r>
-            <w:r>
-              <w:rPr>
-                <w:rFonts w:asciiTheme="minorEastAsia" w:eastAsiaTheme="minorEastAsia" w:hAnsiTheme="minorEastAsia" w:cs="Calibri"/>
-              </w:rPr>
-              <w:t>和FP计算</w:t>
+              <w:t>（11除外）和FP计算</w:t>
             </w:r>
           </w:p>
         </w:tc>
@@ -621,8 +613,8 @@
           </w:p>
         </w:tc>
       </w:tr>
+      <w:bookmarkEnd w:id="2"/>
       <w:bookmarkEnd w:id="3"/>
-      <w:bookmarkEnd w:id="4"/>
     </w:tbl>
     <w:p>
       <w:pPr>
@@ -707,20 +699,139 @@
           <w:r>
             <w:fldChar w:fldCharType="separate"/>
           </w:r>
-          <w:hyperlink w:anchor="_Toc432506290" w:history="1">
+          <w:bookmarkStart w:id="4" w:name="_GoBack"/>
+          <w:bookmarkEnd w:id="4"/>
+          <w:r>
+            <w:rPr>
+              <w:rStyle w:val="ad"/>
+              <w:noProof/>
+            </w:rPr>
+            <w:fldChar w:fldCharType="begin"/>
+          </w:r>
+          <w:r>
+            <w:rPr>
+              <w:rStyle w:val="ad"/>
+              <w:noProof/>
+            </w:rPr>
+            <w:instrText xml:space="preserve"> </w:instrText>
+          </w:r>
+          <w:r>
+            <w:rPr>
+              <w:noProof/>
+            </w:rPr>
+            <w:instrText>HYPERLINK \l "_Toc463011147"</w:instrText>
+          </w:r>
+          <w:r>
+            <w:rPr>
+              <w:rStyle w:val="ad"/>
+              <w:noProof/>
+            </w:rPr>
+            <w:instrText xml:space="preserve"> </w:instrText>
+          </w:r>
+          <w:r>
+            <w:rPr>
+              <w:rStyle w:val="ad"/>
+              <w:noProof/>
+            </w:rPr>
+          </w:r>
+          <w:r>
+            <w:rPr>
+              <w:rStyle w:val="ad"/>
+              <w:noProof/>
+            </w:rPr>
+            <w:fldChar w:fldCharType="separate"/>
+          </w:r>
+          <w:r>
+            <w:rPr>
+              <w:rStyle w:val="ad"/>
+              <w:noProof/>
+            </w:rPr>
+            <w:t>一、功能点计算的加权因子</w:t>
+          </w:r>
+          <w:r>
+            <w:rPr>
+              <w:rStyle w:val="ad"/>
+              <w:noProof/>
+            </w:rPr>
+            <w:t>fj</w:t>
+          </w:r>
+          <w:r>
+            <w:rPr>
+              <w:noProof/>
+              <w:webHidden/>
+            </w:rPr>
+            <w:tab/>
+          </w:r>
+          <w:r>
+            <w:rPr>
+              <w:noProof/>
+              <w:webHidden/>
+            </w:rPr>
+            <w:fldChar w:fldCharType="begin"/>
+          </w:r>
+          <w:r>
+            <w:rPr>
+              <w:noProof/>
+              <w:webHidden/>
+            </w:rPr>
+            <w:instrText xml:space="preserve"> PAGEREF _Toc463011147 \h </w:instrText>
+          </w:r>
+          <w:r>
+            <w:rPr>
+              <w:noProof/>
+              <w:webHidden/>
+            </w:rPr>
+          </w:r>
+          <w:r>
+            <w:rPr>
+              <w:rFonts w:hint="default"/>
+              <w:noProof/>
+              <w:webHidden/>
+            </w:rPr>
+            <w:fldChar w:fldCharType="separate"/>
+          </w:r>
+          <w:r>
+            <w:rPr>
+              <w:rFonts w:hint="default"/>
+              <w:noProof/>
+              <w:webHidden/>
+            </w:rPr>
+            <w:t>3</w:t>
+          </w:r>
+          <w:r>
+            <w:rPr>
+              <w:noProof/>
+              <w:webHidden/>
+            </w:rPr>
+            <w:fldChar w:fldCharType="end"/>
+          </w:r>
+          <w:r>
+            <w:rPr>
+              <w:rStyle w:val="ad"/>
+              <w:noProof/>
+            </w:rPr>
+            <w:fldChar w:fldCharType="end"/>
+          </w:r>
+        </w:p>
+        <w:p>
+          <w:pPr>
+            <w:pStyle w:val="21"/>
+            <w:tabs>
+              <w:tab w:val="right" w:leader="dot" w:pos="8296"/>
+            </w:tabs>
+            <w:rPr>
+              <w:rFonts w:asciiTheme="minorHAnsi" w:eastAsiaTheme="minorEastAsia" w:hAnsiTheme="minorHAnsi" w:cstheme="minorBidi" w:hint="default"/>
+              <w:noProof/>
+              <w:szCs w:val="22"/>
+            </w:rPr>
+          </w:pPr>
+          <w:hyperlink w:anchor="_Toc463011148" w:history="1">
             <w:r>
               <w:rPr>
                 <w:rStyle w:val="ad"/>
                 <w:noProof/>
               </w:rPr>
-              <w:t>一、功能点计算的加权因子</w:t>
-            </w:r>
-            <w:r>
-              <w:rPr>
-                <w:rStyle w:val="ad"/>
-                <w:noProof/>
-              </w:rPr>
-              <w:t>fj</w:t>
+              <w:t>二、复杂度调整因子</w:t>
             </w:r>
             <w:r>
               <w:rPr>
@@ -741,20 +852,13 @@
                 <w:noProof/>
                 <w:webHidden/>
               </w:rPr>
-              <w:instrText xml:space="preserve"> PAGEREF _Toc432506290 \h </w:instrText>
+              <w:instrText xml:space="preserve"> PAGEREF _Toc463011148 \h </w:instrText>
             </w:r>
             <w:r>
               <w:rPr>
                 <w:noProof/>
                 <w:webHidden/>
               </w:rPr>
-            </w:r>
-            <w:r>
-              <w:rPr>
-                <w:noProof/>
-                <w:webHidden/>
-              </w:rPr>
-              <w:fldChar w:fldCharType="separate"/>
             </w:r>
             <w:r>
               <w:rPr>
@@ -762,7 +866,15 @@
                 <w:noProof/>
                 <w:webHidden/>
               </w:rPr>
-              <w:t>2</w:t>
+              <w:fldChar w:fldCharType="separate"/>
+            </w:r>
+            <w:r>
+              <w:rPr>
+                <w:rFonts w:hint="default"/>
+                <w:noProof/>
+                <w:webHidden/>
+              </w:rPr>
+              <w:t>3</w:t>
             </w:r>
             <w:r>
               <w:rPr>
@@ -785,13 +897,13 @@
               <w:szCs w:val="22"/>
             </w:rPr>
           </w:pPr>
-          <w:hyperlink w:anchor="_Toc432506291" w:history="1">
+          <w:hyperlink w:anchor="_Toc463011149" w:history="1">
             <w:r>
               <w:rPr>
                 <w:rStyle w:val="ad"/>
                 <w:noProof/>
               </w:rPr>
-              <w:t>二、复杂度调整因子</w:t>
+              <w:t>三、各用例功能点测度</w:t>
             </w:r>
             <w:r>
               <w:rPr>
@@ -812,20 +924,13 @@
                 <w:noProof/>
                 <w:webHidden/>
               </w:rPr>
-              <w:instrText xml:space="preserve"> PAGEREF _Toc432506291 \h </w:instrText>
+              <w:instrText xml:space="preserve"> PAGEREF _Toc463011149 \h </w:instrText>
             </w:r>
             <w:r>
               <w:rPr>
                 <w:noProof/>
                 <w:webHidden/>
               </w:rPr>
-            </w:r>
-            <w:r>
-              <w:rPr>
-                <w:noProof/>
-                <w:webHidden/>
-              </w:rPr>
-              <w:fldChar w:fldCharType="separate"/>
             </w:r>
             <w:r>
               <w:rPr>
@@ -833,69 +938,6 @@
                 <w:noProof/>
                 <w:webHidden/>
               </w:rPr>
-              <w:t>2</w:t>
-            </w:r>
-            <w:r>
-              <w:rPr>
-                <w:noProof/>
-                <w:webHidden/>
-              </w:rPr>
-              <w:fldChar w:fldCharType="end"/>
-            </w:r>
-          </w:hyperlink>
-        </w:p>
-        <w:p>
-          <w:pPr>
-            <w:pStyle w:val="21"/>
-            <w:tabs>
-              <w:tab w:val="right" w:leader="dot" w:pos="8296"/>
-            </w:tabs>
-            <w:rPr>
-              <w:rFonts w:asciiTheme="minorHAnsi" w:eastAsiaTheme="minorEastAsia" w:hAnsiTheme="minorHAnsi" w:cstheme="minorBidi" w:hint="default"/>
-              <w:noProof/>
-              <w:szCs w:val="22"/>
-            </w:rPr>
-          </w:pPr>
-          <w:hyperlink w:anchor="_Toc432506292" w:history="1">
-            <w:r>
-              <w:rPr>
-                <w:rStyle w:val="ad"/>
-                <w:noProof/>
-              </w:rPr>
-              <w:t>三、各用例功能点测度</w:t>
-            </w:r>
-            <w:r>
-              <w:rPr>
-                <w:noProof/>
-                <w:webHidden/>
-              </w:rPr>
-              <w:tab/>
-            </w:r>
-            <w:r>
-              <w:rPr>
-                <w:noProof/>
-                <w:webHidden/>
-              </w:rPr>
-              <w:fldChar w:fldCharType="begin"/>
-            </w:r>
-            <w:r>
-              <w:rPr>
-                <w:noProof/>
-                <w:webHidden/>
-              </w:rPr>
-              <w:instrText xml:space="preserve"> PAGEREF _Toc432506292 \h </w:instrText>
-            </w:r>
-            <w:r>
-              <w:rPr>
-                <w:noProof/>
-                <w:webHidden/>
-              </w:rPr>
-            </w:r>
-            <w:r>
-              <w:rPr>
-                <w:noProof/>
-                <w:webHidden/>
-              </w:rPr>
               <w:fldChar w:fldCharType="separate"/>
             </w:r>
             <w:r>
@@ -904,7 +946,7 @@
                 <w:noProof/>
                 <w:webHidden/>
               </w:rPr>
-              <w:t>3</w:t>
+              <w:t>4</w:t>
             </w:r>
             <w:r>
               <w:rPr>
@@ -927,7 +969,7 @@
               <w:szCs w:val="22"/>
             </w:rPr>
           </w:pPr>
-          <w:hyperlink w:anchor="_Toc432506293" w:history="1">
+          <w:hyperlink w:anchor="_Toc463011150" w:history="1">
             <w:r>
               <w:rPr>
                 <w:rStyle w:val="ad"/>
@@ -940,7 +982,7 @@
                 <w:rStyle w:val="ad"/>
                 <w:noProof/>
               </w:rPr>
-              <w:t>．物流信息查询</w:t>
+              <w:t>．维护基本信息</w:t>
             </w:r>
             <w:r>
               <w:rPr>
@@ -961,20 +1003,13 @@
                 <w:noProof/>
                 <w:webHidden/>
               </w:rPr>
-              <w:instrText xml:space="preserve"> PAGEREF _Toc432506293 \h </w:instrText>
+              <w:instrText xml:space="preserve"> PAGEREF _Toc463011150 \h </w:instrText>
             </w:r>
             <w:r>
               <w:rPr>
                 <w:noProof/>
                 <w:webHidden/>
               </w:rPr>
-            </w:r>
-            <w:r>
-              <w:rPr>
-                <w:noProof/>
-                <w:webHidden/>
-              </w:rPr>
-              <w:fldChar w:fldCharType="separate"/>
             </w:r>
             <w:r>
               <w:rPr>
@@ -982,7 +1017,15 @@
                 <w:noProof/>
                 <w:webHidden/>
               </w:rPr>
-              <w:t>3</w:t>
+              <w:fldChar w:fldCharType="separate"/>
+            </w:r>
+            <w:r>
+              <w:rPr>
+                <w:rFonts w:hint="default"/>
+                <w:noProof/>
+                <w:webHidden/>
+              </w:rPr>
+              <w:t>4</w:t>
             </w:r>
             <w:r>
               <w:rPr>
@@ -1005,7 +1048,7 @@
               <w:szCs w:val="22"/>
             </w:rPr>
           </w:pPr>
-          <w:hyperlink w:anchor="_Toc432506294" w:history="1">
+          <w:hyperlink w:anchor="_Toc463011151" w:history="1">
             <w:r>
               <w:rPr>
                 <w:rStyle w:val="ad"/>
@@ -1018,14 +1061,7 @@
                 <w:rStyle w:val="ad"/>
                 <w:noProof/>
               </w:rPr>
-              <w:t>．</w:t>
-            </w:r>
-            <w:r>
-              <w:rPr>
-                <w:rStyle w:val="ad"/>
-                <w:noProof/>
-              </w:rPr>
-              <w:t>订单输入</w:t>
+              <w:t>．浏览订单</w:t>
             </w:r>
             <w:r>
               <w:rPr>
@@ -1046,20 +1082,13 @@
                 <w:noProof/>
                 <w:webHidden/>
               </w:rPr>
-              <w:instrText xml:space="preserve"> PAGEREF _Toc432506294 \h </w:instrText>
+              <w:instrText xml:space="preserve"> PAGEREF _Toc463011151 \h </w:instrText>
             </w:r>
             <w:r>
               <w:rPr>
                 <w:noProof/>
                 <w:webHidden/>
               </w:rPr>
-            </w:r>
-            <w:r>
-              <w:rPr>
-                <w:noProof/>
-                <w:webHidden/>
-              </w:rPr>
-              <w:fldChar w:fldCharType="separate"/>
             </w:r>
             <w:r>
               <w:rPr>
@@ -1067,7 +1096,15 @@
                 <w:noProof/>
                 <w:webHidden/>
               </w:rPr>
-              <w:t>4</w:t>
+              <w:fldChar w:fldCharType="separate"/>
+            </w:r>
+            <w:r>
+              <w:rPr>
+                <w:rFonts w:hint="default"/>
+                <w:noProof/>
+                <w:webHidden/>
+              </w:rPr>
+              <w:t>5</w:t>
             </w:r>
             <w:r>
               <w:rPr>
@@ -1090,7 +1127,7 @@
               <w:szCs w:val="22"/>
             </w:rPr>
           </w:pPr>
-          <w:hyperlink w:anchor="_Toc432506295" w:history="1">
+          <w:hyperlink w:anchor="_Toc463011152" w:history="1">
             <w:r>
               <w:rPr>
                 <w:rStyle w:val="ad"/>
@@ -1103,7 +1140,7 @@
                 <w:rStyle w:val="ad"/>
                 <w:noProof/>
               </w:rPr>
-              <w:t>．报价和时间管理</w:t>
+              <w:t>．查看预订过的酒店</w:t>
             </w:r>
             <w:r>
               <w:rPr>
@@ -1124,20 +1161,13 @@
                 <w:noProof/>
                 <w:webHidden/>
               </w:rPr>
-              <w:instrText xml:space="preserve"> PAGEREF _Toc432506295 \h </w:instrText>
+              <w:instrText xml:space="preserve"> PAGEREF _Toc463011152 \h </w:instrText>
             </w:r>
             <w:r>
               <w:rPr>
                 <w:noProof/>
                 <w:webHidden/>
               </w:rPr>
-            </w:r>
-            <w:r>
-              <w:rPr>
-                <w:noProof/>
-                <w:webHidden/>
-              </w:rPr>
-              <w:fldChar w:fldCharType="separate"/>
             </w:r>
             <w:r>
               <w:rPr>
@@ -1145,7 +1175,15 @@
                 <w:noProof/>
                 <w:webHidden/>
               </w:rPr>
-              <w:t>5</w:t>
+              <w:fldChar w:fldCharType="separate"/>
+            </w:r>
+            <w:r>
+              <w:rPr>
+                <w:rFonts w:hint="default"/>
+                <w:noProof/>
+                <w:webHidden/>
+              </w:rPr>
+              <w:t>6</w:t>
             </w:r>
             <w:r>
               <w:rPr>
@@ -1168,7 +1206,7 @@
               <w:szCs w:val="22"/>
             </w:rPr>
           </w:pPr>
-          <w:hyperlink w:anchor="_Toc432506296" w:history="1">
+          <w:hyperlink w:anchor="_Toc463011153" w:history="1">
             <w:r>
               <w:rPr>
                 <w:rStyle w:val="ad"/>
@@ -1181,7 +1219,7 @@
                 <w:rStyle w:val="ad"/>
                 <w:noProof/>
               </w:rPr>
-              <w:t>．收件信息输入</w:t>
+              <w:t>．搜索酒店及其详细信息</w:t>
             </w:r>
             <w:r>
               <w:rPr>
@@ -1202,20 +1240,13 @@
                 <w:noProof/>
                 <w:webHidden/>
               </w:rPr>
-              <w:instrText xml:space="preserve"> PAGEREF _Toc432506296 \h </w:instrText>
+              <w:instrText xml:space="preserve"> PAGEREF _Toc463011153 \h </w:instrText>
             </w:r>
             <w:r>
               <w:rPr>
                 <w:noProof/>
                 <w:webHidden/>
               </w:rPr>
-            </w:r>
-            <w:r>
-              <w:rPr>
-                <w:noProof/>
-                <w:webHidden/>
-              </w:rPr>
-              <w:fldChar w:fldCharType="separate"/>
             </w:r>
             <w:r>
               <w:rPr>
@@ -1223,7 +1254,15 @@
                 <w:noProof/>
                 <w:webHidden/>
               </w:rPr>
-              <w:t>5</w:t>
+              <w:fldChar w:fldCharType="separate"/>
+            </w:r>
+            <w:r>
+              <w:rPr>
+                <w:rFonts w:hint="default"/>
+                <w:noProof/>
+                <w:webHidden/>
+              </w:rPr>
+              <w:t>6</w:t>
             </w:r>
             <w:r>
               <w:rPr>
@@ -1246,7 +1285,7 @@
               <w:szCs w:val="22"/>
             </w:rPr>
           </w:pPr>
-          <w:hyperlink w:anchor="_Toc432506297" w:history="1">
+          <w:hyperlink w:anchor="_Toc463011154" w:history="1">
             <w:r>
               <w:rPr>
                 <w:rStyle w:val="ad"/>
@@ -1259,7 +1298,7 @@
                 <w:rStyle w:val="ad"/>
                 <w:noProof/>
               </w:rPr>
-              <w:t>．订单管理</w:t>
+              <w:t>．生成订单</w:t>
             </w:r>
             <w:r>
               <w:rPr>
@@ -1280,20 +1319,13 @@
                 <w:noProof/>
                 <w:webHidden/>
               </w:rPr>
-              <w:instrText xml:space="preserve"> PAGEREF _Toc432506297 \h </w:instrText>
+              <w:instrText xml:space="preserve"> PAGEREF _Toc463011154 \h </w:instrText>
             </w:r>
             <w:r>
               <w:rPr>
                 <w:noProof/>
                 <w:webHidden/>
               </w:rPr>
-            </w:r>
-            <w:r>
-              <w:rPr>
-                <w:noProof/>
-                <w:webHidden/>
-              </w:rPr>
-              <w:fldChar w:fldCharType="separate"/>
             </w:r>
             <w:r>
               <w:rPr>
@@ -1301,7 +1333,15 @@
                 <w:noProof/>
                 <w:webHidden/>
               </w:rPr>
-              <w:t>6</w:t>
+              <w:fldChar w:fldCharType="separate"/>
+            </w:r>
+            <w:r>
+              <w:rPr>
+                <w:rFonts w:hint="default"/>
+                <w:noProof/>
+                <w:webHidden/>
+              </w:rPr>
+              <w:t>7</w:t>
             </w:r>
             <w:r>
               <w:rPr>
@@ -1324,7 +1364,7 @@
               <w:szCs w:val="22"/>
             </w:rPr>
           </w:pPr>
-          <w:hyperlink w:anchor="_Toc432506298" w:history="1">
+          <w:hyperlink w:anchor="_Toc463011155" w:history="1">
             <w:r>
               <w:rPr>
                 <w:rStyle w:val="ad"/>
@@ -1337,7 +1377,7 @@
                 <w:rStyle w:val="ad"/>
                 <w:noProof/>
               </w:rPr>
-              <w:t>．车辆装车管理</w:t>
+              <w:t>．撤销订单</w:t>
             </w:r>
             <w:r>
               <w:rPr>
@@ -1358,20 +1398,13 @@
                 <w:noProof/>
                 <w:webHidden/>
               </w:rPr>
-              <w:instrText xml:space="preserve"> PAGEREF _Toc432506298 \h </w:instrText>
+              <w:instrText xml:space="preserve"> PAGEREF _Toc463011155 \h </w:instrText>
             </w:r>
             <w:r>
               <w:rPr>
                 <w:noProof/>
                 <w:webHidden/>
               </w:rPr>
-            </w:r>
-            <w:r>
-              <w:rPr>
-                <w:noProof/>
-                <w:webHidden/>
-              </w:rPr>
-              <w:fldChar w:fldCharType="separate"/>
             </w:r>
             <w:r>
               <w:rPr>
@@ -1379,7 +1412,15 @@
                 <w:noProof/>
                 <w:webHidden/>
               </w:rPr>
-              <w:t>7</w:t>
+              <w:fldChar w:fldCharType="separate"/>
+            </w:r>
+            <w:r>
+              <w:rPr>
+                <w:rFonts w:hint="default"/>
+                <w:noProof/>
+                <w:webHidden/>
+              </w:rPr>
+              <w:t>9</w:t>
             </w:r>
             <w:r>
               <w:rPr>
@@ -1402,7 +1443,7 @@
               <w:szCs w:val="22"/>
             </w:rPr>
           </w:pPr>
-          <w:hyperlink w:anchor="_Toc432506299" w:history="1">
+          <w:hyperlink w:anchor="_Toc463011156" w:history="1">
             <w:r>
               <w:rPr>
                 <w:rStyle w:val="ad"/>
@@ -1415,14 +1456,7 @@
                 <w:rStyle w:val="ad"/>
                 <w:noProof/>
               </w:rPr>
-              <w:t>．</w:t>
-            </w:r>
-            <w:r>
-              <w:rPr>
-                <w:rStyle w:val="ad"/>
-                <w:noProof/>
-              </w:rPr>
-              <w:t>接收货物</w:t>
+              <w:t>．评价</w:t>
             </w:r>
             <w:r>
               <w:rPr>
@@ -1443,20 +1477,13 @@
                 <w:noProof/>
                 <w:webHidden/>
               </w:rPr>
-              <w:instrText xml:space="preserve"> PAGEREF _Toc432506299 \h </w:instrText>
+              <w:instrText xml:space="preserve"> PAGEREF _Toc463011156 \h </w:instrText>
             </w:r>
             <w:r>
               <w:rPr>
                 <w:noProof/>
                 <w:webHidden/>
               </w:rPr>
-            </w:r>
-            <w:r>
-              <w:rPr>
-                <w:noProof/>
-                <w:webHidden/>
-              </w:rPr>
-              <w:fldChar w:fldCharType="separate"/>
             </w:r>
             <w:r>
               <w:rPr>
@@ -1464,7 +1491,15 @@
                 <w:noProof/>
                 <w:webHidden/>
               </w:rPr>
-              <w:t>8</w:t>
+              <w:fldChar w:fldCharType="separate"/>
+            </w:r>
+            <w:r>
+              <w:rPr>
+                <w:rFonts w:hint="default"/>
+                <w:noProof/>
+                <w:webHidden/>
+              </w:rPr>
+              <w:t>9</w:t>
             </w:r>
             <w:r>
               <w:rPr>
@@ -1487,7 +1522,7 @@
               <w:szCs w:val="22"/>
             </w:rPr>
           </w:pPr>
-          <w:hyperlink w:anchor="_Toc432506300" w:history="1">
+          <w:hyperlink w:anchor="_Toc463011157" w:history="1">
             <w:r>
               <w:rPr>
                 <w:rStyle w:val="ad"/>
@@ -1500,7 +1535,7 @@
                 <w:rStyle w:val="ad"/>
                 <w:noProof/>
               </w:rPr>
-              <w:t>．派件分配</w:t>
+              <w:t>．注册会员</w:t>
             </w:r>
             <w:r>
               <w:rPr>
@@ -1521,20 +1556,13 @@
                 <w:noProof/>
                 <w:webHidden/>
               </w:rPr>
-              <w:instrText xml:space="preserve"> PAGEREF _Toc432506300 \h </w:instrText>
+              <w:instrText xml:space="preserve"> PAGEREF _Toc463011157 \h </w:instrText>
             </w:r>
             <w:r>
               <w:rPr>
                 <w:noProof/>
                 <w:webHidden/>
               </w:rPr>
-            </w:r>
-            <w:r>
-              <w:rPr>
-                <w:noProof/>
-                <w:webHidden/>
-              </w:rPr>
-              <w:fldChar w:fldCharType="separate"/>
             </w:r>
             <w:r>
               <w:rPr>
@@ -1542,7 +1570,15 @@
                 <w:noProof/>
                 <w:webHidden/>
               </w:rPr>
-              <w:t>8</w:t>
+              <w:fldChar w:fldCharType="separate"/>
+            </w:r>
+            <w:r>
+              <w:rPr>
+                <w:rFonts w:hint="default"/>
+                <w:noProof/>
+                <w:webHidden/>
+              </w:rPr>
+              <w:t>10</w:t>
             </w:r>
             <w:r>
               <w:rPr>
@@ -1565,7 +1601,7 @@
               <w:szCs w:val="22"/>
             </w:rPr>
           </w:pPr>
-          <w:hyperlink w:anchor="_Toc432506301" w:history="1">
+          <w:hyperlink w:anchor="_Toc463011158" w:history="1">
             <w:r>
               <w:rPr>
                 <w:rStyle w:val="ad"/>
@@ -1578,14 +1614,7 @@
                 <w:rStyle w:val="ad"/>
                 <w:noProof/>
               </w:rPr>
-              <w:t>．</w:t>
-            </w:r>
-            <w:r>
-              <w:rPr>
-                <w:rStyle w:val="ad"/>
-                <w:noProof/>
-              </w:rPr>
-              <w:t>司机信息管理</w:t>
+              <w:t>．维护酒店基本信息</w:t>
             </w:r>
             <w:r>
               <w:rPr>
@@ -1606,20 +1635,13 @@
                 <w:noProof/>
                 <w:webHidden/>
               </w:rPr>
-              <w:instrText xml:space="preserve"> PAGEREF _Toc432506301 \h </w:instrText>
+              <w:instrText xml:space="preserve"> PAGEREF _Toc463011158 \h </w:instrText>
             </w:r>
             <w:r>
               <w:rPr>
                 <w:noProof/>
                 <w:webHidden/>
               </w:rPr>
-            </w:r>
-            <w:r>
-              <w:rPr>
-                <w:noProof/>
-                <w:webHidden/>
-              </w:rPr>
-              <w:fldChar w:fldCharType="separate"/>
             </w:r>
             <w:r>
               <w:rPr>
@@ -1627,7 +1649,15 @@
                 <w:noProof/>
                 <w:webHidden/>
               </w:rPr>
-              <w:t>9</w:t>
+              <w:fldChar w:fldCharType="separate"/>
+            </w:r>
+            <w:r>
+              <w:rPr>
+                <w:rFonts w:hint="default"/>
+                <w:noProof/>
+                <w:webHidden/>
+              </w:rPr>
+              <w:t>11</w:t>
             </w:r>
             <w:r>
               <w:rPr>
@@ -1650,7 +1680,7 @@
               <w:szCs w:val="22"/>
             </w:rPr>
           </w:pPr>
-          <w:hyperlink w:anchor="_Toc432506302" w:history="1">
+          <w:hyperlink w:anchor="_Toc463011159" w:history="1">
             <w:r>
               <w:rPr>
                 <w:rStyle w:val="ad"/>
@@ -1663,14 +1693,7 @@
                 <w:rStyle w:val="ad"/>
                 <w:noProof/>
               </w:rPr>
-              <w:t>．</w:t>
-            </w:r>
-            <w:r>
-              <w:rPr>
-                <w:rStyle w:val="ad"/>
-                <w:noProof/>
-              </w:rPr>
-              <w:t>车辆信息管理</w:t>
+              <w:t>．录入可用客房</w:t>
             </w:r>
             <w:r>
               <w:rPr>
@@ -1691,20 +1714,13 @@
                 <w:noProof/>
                 <w:webHidden/>
               </w:rPr>
-              <w:instrText xml:space="preserve"> PAGEREF _Toc432506302 \h </w:instrText>
+              <w:instrText xml:space="preserve"> PAGEREF _Toc463011159 \h </w:instrText>
             </w:r>
             <w:r>
               <w:rPr>
                 <w:noProof/>
                 <w:webHidden/>
               </w:rPr>
-            </w:r>
-            <w:r>
-              <w:rPr>
-                <w:noProof/>
-                <w:webHidden/>
-              </w:rPr>
-              <w:fldChar w:fldCharType="separate"/>
             </w:r>
             <w:r>
               <w:rPr>
@@ -1712,7 +1728,15 @@
                 <w:noProof/>
                 <w:webHidden/>
               </w:rPr>
-              <w:t>10</w:t>
+              <w:fldChar w:fldCharType="separate"/>
+            </w:r>
+            <w:r>
+              <w:rPr>
+                <w:rFonts w:hint="default"/>
+                <w:noProof/>
+                <w:webHidden/>
+              </w:rPr>
+              <w:t>12</w:t>
             </w:r>
             <w:r>
               <w:rPr>
@@ -1735,27 +1759,20 @@
               <w:szCs w:val="22"/>
             </w:rPr>
           </w:pPr>
-          <w:hyperlink w:anchor="_Toc432506303" w:history="1">
+          <w:hyperlink w:anchor="_Toc463011160" w:history="1">
             <w:r>
               <w:rPr>
                 <w:rStyle w:val="ad"/>
                 <w:noProof/>
               </w:rPr>
-              <w:t>11</w:t>
+              <w:t xml:space="preserve">11. </w:t>
             </w:r>
             <w:r>
               <w:rPr>
                 <w:rStyle w:val="ad"/>
                 <w:noProof/>
               </w:rPr>
-              <w:t>．</w:t>
-            </w:r>
-            <w:r>
-              <w:rPr>
-                <w:rStyle w:val="ad"/>
-                <w:noProof/>
-              </w:rPr>
-              <w:t>建立收款单</w:t>
+              <w:t>制定酒店促销策略（志和写）</w:t>
             </w:r>
             <w:r>
               <w:rPr>
@@ -1776,20 +1793,13 @@
                 <w:noProof/>
                 <w:webHidden/>
               </w:rPr>
-              <w:instrText xml:space="preserve"> PAGEREF _Toc432506303 \h </w:instrText>
+              <w:instrText xml:space="preserve"> PAGEREF _Toc463011160 \h </w:instrText>
             </w:r>
             <w:r>
               <w:rPr>
                 <w:noProof/>
                 <w:webHidden/>
               </w:rPr>
-            </w:r>
-            <w:r>
-              <w:rPr>
-                <w:noProof/>
-                <w:webHidden/>
-              </w:rPr>
-              <w:fldChar w:fldCharType="separate"/>
             </w:r>
             <w:r>
               <w:rPr>
@@ -1797,7 +1807,15 @@
                 <w:noProof/>
                 <w:webHidden/>
               </w:rPr>
-              <w:t>12</w:t>
+              <w:fldChar w:fldCharType="separate"/>
+            </w:r>
+            <w:r>
+              <w:rPr>
+                <w:rFonts w:hint="default"/>
+                <w:noProof/>
+                <w:webHidden/>
+              </w:rPr>
+              <w:t>13</w:t>
             </w:r>
             <w:r>
               <w:rPr>
@@ -1820,27 +1838,20 @@
               <w:szCs w:val="22"/>
             </w:rPr>
           </w:pPr>
-          <w:hyperlink w:anchor="_Toc432506304" w:history="1">
+          <w:hyperlink w:anchor="_Toc463011161" w:history="1">
             <w:r>
               <w:rPr>
                 <w:rStyle w:val="ad"/>
                 <w:noProof/>
               </w:rPr>
-              <w:t>12</w:t>
+              <w:t xml:space="preserve">12. </w:t>
             </w:r>
             <w:r>
               <w:rPr>
                 <w:rStyle w:val="ad"/>
                 <w:noProof/>
               </w:rPr>
-              <w:t>．</w:t>
-            </w:r>
-            <w:r>
-              <w:rPr>
-                <w:rStyle w:val="ad"/>
-                <w:noProof/>
-              </w:rPr>
-              <w:t>中转接收</w:t>
+              <w:t>更新入住、退房信息</w:t>
             </w:r>
             <w:r>
               <w:rPr>
@@ -1861,20 +1872,13 @@
                 <w:noProof/>
                 <w:webHidden/>
               </w:rPr>
-              <w:instrText xml:space="preserve"> PAGEREF _Toc432506304 \h </w:instrText>
+              <w:instrText xml:space="preserve"> PAGEREF _Toc463011161 \h </w:instrText>
             </w:r>
             <w:r>
               <w:rPr>
                 <w:noProof/>
                 <w:webHidden/>
               </w:rPr>
-            </w:r>
-            <w:r>
-              <w:rPr>
-                <w:noProof/>
-                <w:webHidden/>
-              </w:rPr>
-              <w:fldChar w:fldCharType="separate"/>
             </w:r>
             <w:r>
               <w:rPr>
@@ -1882,7 +1886,15 @@
                 <w:noProof/>
                 <w:webHidden/>
               </w:rPr>
-              <w:t>12</w:t>
+              <w:fldChar w:fldCharType="separate"/>
+            </w:r>
+            <w:r>
+              <w:rPr>
+                <w:rFonts w:hint="default"/>
+                <w:noProof/>
+                <w:webHidden/>
+              </w:rPr>
+              <w:t>14</w:t>
             </w:r>
             <w:r>
               <w:rPr>
@@ -1905,7 +1917,7 @@
               <w:szCs w:val="22"/>
             </w:rPr>
           </w:pPr>
-          <w:hyperlink w:anchor="_Toc432506305" w:history="1">
+          <w:hyperlink w:anchor="_Toc463011162" w:history="1">
             <w:r>
               <w:rPr>
                 <w:rStyle w:val="ad"/>
@@ -1918,7 +1930,7 @@
                 <w:rStyle w:val="ad"/>
                 <w:noProof/>
               </w:rPr>
-              <w:t>．录入中转单</w:t>
+              <w:t>．浏览订单</w:t>
             </w:r>
             <w:r>
               <w:rPr>
@@ -1939,20 +1951,13 @@
                 <w:noProof/>
                 <w:webHidden/>
               </w:rPr>
-              <w:instrText xml:space="preserve"> PAGEREF _Toc432506305 \h </w:instrText>
+              <w:instrText xml:space="preserve"> PAGEREF _Toc463011162 \h </w:instrText>
             </w:r>
             <w:r>
               <w:rPr>
                 <w:noProof/>
                 <w:webHidden/>
               </w:rPr>
-            </w:r>
-            <w:r>
-              <w:rPr>
-                <w:noProof/>
-                <w:webHidden/>
-              </w:rPr>
-              <w:fldChar w:fldCharType="separate"/>
             </w:r>
             <w:r>
               <w:rPr>
@@ -1960,7 +1965,15 @@
                 <w:noProof/>
                 <w:webHidden/>
               </w:rPr>
-              <w:t>13</w:t>
+              <w:fldChar w:fldCharType="separate"/>
+            </w:r>
+            <w:r>
+              <w:rPr>
+                <w:rFonts w:hint="default"/>
+                <w:noProof/>
+                <w:webHidden/>
+              </w:rPr>
+              <w:t>15</w:t>
             </w:r>
             <w:r>
               <w:rPr>
@@ -1983,7 +1996,7 @@
               <w:szCs w:val="22"/>
             </w:rPr>
           </w:pPr>
-          <w:hyperlink w:anchor="_Toc432506306" w:history="1">
+          <w:hyperlink w:anchor="_Toc463011163" w:history="1">
             <w:r>
               <w:rPr>
                 <w:rStyle w:val="ad"/>
@@ -1996,7 +2009,7 @@
                 <w:rStyle w:val="ad"/>
                 <w:noProof/>
               </w:rPr>
-              <w:t>．录入库存入库单</w:t>
+              <w:t>．执行订单</w:t>
             </w:r>
             <w:r>
               <w:rPr>
@@ -2017,20 +2030,13 @@
                 <w:noProof/>
                 <w:webHidden/>
               </w:rPr>
-              <w:instrText xml:space="preserve"> PAGEREF _Toc432506306 \h </w:instrText>
+              <w:instrText xml:space="preserve"> PAGEREF _Toc463011163 \h </w:instrText>
             </w:r>
             <w:r>
               <w:rPr>
                 <w:noProof/>
                 <w:webHidden/>
               </w:rPr>
-            </w:r>
-            <w:r>
-              <w:rPr>
-                <w:noProof/>
-                <w:webHidden/>
-              </w:rPr>
-              <w:fldChar w:fldCharType="separate"/>
             </w:r>
             <w:r>
               <w:rPr>
@@ -2038,7 +2044,15 @@
                 <w:noProof/>
                 <w:webHidden/>
               </w:rPr>
-              <w:t>14</w:t>
+              <w:fldChar w:fldCharType="separate"/>
+            </w:r>
+            <w:r>
+              <w:rPr>
+                <w:rFonts w:hint="default"/>
+                <w:noProof/>
+                <w:webHidden/>
+              </w:rPr>
+              <w:t>16</w:t>
             </w:r>
             <w:r>
               <w:rPr>
@@ -2061,7 +2075,7 @@
               <w:szCs w:val="22"/>
             </w:rPr>
           </w:pPr>
-          <w:hyperlink w:anchor="_Toc432506307" w:history="1">
+          <w:hyperlink w:anchor="_Toc463011164" w:history="1">
             <w:r>
               <w:rPr>
                 <w:rStyle w:val="ad"/>
@@ -2074,7 +2088,7 @@
                 <w:rStyle w:val="ad"/>
                 <w:noProof/>
               </w:rPr>
-              <w:t>．录入库存出库单</w:t>
+              <w:t>．制定网站促销策略</w:t>
             </w:r>
             <w:r>
               <w:rPr>
@@ -2095,20 +2109,13 @@
                 <w:noProof/>
                 <w:webHidden/>
               </w:rPr>
-              <w:instrText xml:space="preserve"> PAGEREF _Toc432506307 \h </w:instrText>
+              <w:instrText xml:space="preserve"> PAGEREF _Toc463011164 \h </w:instrText>
             </w:r>
             <w:r>
               <w:rPr>
                 <w:noProof/>
                 <w:webHidden/>
               </w:rPr>
-            </w:r>
-            <w:r>
-              <w:rPr>
-                <w:noProof/>
-                <w:webHidden/>
-              </w:rPr>
-              <w:fldChar w:fldCharType="separate"/>
             </w:r>
             <w:r>
               <w:rPr>
@@ -2116,7 +2123,15 @@
                 <w:noProof/>
                 <w:webHidden/>
               </w:rPr>
-              <w:t>15</w:t>
+              <w:fldChar w:fldCharType="separate"/>
+            </w:r>
+            <w:r>
+              <w:rPr>
+                <w:rFonts w:hint="default"/>
+                <w:noProof/>
+                <w:webHidden/>
+              </w:rPr>
+              <w:t>17</w:t>
             </w:r>
             <w:r>
               <w:rPr>
@@ -2139,7 +2154,7 @@
               <w:szCs w:val="22"/>
             </w:rPr>
           </w:pPr>
-          <w:hyperlink w:anchor="_Toc432506308" w:history="1">
+          <w:hyperlink w:anchor="_Toc463011165" w:history="1">
             <w:r>
               <w:rPr>
                 <w:rStyle w:val="ad"/>
@@ -2152,7 +2167,7 @@
                 <w:rStyle w:val="ad"/>
                 <w:noProof/>
               </w:rPr>
-              <w:t>．库存查看</w:t>
+              <w:t>．浏览异常订单执行情况</w:t>
             </w:r>
             <w:r>
               <w:rPr>
@@ -2173,20 +2188,13 @@
                 <w:noProof/>
                 <w:webHidden/>
               </w:rPr>
-              <w:instrText xml:space="preserve"> PAGEREF _Toc432506308 \h </w:instrText>
+              <w:instrText xml:space="preserve"> PAGEREF _Toc463011165 \h </w:instrText>
             </w:r>
             <w:r>
               <w:rPr>
                 <w:noProof/>
                 <w:webHidden/>
               </w:rPr>
-            </w:r>
-            <w:r>
-              <w:rPr>
-                <w:noProof/>
-                <w:webHidden/>
-              </w:rPr>
-              <w:fldChar w:fldCharType="separate"/>
             </w:r>
             <w:r>
               <w:rPr>
@@ -2194,7 +2202,15 @@
                 <w:noProof/>
                 <w:webHidden/>
               </w:rPr>
-              <w:t>15</w:t>
+              <w:fldChar w:fldCharType="separate"/>
+            </w:r>
+            <w:r>
+              <w:rPr>
+                <w:rFonts w:hint="default"/>
+                <w:noProof/>
+                <w:webHidden/>
+              </w:rPr>
+              <w:t>18</w:t>
             </w:r>
             <w:r>
               <w:rPr>
@@ -2217,7 +2233,7 @@
               <w:szCs w:val="22"/>
             </w:rPr>
           </w:pPr>
-          <w:hyperlink w:anchor="_Toc432506309" w:history="1">
+          <w:hyperlink w:anchor="_Toc463011166" w:history="1">
             <w:r>
               <w:rPr>
                 <w:rStyle w:val="ad"/>
@@ -2230,7 +2246,7 @@
                 <w:rStyle w:val="ad"/>
                 <w:noProof/>
               </w:rPr>
-              <w:t>．库存报警</w:t>
+              <w:t>．处理订单申述</w:t>
             </w:r>
             <w:r>
               <w:rPr>
@@ -2251,20 +2267,13 @@
                 <w:noProof/>
                 <w:webHidden/>
               </w:rPr>
-              <w:instrText xml:space="preserve"> PAGEREF _Toc432506309 \h </w:instrText>
+              <w:instrText xml:space="preserve"> PAGEREF _Toc463011166 \h </w:instrText>
             </w:r>
             <w:r>
               <w:rPr>
                 <w:noProof/>
                 <w:webHidden/>
               </w:rPr>
-            </w:r>
-            <w:r>
-              <w:rPr>
-                <w:noProof/>
-                <w:webHidden/>
-              </w:rPr>
-              <w:fldChar w:fldCharType="separate"/>
             </w:r>
             <w:r>
               <w:rPr>
@@ -2272,7 +2281,15 @@
                 <w:noProof/>
                 <w:webHidden/>
               </w:rPr>
-              <w:t>16</w:t>
+              <w:fldChar w:fldCharType="separate"/>
+            </w:r>
+            <w:r>
+              <w:rPr>
+                <w:rFonts w:hint="default"/>
+                <w:noProof/>
+                <w:webHidden/>
+              </w:rPr>
+              <w:t>19</w:t>
             </w:r>
             <w:r>
               <w:rPr>
@@ -2295,7 +2312,7 @@
               <w:szCs w:val="22"/>
             </w:rPr>
           </w:pPr>
-          <w:hyperlink w:anchor="_Toc432506310" w:history="1">
+          <w:hyperlink w:anchor="_Toc463011167" w:history="1">
             <w:r>
               <w:rPr>
                 <w:rStyle w:val="ad"/>
@@ -2308,7 +2325,7 @@
                 <w:rStyle w:val="ad"/>
                 <w:noProof/>
               </w:rPr>
-              <w:t>．库存盘点</w:t>
+              <w:t>．信用充值</w:t>
             </w:r>
             <w:r>
               <w:rPr>
@@ -2329,20 +2346,13 @@
                 <w:noProof/>
                 <w:webHidden/>
               </w:rPr>
-              <w:instrText xml:space="preserve"> PAGEREF _Toc432506310 \h </w:instrText>
+              <w:instrText xml:space="preserve"> PAGEREF _Toc463011167 \h </w:instrText>
             </w:r>
             <w:r>
               <w:rPr>
                 <w:noProof/>
                 <w:webHidden/>
               </w:rPr>
-            </w:r>
-            <w:r>
-              <w:rPr>
-                <w:noProof/>
-                <w:webHidden/>
-              </w:rPr>
-              <w:fldChar w:fldCharType="separate"/>
             </w:r>
             <w:r>
               <w:rPr>
@@ -2350,7 +2360,15 @@
                 <w:noProof/>
                 <w:webHidden/>
               </w:rPr>
-              <w:t>17</w:t>
+              <w:fldChar w:fldCharType="separate"/>
+            </w:r>
+            <w:r>
+              <w:rPr>
+                <w:rFonts w:hint="default"/>
+                <w:noProof/>
+                <w:webHidden/>
+              </w:rPr>
+              <w:t>20</w:t>
             </w:r>
             <w:r>
               <w:rPr>
@@ -2373,7 +2391,7 @@
               <w:szCs w:val="22"/>
             </w:rPr>
           </w:pPr>
-          <w:hyperlink w:anchor="_Toc432506311" w:history="1">
+          <w:hyperlink w:anchor="_Toc463011168" w:history="1">
             <w:r>
               <w:rPr>
                 <w:rStyle w:val="ad"/>
@@ -2386,7 +2404,7 @@
                 <w:rStyle w:val="ad"/>
                 <w:noProof/>
               </w:rPr>
-              <w:t>．交易审核</w:t>
+              <w:t>．用户管理</w:t>
             </w:r>
             <w:r>
               <w:rPr>
@@ -2407,20 +2425,13 @@
                 <w:noProof/>
                 <w:webHidden/>
               </w:rPr>
-              <w:instrText xml:space="preserve"> PAGEREF _Toc432506311 \h </w:instrText>
+              <w:instrText xml:space="preserve"> PAGEREF _Toc463011168 \h </w:instrText>
             </w:r>
             <w:r>
               <w:rPr>
                 <w:noProof/>
                 <w:webHidden/>
               </w:rPr>
-            </w:r>
-            <w:r>
-              <w:rPr>
-                <w:noProof/>
-                <w:webHidden/>
-              </w:rPr>
-              <w:fldChar w:fldCharType="separate"/>
             </w:r>
             <w:r>
               <w:rPr>
@@ -2428,7 +2439,15 @@
                 <w:noProof/>
                 <w:webHidden/>
               </w:rPr>
-              <w:t>18</w:t>
+              <w:fldChar w:fldCharType="separate"/>
+            </w:r>
+            <w:r>
+              <w:rPr>
+                <w:rFonts w:hint="default"/>
+                <w:noProof/>
+                <w:webHidden/>
+              </w:rPr>
+              <w:t>21</w:t>
             </w:r>
             <w:r>
               <w:rPr>
@@ -2451,7 +2470,7 @@
               <w:szCs w:val="22"/>
             </w:rPr>
           </w:pPr>
-          <w:hyperlink w:anchor="_Toc432506312" w:history="1">
+          <w:hyperlink w:anchor="_Toc463011169" w:history="1">
             <w:r>
               <w:rPr>
                 <w:rStyle w:val="ad"/>
@@ -2464,7 +2483,7 @@
                 <w:rStyle w:val="ad"/>
                 <w:noProof/>
               </w:rPr>
-              <w:t>．增删改查成本信息</w:t>
+              <w:t>．酒店管理</w:t>
             </w:r>
             <w:r>
               <w:rPr>
@@ -2485,20 +2504,13 @@
                 <w:noProof/>
                 <w:webHidden/>
               </w:rPr>
-              <w:instrText xml:space="preserve"> PAGEREF _Toc432506312 \h </w:instrText>
+              <w:instrText xml:space="preserve"> PAGEREF _Toc463011169 \h </w:instrText>
             </w:r>
             <w:r>
               <w:rPr>
                 <w:noProof/>
                 <w:webHidden/>
               </w:rPr>
-            </w:r>
-            <w:r>
-              <w:rPr>
-                <w:noProof/>
-                <w:webHidden/>
-              </w:rPr>
-              <w:fldChar w:fldCharType="separate"/>
             </w:r>
             <w:r>
               <w:rPr>
@@ -2506,76 +2518,6 @@
                 <w:noProof/>
                 <w:webHidden/>
               </w:rPr>
-              <w:t>18</w:t>
-            </w:r>
-            <w:r>
-              <w:rPr>
-                <w:noProof/>
-                <w:webHidden/>
-              </w:rPr>
-              <w:fldChar w:fldCharType="end"/>
-            </w:r>
-          </w:hyperlink>
-        </w:p>
-        <w:p>
-          <w:pPr>
-            <w:pStyle w:val="31"/>
-            <w:tabs>
-              <w:tab w:val="right" w:leader="dot" w:pos="8296"/>
-            </w:tabs>
-            <w:rPr>
-              <w:rFonts w:asciiTheme="minorHAnsi" w:eastAsiaTheme="minorEastAsia" w:hAnsiTheme="minorHAnsi" w:cstheme="minorBidi" w:hint="default"/>
-              <w:noProof/>
-              <w:szCs w:val="22"/>
-            </w:rPr>
-          </w:pPr>
-          <w:hyperlink w:anchor="_Toc432506313" w:history="1">
-            <w:r>
-              <w:rPr>
-                <w:rStyle w:val="ad"/>
-                <w:noProof/>
-              </w:rPr>
-              <w:t>21</w:t>
-            </w:r>
-            <w:r>
-              <w:rPr>
-                <w:rStyle w:val="ad"/>
-                <w:noProof/>
-              </w:rPr>
-              <w:t>．增加成本收益表</w:t>
-            </w:r>
-            <w:r>
-              <w:rPr>
-                <w:noProof/>
-                <w:webHidden/>
-              </w:rPr>
-              <w:tab/>
-            </w:r>
-            <w:r>
-              <w:rPr>
-                <w:noProof/>
-                <w:webHidden/>
-              </w:rPr>
-              <w:fldChar w:fldCharType="begin"/>
-            </w:r>
-            <w:r>
-              <w:rPr>
-                <w:noProof/>
-                <w:webHidden/>
-              </w:rPr>
-              <w:instrText xml:space="preserve"> PAGEREF _Toc432506313 \h </w:instrText>
-            </w:r>
-            <w:r>
-              <w:rPr>
-                <w:noProof/>
-                <w:webHidden/>
-              </w:rPr>
-            </w:r>
-            <w:r>
-              <w:rPr>
-                <w:noProof/>
-                <w:webHidden/>
-              </w:rPr>
               <w:fldChar w:fldCharType="separate"/>
             </w:r>
             <w:r>
@@ -2584,758 +2526,7 @@
                 <w:noProof/>
                 <w:webHidden/>
               </w:rPr>
-              <w:t>19</w:t>
-            </w:r>
-            <w:r>
-              <w:rPr>
-                <w:noProof/>
-                <w:webHidden/>
-              </w:rPr>
-              <w:fldChar w:fldCharType="end"/>
-            </w:r>
-          </w:hyperlink>
-        </w:p>
-        <w:p>
-          <w:pPr>
-            <w:pStyle w:val="31"/>
-            <w:tabs>
-              <w:tab w:val="right" w:leader="dot" w:pos="8296"/>
-            </w:tabs>
-            <w:rPr>
-              <w:rFonts w:asciiTheme="minorHAnsi" w:eastAsiaTheme="minorEastAsia" w:hAnsiTheme="minorHAnsi" w:cstheme="minorBidi" w:hint="default"/>
-              <w:noProof/>
-              <w:szCs w:val="22"/>
-            </w:rPr>
-          </w:pPr>
-          <w:hyperlink w:anchor="_Toc432506314" w:history="1">
-            <w:r>
-              <w:rPr>
-                <w:rStyle w:val="ad"/>
-                <w:noProof/>
-              </w:rPr>
-              <w:t>22</w:t>
-            </w:r>
-            <w:r>
-              <w:rPr>
-                <w:rStyle w:val="ad"/>
-                <w:noProof/>
-              </w:rPr>
-              <w:t>．银行账户管理</w:t>
-            </w:r>
-            <w:r>
-              <w:rPr>
-                <w:noProof/>
-                <w:webHidden/>
-              </w:rPr>
-              <w:tab/>
-            </w:r>
-            <w:r>
-              <w:rPr>
-                <w:noProof/>
-                <w:webHidden/>
-              </w:rPr>
-              <w:fldChar w:fldCharType="begin"/>
-            </w:r>
-            <w:r>
-              <w:rPr>
-                <w:noProof/>
-                <w:webHidden/>
-              </w:rPr>
-              <w:instrText xml:space="preserve"> PAGEREF _Toc432506314 \h </w:instrText>
-            </w:r>
-            <w:r>
-              <w:rPr>
-                <w:noProof/>
-                <w:webHidden/>
-              </w:rPr>
-            </w:r>
-            <w:r>
-              <w:rPr>
-                <w:noProof/>
-                <w:webHidden/>
-              </w:rPr>
-              <w:fldChar w:fldCharType="separate"/>
-            </w:r>
-            <w:r>
-              <w:rPr>
-                <w:rFonts w:hint="default"/>
-                <w:noProof/>
-                <w:webHidden/>
-              </w:rPr>
-              <w:t>20</w:t>
-            </w:r>
-            <w:r>
-              <w:rPr>
-                <w:noProof/>
-                <w:webHidden/>
-              </w:rPr>
-              <w:fldChar w:fldCharType="end"/>
-            </w:r>
-          </w:hyperlink>
-        </w:p>
-        <w:p>
-          <w:pPr>
-            <w:pStyle w:val="31"/>
-            <w:tabs>
-              <w:tab w:val="right" w:leader="dot" w:pos="8296"/>
-            </w:tabs>
-            <w:rPr>
-              <w:rFonts w:asciiTheme="minorHAnsi" w:eastAsiaTheme="minorEastAsia" w:hAnsiTheme="minorHAnsi" w:cstheme="minorBidi" w:hint="default"/>
-              <w:noProof/>
-              <w:szCs w:val="22"/>
-            </w:rPr>
-          </w:pPr>
-          <w:hyperlink w:anchor="_Toc432506315" w:history="1">
-            <w:r>
-              <w:rPr>
-                <w:rStyle w:val="ad"/>
-                <w:noProof/>
-              </w:rPr>
               <w:t>23</w:t>
-            </w:r>
-            <w:r>
-              <w:rPr>
-                <w:rStyle w:val="ad"/>
-                <w:noProof/>
-              </w:rPr>
-              <w:t>．</w:t>
-            </w:r>
-            <w:r>
-              <w:rPr>
-                <w:rStyle w:val="ad"/>
-                <w:noProof/>
-              </w:rPr>
-              <w:t>期初建账</w:t>
-            </w:r>
-            <w:r>
-              <w:rPr>
-                <w:noProof/>
-                <w:webHidden/>
-              </w:rPr>
-              <w:tab/>
-            </w:r>
-            <w:r>
-              <w:rPr>
-                <w:noProof/>
-                <w:webHidden/>
-              </w:rPr>
-              <w:fldChar w:fldCharType="begin"/>
-            </w:r>
-            <w:r>
-              <w:rPr>
-                <w:noProof/>
-                <w:webHidden/>
-              </w:rPr>
-              <w:instrText xml:space="preserve"> PAGEREF _Toc432506315 \h </w:instrText>
-            </w:r>
-            <w:r>
-              <w:rPr>
-                <w:noProof/>
-                <w:webHidden/>
-              </w:rPr>
-            </w:r>
-            <w:r>
-              <w:rPr>
-                <w:noProof/>
-                <w:webHidden/>
-              </w:rPr>
-              <w:fldChar w:fldCharType="separate"/>
-            </w:r>
-            <w:r>
-              <w:rPr>
-                <w:rFonts w:hint="default"/>
-                <w:noProof/>
-                <w:webHidden/>
-              </w:rPr>
-              <w:t>21</w:t>
-            </w:r>
-            <w:r>
-              <w:rPr>
-                <w:noProof/>
-                <w:webHidden/>
-              </w:rPr>
-              <w:fldChar w:fldCharType="end"/>
-            </w:r>
-          </w:hyperlink>
-        </w:p>
-        <w:p>
-          <w:pPr>
-            <w:pStyle w:val="31"/>
-            <w:tabs>
-              <w:tab w:val="right" w:leader="dot" w:pos="8296"/>
-            </w:tabs>
-            <w:rPr>
-              <w:rFonts w:asciiTheme="minorHAnsi" w:eastAsiaTheme="minorEastAsia" w:hAnsiTheme="minorHAnsi" w:cstheme="minorBidi" w:hint="default"/>
-              <w:noProof/>
-              <w:szCs w:val="22"/>
-            </w:rPr>
-          </w:pPr>
-          <w:hyperlink w:anchor="_Toc432506316" w:history="1">
-            <w:r>
-              <w:rPr>
-                <w:rStyle w:val="ad"/>
-                <w:noProof/>
-              </w:rPr>
-              <w:t>24</w:t>
-            </w:r>
-            <w:r>
-              <w:rPr>
-                <w:rStyle w:val="ad"/>
-                <w:noProof/>
-              </w:rPr>
-              <w:t>．</w:t>
-            </w:r>
-            <w:r>
-              <w:rPr>
-                <w:rStyle w:val="ad"/>
-                <w:noProof/>
-              </w:rPr>
-              <w:t>新建付款单</w:t>
-            </w:r>
-            <w:r>
-              <w:rPr>
-                <w:noProof/>
-                <w:webHidden/>
-              </w:rPr>
-              <w:tab/>
-            </w:r>
-            <w:r>
-              <w:rPr>
-                <w:noProof/>
-                <w:webHidden/>
-              </w:rPr>
-              <w:fldChar w:fldCharType="begin"/>
-            </w:r>
-            <w:r>
-              <w:rPr>
-                <w:noProof/>
-                <w:webHidden/>
-              </w:rPr>
-              <w:instrText xml:space="preserve"> PAGEREF _Toc432506316 \h </w:instrText>
-            </w:r>
-            <w:r>
-              <w:rPr>
-                <w:noProof/>
-                <w:webHidden/>
-              </w:rPr>
-            </w:r>
-            <w:r>
-              <w:rPr>
-                <w:noProof/>
-                <w:webHidden/>
-              </w:rPr>
-              <w:fldChar w:fldCharType="separate"/>
-            </w:r>
-            <w:r>
-              <w:rPr>
-                <w:rFonts w:hint="default"/>
-                <w:noProof/>
-                <w:webHidden/>
-              </w:rPr>
-              <w:t>22</w:t>
-            </w:r>
-            <w:r>
-              <w:rPr>
-                <w:noProof/>
-                <w:webHidden/>
-              </w:rPr>
-              <w:fldChar w:fldCharType="end"/>
-            </w:r>
-          </w:hyperlink>
-        </w:p>
-        <w:p>
-          <w:pPr>
-            <w:pStyle w:val="31"/>
-            <w:tabs>
-              <w:tab w:val="right" w:leader="dot" w:pos="8296"/>
-            </w:tabs>
-            <w:rPr>
-              <w:rFonts w:asciiTheme="minorHAnsi" w:eastAsiaTheme="minorEastAsia" w:hAnsiTheme="minorHAnsi" w:cstheme="minorBidi" w:hint="default"/>
-              <w:noProof/>
-              <w:szCs w:val="22"/>
-            </w:rPr>
-          </w:pPr>
-          <w:hyperlink w:anchor="_Toc432506317" w:history="1">
-            <w:r>
-              <w:rPr>
-                <w:rStyle w:val="ad"/>
-                <w:noProof/>
-              </w:rPr>
-              <w:t>25</w:t>
-            </w:r>
-            <w:r>
-              <w:rPr>
-                <w:rStyle w:val="ad"/>
-                <w:noProof/>
-              </w:rPr>
-              <w:t>．</w:t>
-            </w:r>
-            <w:r>
-              <w:rPr>
-                <w:rStyle w:val="ad"/>
-                <w:noProof/>
-              </w:rPr>
-              <w:t>人员机构管理</w:t>
-            </w:r>
-            <w:r>
-              <w:rPr>
-                <w:noProof/>
-                <w:webHidden/>
-              </w:rPr>
-              <w:tab/>
-            </w:r>
-            <w:r>
-              <w:rPr>
-                <w:noProof/>
-                <w:webHidden/>
-              </w:rPr>
-              <w:fldChar w:fldCharType="begin"/>
-            </w:r>
-            <w:r>
-              <w:rPr>
-                <w:noProof/>
-                <w:webHidden/>
-              </w:rPr>
-              <w:instrText xml:space="preserve"> PAGEREF _Toc432506317 \h </w:instrText>
-            </w:r>
-            <w:r>
-              <w:rPr>
-                <w:noProof/>
-                <w:webHidden/>
-              </w:rPr>
-            </w:r>
-            <w:r>
-              <w:rPr>
-                <w:noProof/>
-                <w:webHidden/>
-              </w:rPr>
-              <w:fldChar w:fldCharType="separate"/>
-            </w:r>
-            <w:r>
-              <w:rPr>
-                <w:rFonts w:hint="default"/>
-                <w:noProof/>
-                <w:webHidden/>
-              </w:rPr>
-              <w:t>23</w:t>
-            </w:r>
-            <w:r>
-              <w:rPr>
-                <w:noProof/>
-                <w:webHidden/>
-              </w:rPr>
-              <w:fldChar w:fldCharType="end"/>
-            </w:r>
-          </w:hyperlink>
-        </w:p>
-        <w:p>
-          <w:pPr>
-            <w:pStyle w:val="31"/>
-            <w:tabs>
-              <w:tab w:val="right" w:leader="dot" w:pos="8296"/>
-            </w:tabs>
-            <w:rPr>
-              <w:rFonts w:asciiTheme="minorHAnsi" w:eastAsiaTheme="minorEastAsia" w:hAnsiTheme="minorHAnsi" w:cstheme="minorBidi" w:hint="default"/>
-              <w:noProof/>
-              <w:szCs w:val="22"/>
-            </w:rPr>
-          </w:pPr>
-          <w:hyperlink w:anchor="_Toc432506318" w:history="1">
-            <w:r>
-              <w:rPr>
-                <w:rStyle w:val="ad"/>
-                <w:noProof/>
-              </w:rPr>
-              <w:t>26</w:t>
-            </w:r>
-            <w:r>
-              <w:rPr>
-                <w:rStyle w:val="ad"/>
-                <w:noProof/>
-              </w:rPr>
-              <w:t>．</w:t>
-            </w:r>
-            <w:r>
-              <w:rPr>
-                <w:rStyle w:val="ad"/>
-                <w:noProof/>
-              </w:rPr>
-              <w:t>审批单据</w:t>
-            </w:r>
-            <w:r>
-              <w:rPr>
-                <w:noProof/>
-                <w:webHidden/>
-              </w:rPr>
-              <w:tab/>
-            </w:r>
-            <w:r>
-              <w:rPr>
-                <w:noProof/>
-                <w:webHidden/>
-              </w:rPr>
-              <w:fldChar w:fldCharType="begin"/>
-            </w:r>
-            <w:r>
-              <w:rPr>
-                <w:noProof/>
-                <w:webHidden/>
-              </w:rPr>
-              <w:instrText xml:space="preserve"> PAGEREF _Toc432506318 \h </w:instrText>
-            </w:r>
-            <w:r>
-              <w:rPr>
-                <w:noProof/>
-                <w:webHidden/>
-              </w:rPr>
-            </w:r>
-            <w:r>
-              <w:rPr>
-                <w:noProof/>
-                <w:webHidden/>
-              </w:rPr>
-              <w:fldChar w:fldCharType="separate"/>
-            </w:r>
-            <w:r>
-              <w:rPr>
-                <w:rFonts w:hint="default"/>
-                <w:noProof/>
-                <w:webHidden/>
-              </w:rPr>
-              <w:t>24</w:t>
-            </w:r>
-            <w:r>
-              <w:rPr>
-                <w:noProof/>
-                <w:webHidden/>
-              </w:rPr>
-              <w:fldChar w:fldCharType="end"/>
-            </w:r>
-          </w:hyperlink>
-        </w:p>
-        <w:p>
-          <w:pPr>
-            <w:pStyle w:val="31"/>
-            <w:tabs>
-              <w:tab w:val="right" w:leader="dot" w:pos="8296"/>
-            </w:tabs>
-            <w:rPr>
-              <w:rFonts w:asciiTheme="minorHAnsi" w:eastAsiaTheme="minorEastAsia" w:hAnsiTheme="minorHAnsi" w:cstheme="minorBidi" w:hint="default"/>
-              <w:noProof/>
-              <w:szCs w:val="22"/>
-            </w:rPr>
-          </w:pPr>
-          <w:hyperlink w:anchor="_Toc432506319" w:history="1">
-            <w:r>
-              <w:rPr>
-                <w:rStyle w:val="ad"/>
-                <w:noProof/>
-              </w:rPr>
-              <w:t>27</w:t>
-            </w:r>
-            <w:r>
-              <w:rPr>
-                <w:rStyle w:val="ad"/>
-                <w:noProof/>
-              </w:rPr>
-              <w:t>．</w:t>
-            </w:r>
-            <w:r>
-              <w:rPr>
-                <w:rStyle w:val="ad"/>
-                <w:noProof/>
-              </w:rPr>
-              <w:t>查看统计分析</w:t>
-            </w:r>
-            <w:r>
-              <w:rPr>
-                <w:noProof/>
-                <w:webHidden/>
-              </w:rPr>
-              <w:tab/>
-            </w:r>
-            <w:r>
-              <w:rPr>
-                <w:noProof/>
-                <w:webHidden/>
-              </w:rPr>
-              <w:fldChar w:fldCharType="begin"/>
-            </w:r>
-            <w:r>
-              <w:rPr>
-                <w:noProof/>
-                <w:webHidden/>
-              </w:rPr>
-              <w:instrText xml:space="preserve"> PAGEREF _Toc432506319 \h </w:instrText>
-            </w:r>
-            <w:r>
-              <w:rPr>
-                <w:noProof/>
-                <w:webHidden/>
-              </w:rPr>
-            </w:r>
-            <w:r>
-              <w:rPr>
-                <w:noProof/>
-                <w:webHidden/>
-              </w:rPr>
-              <w:fldChar w:fldCharType="separate"/>
-            </w:r>
-            <w:r>
-              <w:rPr>
-                <w:rFonts w:hint="default"/>
-                <w:noProof/>
-                <w:webHidden/>
-              </w:rPr>
-              <w:t>25</w:t>
-            </w:r>
-            <w:r>
-              <w:rPr>
-                <w:noProof/>
-                <w:webHidden/>
-              </w:rPr>
-              <w:fldChar w:fldCharType="end"/>
-            </w:r>
-          </w:hyperlink>
-        </w:p>
-        <w:p>
-          <w:pPr>
-            <w:pStyle w:val="31"/>
-            <w:tabs>
-              <w:tab w:val="right" w:leader="dot" w:pos="8296"/>
-            </w:tabs>
-            <w:rPr>
-              <w:rFonts w:asciiTheme="minorHAnsi" w:eastAsiaTheme="minorEastAsia" w:hAnsiTheme="minorHAnsi" w:cstheme="minorBidi" w:hint="default"/>
-              <w:noProof/>
-              <w:szCs w:val="22"/>
-            </w:rPr>
-          </w:pPr>
-          <w:hyperlink w:anchor="_Toc432506320" w:history="1">
-            <w:r>
-              <w:rPr>
-                <w:rStyle w:val="ad"/>
-                <w:noProof/>
-              </w:rPr>
-              <w:t>28</w:t>
-            </w:r>
-            <w:r>
-              <w:rPr>
-                <w:rStyle w:val="ad"/>
-                <w:noProof/>
-              </w:rPr>
-              <w:t>．</w:t>
-            </w:r>
-            <w:r>
-              <w:rPr>
-                <w:rStyle w:val="ad"/>
-                <w:noProof/>
-              </w:rPr>
-              <w:t>制定薪水策略</w:t>
-            </w:r>
-            <w:r>
-              <w:rPr>
-                <w:noProof/>
-                <w:webHidden/>
-              </w:rPr>
-              <w:tab/>
-            </w:r>
-            <w:r>
-              <w:rPr>
-                <w:noProof/>
-                <w:webHidden/>
-              </w:rPr>
-              <w:fldChar w:fldCharType="begin"/>
-            </w:r>
-            <w:r>
-              <w:rPr>
-                <w:noProof/>
-                <w:webHidden/>
-              </w:rPr>
-              <w:instrText xml:space="preserve"> PAGEREF _Toc432506320 \h </w:instrText>
-            </w:r>
-            <w:r>
-              <w:rPr>
-                <w:noProof/>
-                <w:webHidden/>
-              </w:rPr>
-            </w:r>
-            <w:r>
-              <w:rPr>
-                <w:noProof/>
-                <w:webHidden/>
-              </w:rPr>
-              <w:fldChar w:fldCharType="separate"/>
-            </w:r>
-            <w:r>
-              <w:rPr>
-                <w:rFonts w:hint="default"/>
-                <w:noProof/>
-                <w:webHidden/>
-              </w:rPr>
-              <w:t>26</w:t>
-            </w:r>
-            <w:r>
-              <w:rPr>
-                <w:noProof/>
-                <w:webHidden/>
-              </w:rPr>
-              <w:fldChar w:fldCharType="end"/>
-            </w:r>
-          </w:hyperlink>
-        </w:p>
-        <w:p>
-          <w:pPr>
-            <w:pStyle w:val="31"/>
-            <w:tabs>
-              <w:tab w:val="right" w:leader="dot" w:pos="8296"/>
-            </w:tabs>
-            <w:rPr>
-              <w:rFonts w:asciiTheme="minorHAnsi" w:eastAsiaTheme="minorEastAsia" w:hAnsiTheme="minorHAnsi" w:cstheme="minorBidi" w:hint="default"/>
-              <w:noProof/>
-              <w:szCs w:val="22"/>
-            </w:rPr>
-          </w:pPr>
-          <w:hyperlink w:anchor="_Toc432506321" w:history="1">
-            <w:r>
-              <w:rPr>
-                <w:rStyle w:val="ad"/>
-                <w:noProof/>
-              </w:rPr>
-              <w:t>29</w:t>
-            </w:r>
-            <w:r>
-              <w:rPr>
-                <w:rStyle w:val="ad"/>
-                <w:noProof/>
-              </w:rPr>
-              <w:t>．</w:t>
-            </w:r>
-            <w:r>
-              <w:rPr>
-                <w:rStyle w:val="ad"/>
-                <w:noProof/>
-              </w:rPr>
-              <w:t>制定常量</w:t>
-            </w:r>
-            <w:r>
-              <w:rPr>
-                <w:noProof/>
-                <w:webHidden/>
-              </w:rPr>
-              <w:tab/>
-            </w:r>
-            <w:r>
-              <w:rPr>
-                <w:noProof/>
-                <w:webHidden/>
-              </w:rPr>
-              <w:fldChar w:fldCharType="begin"/>
-            </w:r>
-            <w:r>
-              <w:rPr>
-                <w:noProof/>
-                <w:webHidden/>
-              </w:rPr>
-              <w:instrText xml:space="preserve"> PAGEREF _Toc432506321 \h </w:instrText>
-            </w:r>
-            <w:r>
-              <w:rPr>
-                <w:noProof/>
-                <w:webHidden/>
-              </w:rPr>
-            </w:r>
-            <w:r>
-              <w:rPr>
-                <w:noProof/>
-                <w:webHidden/>
-              </w:rPr>
-              <w:fldChar w:fldCharType="separate"/>
-            </w:r>
-            <w:r>
-              <w:rPr>
-                <w:rFonts w:hint="default"/>
-                <w:noProof/>
-                <w:webHidden/>
-              </w:rPr>
-              <w:t>26</w:t>
-            </w:r>
-            <w:r>
-              <w:rPr>
-                <w:noProof/>
-                <w:webHidden/>
-              </w:rPr>
-              <w:fldChar w:fldCharType="end"/>
-            </w:r>
-          </w:hyperlink>
-        </w:p>
-        <w:p>
-          <w:pPr>
-            <w:pStyle w:val="31"/>
-            <w:tabs>
-              <w:tab w:val="right" w:leader="dot" w:pos="8296"/>
-            </w:tabs>
-            <w:rPr>
-              <w:rFonts w:asciiTheme="minorHAnsi" w:eastAsiaTheme="minorEastAsia" w:hAnsiTheme="minorHAnsi" w:cstheme="minorBidi" w:hint="default"/>
-              <w:noProof/>
-              <w:szCs w:val="22"/>
-            </w:rPr>
-          </w:pPr>
-          <w:hyperlink w:anchor="_Toc432506322" w:history="1">
-            <w:r>
-              <w:rPr>
-                <w:rStyle w:val="ad"/>
-                <w:noProof/>
-              </w:rPr>
-              <w:t>30</w:t>
-            </w:r>
-            <w:r>
-              <w:rPr>
-                <w:rStyle w:val="ad"/>
-                <w:noProof/>
-              </w:rPr>
-              <w:t>．账户管理</w:t>
-            </w:r>
-            <w:r>
-              <w:rPr>
-                <w:noProof/>
-                <w:webHidden/>
-              </w:rPr>
-              <w:tab/>
-            </w:r>
-            <w:r>
-              <w:rPr>
-                <w:noProof/>
-                <w:webHidden/>
-              </w:rPr>
-              <w:fldChar w:fldCharType="begin"/>
-            </w:r>
-            <w:r>
-              <w:rPr>
-                <w:noProof/>
-                <w:webHidden/>
-              </w:rPr>
-              <w:instrText xml:space="preserve"> PAGEREF _Toc432506322 \h </w:instrText>
-            </w:r>
-            <w:r>
-              <w:rPr>
-                <w:noProof/>
-                <w:webHidden/>
-              </w:rPr>
-            </w:r>
-            <w:r>
-              <w:rPr>
-                <w:noProof/>
-                <w:webHidden/>
-              </w:rPr>
-              <w:fldChar w:fldCharType="separate"/>
-            </w:r>
-            <w:r>
-              <w:rPr>
-                <w:rFonts w:hint="default"/>
-                <w:noProof/>
-                <w:webHidden/>
-              </w:rPr>
-              <w:t>27</w:t>
             </w:r>
             <w:r>
               <w:rPr>
@@ -3393,7 +2584,7 @@
           <w:rFonts w:hint="default"/>
         </w:rPr>
       </w:pPr>
-      <w:bookmarkStart w:id="5" w:name="_Toc432506290"/>
+      <w:bookmarkStart w:id="5" w:name="_Toc463011147"/>
       <w:r>
         <w:lastRenderedPageBreak/>
         <w:t>一、功能点计算的加权因子</w:t>
@@ -4117,7 +3308,7 @@
           <w:rFonts w:hint="default"/>
         </w:rPr>
       </w:pPr>
-      <w:bookmarkStart w:id="6" w:name="_Toc432506291"/>
+      <w:bookmarkStart w:id="6" w:name="_Toc463011148"/>
       <w:r>
         <w:t>二、</w:t>
       </w:r>
@@ -5254,7 +4445,7 @@
           <w:rFonts w:hint="default"/>
         </w:rPr>
       </w:pPr>
-      <w:bookmarkStart w:id="7" w:name="_Toc432506292"/>
+      <w:bookmarkStart w:id="7" w:name="_Toc463011149"/>
       <w:r>
         <w:lastRenderedPageBreak/>
         <w:t>三、各用例功能点测度</w:t>
@@ -5273,7 +4464,7 @@
         </w:rPr>
       </w:pPr>
       <w:bookmarkStart w:id="8" w:name="_Toc432108935"/>
-      <w:bookmarkStart w:id="9" w:name="_Toc432506293"/>
+      <w:bookmarkStart w:id="9" w:name="_Toc463011150"/>
       <w:r>
         <w:rPr>
           <w:sz w:val="30"/>
@@ -5289,7 +4480,6 @@
         <w:t>．</w:t>
       </w:r>
       <w:bookmarkEnd w:id="8"/>
-      <w:bookmarkEnd w:id="9"/>
       <w:r>
         <w:rPr>
           <w:sz w:val="30"/>
@@ -5297,6 +4487,7 @@
         </w:rPr>
         <w:t>维护基本信息</w:t>
       </w:r>
+      <w:bookmarkEnd w:id="9"/>
     </w:p>
     <w:tbl>
       <w:tblPr>
@@ -5631,7 +4822,13 @@
             </w:r>
             <w:proofErr w:type="gramEnd"/>
           </w:p>
-          <w:p/>
+          <w:p>
+            <w:pPr>
+              <w:rPr>
+                <w:rFonts w:hint="default"/>
+              </w:rPr>
+            </w:pPr>
+          </w:p>
           <w:p>
             <w:pPr>
               <w:rPr>
@@ -6586,7 +5783,7 @@
           <w:p>
             <w:pPr>
               <w:rPr>
-                <w:rFonts w:ascii="Calibri" w:hAnsi="Calibri"/>
+                <w:rFonts w:ascii="Calibri" w:hAnsi="Calibri" w:hint="default"/>
                 <w:lang w:bidi="ar"/>
               </w:rPr>
             </w:pPr>
@@ -6745,7 +5942,7 @@
           <w:p>
             <w:pPr>
               <w:rPr>
-                <w:rFonts w:ascii="宋体" w:hAnsi="宋体" w:cs="宋体"/>
+                <w:rFonts w:ascii="宋体" w:hAnsi="宋体" w:cs="宋体" w:hint="default"/>
                 <w:sz w:val="22"/>
                 <w:szCs w:val="22"/>
               </w:rPr>
@@ -7026,7 +6223,7 @@
         </w:rPr>
       </w:pPr>
       <w:bookmarkStart w:id="10" w:name="_Toc432108936"/>
-      <w:bookmarkStart w:id="11" w:name="_Toc432506294"/>
+      <w:bookmarkStart w:id="11" w:name="_Toc463011151"/>
       <w:r>
         <w:rPr>
           <w:sz w:val="30"/>
@@ -7035,7 +6232,6 @@
         <w:t>2</w:t>
       </w:r>
       <w:bookmarkEnd w:id="10"/>
-      <w:bookmarkEnd w:id="11"/>
       <w:r>
         <w:rPr>
           <w:sz w:val="30"/>
@@ -7050,6 +6246,7 @@
         </w:rPr>
         <w:t>浏览订单</w:t>
       </w:r>
+      <w:bookmarkEnd w:id="11"/>
     </w:p>
     <w:tbl>
       <w:tblPr>
@@ -7118,7 +6315,13 @@
             </w:r>
             <w:proofErr w:type="gramEnd"/>
           </w:p>
-          <w:p/>
+          <w:p>
+            <w:pPr>
+              <w:rPr>
+                <w:rFonts w:hint="default"/>
+              </w:rPr>
+            </w:pPr>
+          </w:p>
           <w:p>
             <w:pPr>
               <w:rPr>
@@ -8238,7 +7441,6 @@
         </w:rPr>
         <w:t xml:space="preserve">) = </w:t>
       </w:r>
-      <w:bookmarkStart w:id="13" w:name="_Toc432506295"/>
       <w:r>
         <w:rPr>
           <w:rFonts w:cs="Calibri"/>
@@ -8255,17 +7457,18 @@
           <w:rFonts w:hint="default"/>
         </w:rPr>
       </w:pPr>
+      <w:bookmarkStart w:id="13" w:name="_Toc463011152"/>
       <w:r>
         <w:t>3</w:t>
       </w:r>
       <w:bookmarkEnd w:id="12"/>
+      <w:r>
+        <w:t>．</w:t>
+      </w:r>
+      <w:r>
+        <w:t>查看预订过的酒店</w:t>
+      </w:r>
       <w:bookmarkEnd w:id="13"/>
-      <w:r>
-        <w:t>．</w:t>
-      </w:r>
-      <w:r>
-        <w:t>查看预订过的酒店</w:t>
-      </w:r>
     </w:p>
     <w:tbl>
       <w:tblPr>
@@ -9257,7 +8460,7 @@
         </w:rPr>
       </w:pPr>
       <w:bookmarkStart w:id="14" w:name="_Toc432108938"/>
-      <w:bookmarkStart w:id="15" w:name="_Toc432506296"/>
+      <w:bookmarkStart w:id="15" w:name="_Toc463011153"/>
       <w:r>
         <w:t>4</w:t>
       </w:r>
@@ -9265,10 +8468,10 @@
         <w:t>．</w:t>
       </w:r>
       <w:bookmarkEnd w:id="14"/>
+      <w:r>
+        <w:t>搜索酒店及其详细信息</w:t>
+      </w:r>
       <w:bookmarkEnd w:id="15"/>
-      <w:r>
-        <w:t>搜索酒店及其详细信息</w:t>
-      </w:r>
     </w:p>
     <w:tbl>
       <w:tblPr>
@@ -10090,7 +9293,7 @@
           <w:p>
             <w:pPr>
               <w:rPr>
-                <w:rFonts w:ascii="Calibri" w:hAnsi="Calibri" w:cs="宋体"/>
+                <w:rFonts w:ascii="Calibri" w:hAnsi="Calibri" w:cs="宋体" w:hint="default"/>
                 <w:lang w:bidi="ar"/>
               </w:rPr>
             </w:pPr>
@@ -10311,7 +9514,7 @@
           <w:p>
             <w:pPr>
               <w:rPr>
-                <w:rFonts w:ascii="Calibri" w:hAnsi="Calibri" w:cs="宋体"/>
+                <w:rFonts w:ascii="Calibri" w:hAnsi="Calibri" w:cs="宋体" w:hint="default"/>
                 <w:lang w:bidi="ar"/>
               </w:rPr>
             </w:pPr>
@@ -11184,7 +10387,7 @@
         </w:rPr>
       </w:pPr>
       <w:bookmarkStart w:id="16" w:name="_Toc432108939"/>
-      <w:bookmarkStart w:id="17" w:name="_Toc432506297"/>
+      <w:bookmarkStart w:id="17" w:name="_Toc463011154"/>
       <w:r>
         <w:t>5</w:t>
       </w:r>
@@ -11192,10 +10395,10 @@
         <w:t>．</w:t>
       </w:r>
       <w:bookmarkEnd w:id="16"/>
+      <w:r>
+        <w:t>生成订单</w:t>
+      </w:r>
       <w:bookmarkEnd w:id="17"/>
-      <w:r>
-        <w:t>生成订单</w:t>
-      </w:r>
     </w:p>
     <w:tbl>
       <w:tblPr>
@@ -11625,6 +10828,11 @@
             </w:r>
           </w:p>
           <w:p>
+            <w:pPr>
+              <w:rPr>
+                <w:rFonts w:hint="default"/>
+              </w:rPr>
+            </w:pPr>
             <w:r>
               <w:rPr>
                 <w:rFonts w:ascii="Calibri" w:hAnsi="Calibri" w:cs="宋体"/>
@@ -11678,6 +10886,11 @@
             </w:r>
           </w:p>
           <w:p>
+            <w:pPr>
+              <w:rPr>
+                <w:rFonts w:hint="default"/>
+              </w:rPr>
+            </w:pPr>
             <w:r>
               <w:rPr>
                 <w:rFonts w:ascii="Calibri" w:hAnsi="Calibri" w:cs="宋体"/>
@@ -11733,6 +10946,11 @@
             </w:r>
           </w:p>
           <w:p>
+            <w:pPr>
+              <w:rPr>
+                <w:rFonts w:hint="default"/>
+              </w:rPr>
+            </w:pPr>
             <w:r>
               <w:rPr>
                 <w:rFonts w:ascii="Calibri" w:hAnsi="Calibri" w:cs="宋体"/>
@@ -12152,7 +11370,7 @@
           <w:p>
             <w:pPr>
               <w:rPr>
-                <w:rFonts w:ascii="Calibri" w:hAnsi="Calibri"/>
+                <w:rFonts w:ascii="Calibri" w:hAnsi="Calibri" w:hint="default"/>
                 <w:lang w:bidi="ar"/>
               </w:rPr>
             </w:pPr>
@@ -12341,7 +11559,7 @@
           <w:p>
             <w:pPr>
               <w:rPr>
-                <w:rFonts w:ascii="Calibri" w:hAnsi="Calibri" w:cs="宋体"/>
+                <w:rFonts w:ascii="Calibri" w:hAnsi="Calibri" w:cs="宋体" w:hint="default"/>
                 <w:lang w:bidi="ar"/>
               </w:rPr>
             </w:pPr>
@@ -12614,7 +11832,7 @@
           <w:rFonts w:hint="default"/>
         </w:rPr>
       </w:pPr>
-      <w:bookmarkStart w:id="18" w:name="_Toc432506298"/>
+      <w:bookmarkStart w:id="18" w:name="_Toc463011155"/>
       <w:r>
         <w:lastRenderedPageBreak/>
         <w:t>6</w:t>
@@ -12623,10 +11841,10 @@
         <w:t>．</w:t>
       </w:r>
       <w:bookmarkEnd w:id="1"/>
+      <w:r>
+        <w:t>撤销订单</w:t>
+      </w:r>
       <w:bookmarkEnd w:id="18"/>
-      <w:r>
-        <w:t>撤销订单</w:t>
-      </w:r>
     </w:p>
     <w:tbl>
       <w:tblPr>
@@ -13534,18 +12752,18 @@
         </w:rPr>
       </w:pPr>
       <w:bookmarkStart w:id="19" w:name="_Toc432108941"/>
-      <w:bookmarkStart w:id="20" w:name="_Toc432506299"/>
+      <w:bookmarkStart w:id="20" w:name="_Toc463011156"/>
       <w:r>
         <w:t>7</w:t>
       </w:r>
       <w:bookmarkEnd w:id="19"/>
+      <w:r>
+        <w:t>．</w:t>
+      </w:r>
+      <w:r>
+        <w:t>评价</w:t>
+      </w:r>
       <w:bookmarkEnd w:id="20"/>
-      <w:r>
-        <w:t>．</w:t>
-      </w:r>
-      <w:r>
-        <w:t>评价</w:t>
-      </w:r>
     </w:p>
     <w:tbl>
       <w:tblPr>
@@ -14378,7 +13596,6 @@
         <w:t xml:space="preserve">) = </w:t>
       </w:r>
       <w:bookmarkStart w:id="23" w:name="_Toc432108942"/>
-      <w:bookmarkStart w:id="24" w:name="_Toc432506300"/>
       <w:r>
         <w:rPr>
           <w:rFonts w:cs="Calibri"/>
@@ -14389,7 +13606,7 @@
     <w:p>
       <w:pPr>
         <w:rPr>
-          <w:rFonts w:asciiTheme="minorEastAsia" w:hAnsiTheme="minorEastAsia"/>
+          <w:rFonts w:asciiTheme="minorEastAsia" w:hAnsiTheme="minorEastAsia" w:hint="default"/>
           <w:szCs w:val="21"/>
         </w:rPr>
       </w:pPr>
@@ -14419,6 +13636,7 @@
           <w:rFonts w:hint="default"/>
         </w:rPr>
       </w:pPr>
+      <w:bookmarkStart w:id="24" w:name="_Toc463011157"/>
       <w:r>
         <w:t>8</w:t>
       </w:r>
@@ -14426,10 +13644,10 @@
         <w:t>．</w:t>
       </w:r>
       <w:bookmarkEnd w:id="23"/>
+      <w:r>
+        <w:t>注册会员</w:t>
+      </w:r>
       <w:bookmarkEnd w:id="24"/>
-      <w:r>
-        <w:t>注册会员</w:t>
-      </w:r>
     </w:p>
     <w:tbl>
       <w:tblPr>
@@ -15002,7 +14220,7 @@
           <w:p>
             <w:pPr>
               <w:rPr>
-                <w:rFonts w:ascii="Calibri" w:hAnsi="Calibri" w:cs="Calibri"/>
+                <w:rFonts w:ascii="Calibri" w:hAnsi="Calibri" w:cs="Calibri" w:hint="default"/>
                 <w:szCs w:val="21"/>
               </w:rPr>
             </w:pPr>
@@ -15265,7 +14483,7 @@
           <w:p>
             <w:pPr>
               <w:rPr>
-                <w:rFonts w:ascii="Calibri" w:hAnsi="Calibri" w:cs="Calibri"/>
+                <w:rFonts w:ascii="Calibri" w:hAnsi="Calibri" w:cs="Calibri" w:hint="default"/>
                 <w:szCs w:val="21"/>
               </w:rPr>
             </w:pPr>
@@ -15599,7 +14817,7 @@
           <w:p>
             <w:pPr>
               <w:rPr>
-                <w:rFonts w:ascii="Calibri" w:hAnsi="Calibri" w:cs="Calibri"/>
+                <w:rFonts w:ascii="Calibri" w:hAnsi="Calibri" w:cs="Calibri" w:hint="default"/>
                 <w:szCs w:val="21"/>
               </w:rPr>
             </w:pPr>
@@ -16158,6 +15376,7 @@
           <w:rFonts w:hint="default"/>
         </w:rPr>
       </w:pPr>
+      <w:bookmarkStart w:id="25" w:name="_Toc463011158"/>
       <w:r>
         <w:t>9</w:t>
       </w:r>
@@ -16167,6 +15386,7 @@
       <w:r>
         <w:t>维护酒店基本信息</w:t>
       </w:r>
+      <w:bookmarkEnd w:id="25"/>
     </w:p>
     <w:tbl>
       <w:tblPr>
@@ -17975,19 +17195,19 @@
           <w:rFonts w:hint="default"/>
         </w:rPr>
       </w:pPr>
-      <w:bookmarkStart w:id="25" w:name="_Toc432108944"/>
-      <w:bookmarkStart w:id="26" w:name="_Toc432506302"/>
+      <w:bookmarkStart w:id="26" w:name="_Toc432108944"/>
+      <w:bookmarkStart w:id="27" w:name="_Toc463011159"/>
       <w:r>
         <w:t>10</w:t>
       </w:r>
       <w:r>
         <w:t>．</w:t>
       </w:r>
-      <w:bookmarkEnd w:id="25"/>
       <w:bookmarkEnd w:id="26"/>
       <w:r>
         <w:t>录入可用客房</w:t>
       </w:r>
+      <w:bookmarkEnd w:id="27"/>
     </w:p>
     <w:tbl>
       <w:tblPr>
@@ -18037,7 +17257,7 @@
           <w:p>
             <w:pPr>
               <w:rPr>
-                <w:rFonts w:ascii="Calibri" w:hAnsi="Calibri" w:cs="Calibri"/>
+                <w:rFonts w:ascii="Calibri" w:hAnsi="Calibri" w:cs="Calibri" w:hint="default"/>
                 <w:szCs w:val="21"/>
               </w:rPr>
             </w:pPr>
@@ -19117,8 +18337,8 @@
           <w:rFonts w:hint="default"/>
         </w:rPr>
       </w:pPr>
-      <w:bookmarkStart w:id="27" w:name="_Toc432108945"/>
-      <w:bookmarkStart w:id="28" w:name="_Toc432506303"/>
+      <w:bookmarkStart w:id="28" w:name="_Toc432108945"/>
+      <w:bookmarkStart w:id="29" w:name="_Toc463011160"/>
       <w:r>
         <w:t>11</w:t>
       </w:r>
@@ -19131,7 +18351,6 @@
         </w:rPr>
         <w:t xml:space="preserve"> </w:t>
       </w:r>
-      <w:bookmarkEnd w:id="27"/>
       <w:bookmarkEnd w:id="28"/>
       <w:r>
         <w:t>制定酒店促销策略</w:t>
@@ -19154,6 +18373,7 @@
         </w:rPr>
         <w:t>）</w:t>
       </w:r>
+      <w:bookmarkEnd w:id="29"/>
     </w:p>
     <w:tbl>
       <w:tblPr>
@@ -20398,8 +19618,8 @@
           <w:rFonts w:cs="Calibri" w:hint="default"/>
         </w:rPr>
       </w:pPr>
-      <w:bookmarkStart w:id="29" w:name="_Toc432073011"/>
-      <w:bookmarkStart w:id="30" w:name="_Toc432108957"/>
+      <w:bookmarkStart w:id="30" w:name="_Toc432073011"/>
+      <w:bookmarkStart w:id="31" w:name="_Toc432108957"/>
       <w:r>
         <w:rPr>
           <w:rFonts w:cs="Calibri"/>
@@ -20447,12 +19667,11 @@
           <w:rFonts w:hint="default"/>
         </w:rPr>
       </w:pPr>
-      <w:bookmarkStart w:id="31" w:name="_Toc432506304"/>
+      <w:bookmarkStart w:id="32" w:name="_Toc463011161"/>
       <w:r>
         <w:t>1</w:t>
       </w:r>
-      <w:bookmarkEnd w:id="29"/>
-      <w:bookmarkEnd w:id="31"/>
+      <w:bookmarkEnd w:id="30"/>
       <w:r>
         <w:t>2</w:t>
       </w:r>
@@ -20465,6 +19684,7 @@
       <w:r>
         <w:t>更新入住、退房信息</w:t>
       </w:r>
+      <w:bookmarkEnd w:id="32"/>
     </w:p>
     <w:tbl>
       <w:tblPr>
@@ -21993,7 +21213,7 @@
     <w:p>
       <w:pPr>
         <w:rPr>
-          <w:rFonts w:cs="Calibri"/>
+          <w:rFonts w:cs="Calibri" w:hint="default"/>
         </w:rPr>
       </w:pPr>
     </w:p>
@@ -22018,8 +21238,8 @@
           <w:rFonts w:hint="default"/>
         </w:rPr>
       </w:pPr>
-      <w:bookmarkStart w:id="32" w:name="_Toc432073012"/>
-      <w:bookmarkStart w:id="33" w:name="_Toc432506305"/>
+      <w:bookmarkStart w:id="33" w:name="_Toc432073012"/>
+      <w:bookmarkStart w:id="34" w:name="_Toc463011162"/>
       <w:r>
         <w:t>1</w:t>
       </w:r>
@@ -22029,11 +21249,11 @@
       <w:r>
         <w:t>．</w:t>
       </w:r>
-      <w:bookmarkEnd w:id="32"/>
       <w:bookmarkEnd w:id="33"/>
       <w:r>
         <w:t>浏览订单</w:t>
       </w:r>
+      <w:bookmarkEnd w:id="34"/>
     </w:p>
     <w:tbl>
       <w:tblPr>
@@ -22916,8 +22136,8 @@
           <w:rFonts w:hint="default"/>
         </w:rPr>
       </w:pPr>
-      <w:bookmarkStart w:id="34" w:name="_Toc432073014"/>
-      <w:bookmarkStart w:id="35" w:name="_Toc432506306"/>
+      <w:bookmarkStart w:id="35" w:name="_Toc432073014"/>
+      <w:bookmarkStart w:id="36" w:name="_Toc463011163"/>
       <w:r>
         <w:t>1</w:t>
       </w:r>
@@ -22927,11 +22147,11 @@
       <w:r>
         <w:t>．</w:t>
       </w:r>
-      <w:bookmarkEnd w:id="34"/>
       <w:bookmarkEnd w:id="35"/>
       <w:r>
         <w:t>执行订单</w:t>
       </w:r>
+      <w:bookmarkEnd w:id="36"/>
     </w:p>
     <w:tbl>
       <w:tblPr>
@@ -24338,8 +23558,8 @@
           <w:rFonts w:hint="default"/>
         </w:rPr>
       </w:pPr>
-      <w:bookmarkStart w:id="36" w:name="_Toc432073015"/>
-      <w:bookmarkStart w:id="37" w:name="_Toc432506307"/>
+      <w:bookmarkStart w:id="37" w:name="_Toc432073015"/>
+      <w:bookmarkStart w:id="38" w:name="_Toc463011164"/>
       <w:r>
         <w:t>1</w:t>
       </w:r>
@@ -24349,11 +23569,11 @@
       <w:r>
         <w:t>．</w:t>
       </w:r>
-      <w:bookmarkEnd w:id="36"/>
       <w:bookmarkEnd w:id="37"/>
       <w:r>
         <w:t>制定网站促销策略</w:t>
       </w:r>
+      <w:bookmarkEnd w:id="38"/>
     </w:p>
     <w:tbl>
       <w:tblPr>
@@ -24558,8 +23778,8 @@
                 <w:szCs w:val="21"/>
               </w:rPr>
             </w:pPr>
-            <w:bookmarkStart w:id="38" w:name="OLE_LINK10"/>
-            <w:bookmarkStart w:id="39" w:name="OLE_LINK9"/>
+            <w:bookmarkStart w:id="39" w:name="OLE_LINK10"/>
+            <w:bookmarkStart w:id="40" w:name="OLE_LINK9"/>
             <w:r>
               <w:rPr>
                 <w:rFonts w:ascii="Calibri" w:hAnsi="Calibri" w:cs="Calibri"/>
@@ -24568,8 +23788,8 @@
               <w:lastRenderedPageBreak/>
               <w:t>WebPromotion.</w:t>
             </w:r>
-            <w:bookmarkEnd w:id="38"/>
             <w:bookmarkEnd w:id="39"/>
+            <w:bookmarkEnd w:id="40"/>
             <w:r>
               <w:rPr>
                 <w:rFonts w:ascii="Calibri" w:hAnsi="Calibri" w:cs="Calibri"/>
@@ -24604,16 +23824,16 @@
               <w:lastRenderedPageBreak/>
               <w:t>系统应当允许</w:t>
             </w:r>
-            <w:bookmarkStart w:id="40" w:name="OLE_LINK13"/>
-            <w:bookmarkStart w:id="41" w:name="OLE_LINK14"/>
+            <w:bookmarkStart w:id="41" w:name="OLE_LINK13"/>
+            <w:bookmarkStart w:id="42" w:name="OLE_LINK14"/>
             <w:r>
               <w:rPr>
                 <w:rFonts w:asciiTheme="minorEastAsia" w:hAnsiTheme="minorEastAsia" w:cs="微软雅黑"/>
               </w:rPr>
               <w:t>网站营销人员</w:t>
             </w:r>
-            <w:bookmarkEnd w:id="40"/>
             <w:bookmarkEnd w:id="41"/>
+            <w:bookmarkEnd w:id="42"/>
             <w:r>
               <w:rPr>
                 <w:rFonts w:asciiTheme="minorEastAsia" w:hAnsiTheme="minorEastAsia" w:cs="微软雅黑"/>
@@ -24864,8 +24084,8 @@
                 <w:szCs w:val="21"/>
               </w:rPr>
             </w:pPr>
-            <w:bookmarkStart w:id="42" w:name="OLE_LINK11"/>
-            <w:bookmarkStart w:id="43" w:name="OLE_LINK12"/>
+            <w:bookmarkStart w:id="43" w:name="OLE_LINK11"/>
+            <w:bookmarkStart w:id="44" w:name="OLE_LINK12"/>
             <w:proofErr w:type="gramStart"/>
             <w:r>
               <w:rPr>
@@ -24875,8 +24095,8 @@
               <w:lastRenderedPageBreak/>
               <w:t>WebPromotion.</w:t>
             </w:r>
-            <w:bookmarkStart w:id="44" w:name="OLE_LINK24"/>
-            <w:bookmarkStart w:id="45" w:name="OLE_LINK23"/>
+            <w:bookmarkStart w:id="45" w:name="OLE_LINK24"/>
+            <w:bookmarkStart w:id="46" w:name="OLE_LINK23"/>
             <w:r>
               <w:rPr>
                 <w:rFonts w:ascii="Calibri" w:hAnsi="Calibri" w:cs="Calibri"/>
@@ -24884,34 +24104,34 @@
               </w:rPr>
               <w:t>Show.</w:t>
             </w:r>
+            <w:bookmarkEnd w:id="45"/>
+            <w:bookmarkEnd w:id="46"/>
+            <w:r>
+              <w:rPr>
+                <w:rFonts w:ascii="Calibri" w:hAnsi="Calibri" w:cs="Calibri"/>
+                <w:szCs w:val="21"/>
+              </w:rPr>
+              <w:t>Type</w:t>
+            </w:r>
+            <w:proofErr w:type="gramEnd"/>
+          </w:p>
+          <w:p>
+            <w:pPr>
+              <w:rPr>
+                <w:rFonts w:ascii="Calibri" w:hAnsi="Calibri" w:cs="Calibri" w:hint="default"/>
+                <w:szCs w:val="21"/>
+              </w:rPr>
+            </w:pPr>
+            <w:proofErr w:type="gramStart"/>
+            <w:r>
+              <w:rPr>
+                <w:rFonts w:ascii="Calibri" w:hAnsi="Calibri" w:cs="Calibri"/>
+                <w:szCs w:val="21"/>
+              </w:rPr>
+              <w:t>WebPromotion.Show.Type.</w:t>
+            </w:r>
+            <w:bookmarkEnd w:id="43"/>
             <w:bookmarkEnd w:id="44"/>
-            <w:bookmarkEnd w:id="45"/>
-            <w:r>
-              <w:rPr>
-                <w:rFonts w:ascii="Calibri" w:hAnsi="Calibri" w:cs="Calibri"/>
-                <w:szCs w:val="21"/>
-              </w:rPr>
-              <w:t>Type</w:t>
-            </w:r>
-            <w:proofErr w:type="gramEnd"/>
-          </w:p>
-          <w:p>
-            <w:pPr>
-              <w:rPr>
-                <w:rFonts w:ascii="Calibri" w:hAnsi="Calibri" w:cs="Calibri" w:hint="default"/>
-                <w:szCs w:val="21"/>
-              </w:rPr>
-            </w:pPr>
-            <w:proofErr w:type="gramStart"/>
-            <w:r>
-              <w:rPr>
-                <w:rFonts w:ascii="Calibri" w:hAnsi="Calibri" w:cs="Calibri"/>
-                <w:szCs w:val="21"/>
-              </w:rPr>
-              <w:t>WebPromotion.Show.Type.</w:t>
-            </w:r>
-            <w:bookmarkEnd w:id="42"/>
-            <w:bookmarkEnd w:id="43"/>
             <w:r>
               <w:rPr>
                 <w:rFonts w:ascii="Calibri" w:hAnsi="Calibri" w:cs="Calibri"/>
@@ -24928,8 +24148,8 @@
                 <w:szCs w:val="21"/>
               </w:rPr>
             </w:pPr>
-            <w:bookmarkStart w:id="46" w:name="OLE_LINK26"/>
-            <w:bookmarkStart w:id="47" w:name="OLE_LINK25"/>
+            <w:bookmarkStart w:id="47" w:name="OLE_LINK26"/>
+            <w:bookmarkStart w:id="48" w:name="OLE_LINK25"/>
             <w:r>
               <w:rPr>
                 <w:rFonts w:ascii="Calibri" w:hAnsi="Calibri" w:cs="Calibri"/>
@@ -24937,8 +24157,8 @@
               </w:rPr>
               <w:t>WebPromotion</w:t>
             </w:r>
-            <w:bookmarkEnd w:id="46"/>
             <w:bookmarkEnd w:id="47"/>
+            <w:bookmarkEnd w:id="48"/>
             <w:r>
               <w:rPr>
                 <w:rFonts w:ascii="Calibri" w:hAnsi="Calibri" w:cs="Calibri"/>
@@ -25176,8 +24396,8 @@
                 <w:szCs w:val="21"/>
               </w:rPr>
             </w:pPr>
-            <w:bookmarkStart w:id="48" w:name="OLE_LINK1"/>
-            <w:bookmarkStart w:id="49" w:name="OLE_LINK2"/>
+            <w:bookmarkStart w:id="49" w:name="OLE_LINK1"/>
+            <w:bookmarkStart w:id="50" w:name="OLE_LINK2"/>
             <w:proofErr w:type="gramStart"/>
             <w:r>
               <w:rPr>
@@ -25186,8 +24406,8 @@
               </w:rPr>
               <w:t>WebPromotion.Input.</w:t>
             </w:r>
-            <w:bookmarkEnd w:id="48"/>
             <w:bookmarkEnd w:id="49"/>
+            <w:bookmarkEnd w:id="50"/>
             <w:r>
               <w:rPr>
                 <w:rFonts w:ascii="Calibri" w:hAnsi="Calibri" w:cs="Calibri"/>
@@ -25675,8 +24895,8 @@
           <w:rFonts w:hint="default"/>
         </w:rPr>
       </w:pPr>
-      <w:bookmarkStart w:id="50" w:name="_Toc432073016"/>
-      <w:bookmarkStart w:id="51" w:name="_Toc432506308"/>
+      <w:bookmarkStart w:id="51" w:name="_Toc432073016"/>
+      <w:bookmarkStart w:id="52" w:name="_Toc463011165"/>
       <w:r>
         <w:t>1</w:t>
       </w:r>
@@ -25686,11 +24906,11 @@
       <w:r>
         <w:t>．</w:t>
       </w:r>
-      <w:bookmarkEnd w:id="50"/>
       <w:bookmarkEnd w:id="51"/>
       <w:r>
         <w:t>浏览异常订单执行情况</w:t>
       </w:r>
+      <w:bookmarkEnd w:id="52"/>
     </w:p>
     <w:tbl>
       <w:tblPr>
@@ -25882,8 +25102,8 @@
               </w:rPr>
               <w:t>系统应当允许</w:t>
             </w:r>
-            <w:bookmarkStart w:id="52" w:name="OLE_LINK17"/>
-            <w:bookmarkStart w:id="53" w:name="OLE_LINK18"/>
+            <w:bookmarkStart w:id="53" w:name="OLE_LINK17"/>
+            <w:bookmarkStart w:id="54" w:name="OLE_LINK18"/>
             <w:r>
               <w:rPr>
                 <w:rFonts w:ascii="Calibri" w:hAnsi="Calibri" w:cs="Calibri"/>
@@ -25891,8 +25111,8 @@
               </w:rPr>
               <w:t>网站营销人员</w:t>
             </w:r>
-            <w:bookmarkEnd w:id="52"/>
             <w:bookmarkEnd w:id="53"/>
+            <w:bookmarkEnd w:id="54"/>
             <w:r>
               <w:rPr>
                 <w:rFonts w:ascii="Calibri" w:hAnsi="Calibri" w:cs="Calibri"/>
@@ -26132,8 +25352,8 @@
                 <w:szCs w:val="21"/>
               </w:rPr>
             </w:pPr>
-            <w:bookmarkStart w:id="54" w:name="OLE_LINK19"/>
-            <w:bookmarkStart w:id="55" w:name="OLE_LINK20"/>
+            <w:bookmarkStart w:id="55" w:name="OLE_LINK19"/>
+            <w:bookmarkStart w:id="56" w:name="OLE_LINK20"/>
             <w:proofErr w:type="gramStart"/>
             <w:r>
               <w:rPr>
@@ -26142,19 +25362,19 @@
               </w:rPr>
               <w:t>Order.Show.Type</w:t>
             </w:r>
-            <w:bookmarkEnd w:id="54"/>
             <w:bookmarkEnd w:id="55"/>
-            <w:proofErr w:type="gramEnd"/>
-          </w:p>
-          <w:p>
-            <w:pPr>
-              <w:rPr>
-                <w:rFonts w:ascii="Calibri" w:hAnsi="Calibri" w:cs="Calibri" w:hint="default"/>
-                <w:szCs w:val="21"/>
-              </w:rPr>
-            </w:pPr>
-            <w:bookmarkStart w:id="56" w:name="OLE_LINK22"/>
-            <w:bookmarkStart w:id="57" w:name="OLE_LINK21"/>
+            <w:bookmarkEnd w:id="56"/>
+            <w:proofErr w:type="gramEnd"/>
+          </w:p>
+          <w:p>
+            <w:pPr>
+              <w:rPr>
+                <w:rFonts w:ascii="Calibri" w:hAnsi="Calibri" w:cs="Calibri" w:hint="default"/>
+                <w:szCs w:val="21"/>
+              </w:rPr>
+            </w:pPr>
+            <w:bookmarkStart w:id="57" w:name="OLE_LINK22"/>
+            <w:bookmarkStart w:id="58" w:name="OLE_LINK21"/>
             <w:proofErr w:type="gramStart"/>
             <w:r>
               <w:rPr>
@@ -26177,8 +25397,8 @@
               </w:rPr>
               <w:t>Type.Unexecuted</w:t>
             </w:r>
-            <w:bookmarkEnd w:id="56"/>
             <w:bookmarkEnd w:id="57"/>
+            <w:bookmarkEnd w:id="58"/>
             <w:proofErr w:type="gramEnd"/>
           </w:p>
           <w:p>
@@ -26680,8 +25900,8 @@
           <w:rFonts w:hint="default"/>
         </w:rPr>
       </w:pPr>
-      <w:bookmarkStart w:id="58" w:name="_Toc432086037"/>
-      <w:bookmarkStart w:id="59" w:name="_Toc432506309"/>
+      <w:bookmarkStart w:id="59" w:name="_Toc432086037"/>
+      <w:bookmarkStart w:id="60" w:name="_Toc463011166"/>
       <w:r>
         <w:t>1</w:t>
       </w:r>
@@ -26691,11 +25911,11 @@
       <w:r>
         <w:t>．</w:t>
       </w:r>
-      <w:bookmarkEnd w:id="58"/>
       <w:bookmarkEnd w:id="59"/>
       <w:r>
         <w:t>处理订单申述</w:t>
       </w:r>
+      <w:bookmarkEnd w:id="60"/>
     </w:p>
     <w:tbl>
       <w:tblPr>
@@ -27005,7 +26225,7 @@
           <w:p>
             <w:pPr>
               <w:rPr>
-                <w:rFonts w:ascii="Calibri" w:hAnsi="Calibri" w:cs="Calibri"/>
+                <w:rFonts w:ascii="Calibri" w:hAnsi="Calibri" w:cs="Calibri" w:hint="default"/>
                 <w:szCs w:val="21"/>
               </w:rPr>
             </w:pPr>
@@ -28028,18 +27248,18 @@
           <w:p>
             <w:pPr>
               <w:rPr>
-                <w:rFonts w:ascii="Calibri" w:hAnsi="Calibri" w:cs="宋体"/>
-                <w:lang w:bidi="ar"/>
-              </w:rPr>
-            </w:pPr>
-          </w:p>
-          <w:p>
-            <w:pPr>
-              <w:rPr>
                 <w:rFonts w:ascii="Calibri" w:hAnsi="Calibri" w:cs="宋体" w:hint="default"/>
                 <w:lang w:bidi="ar"/>
               </w:rPr>
             </w:pPr>
+          </w:p>
+          <w:p>
+            <w:pPr>
+              <w:rPr>
+                <w:rFonts w:ascii="Calibri" w:hAnsi="Calibri" w:cs="宋体" w:hint="default"/>
+                <w:lang w:bidi="ar"/>
+              </w:rPr>
+            </w:pPr>
             <w:r>
               <w:rPr>
                 <w:rFonts w:ascii="Calibri" w:hAnsi="Calibri" w:cs="宋体"/>
@@ -28161,7 +27381,7 @@
           <w:p>
             <w:pPr>
               <w:rPr>
-                <w:rFonts w:ascii="Calibri" w:hAnsi="Calibri" w:cs="宋体"/>
+                <w:rFonts w:ascii="Calibri" w:hAnsi="Calibri" w:cs="宋体" w:hint="default"/>
                 <w:lang w:bidi="ar"/>
               </w:rPr>
             </w:pPr>
@@ -28481,8 +27701,8 @@
           <w:rFonts w:hint="default"/>
         </w:rPr>
       </w:pPr>
-      <w:bookmarkStart w:id="60" w:name="_Toc432086038"/>
-      <w:bookmarkStart w:id="61" w:name="_Toc432506310"/>
+      <w:bookmarkStart w:id="61" w:name="_Toc432086038"/>
+      <w:bookmarkStart w:id="62" w:name="_Toc463011167"/>
       <w:r>
         <w:t>1</w:t>
       </w:r>
@@ -28492,11 +27712,11 @@
       <w:r>
         <w:t>．</w:t>
       </w:r>
-      <w:bookmarkEnd w:id="60"/>
       <w:bookmarkEnd w:id="61"/>
       <w:r>
         <w:t>信用充值</w:t>
       </w:r>
+      <w:bookmarkEnd w:id="62"/>
     </w:p>
     <w:tbl>
       <w:tblPr>
@@ -28536,8 +27756,8 @@
                 <w:szCs w:val="21"/>
               </w:rPr>
             </w:pPr>
-            <w:bookmarkStart w:id="62" w:name="OLE_LINK29"/>
-            <w:bookmarkStart w:id="63" w:name="OLE_LINK30"/>
+            <w:bookmarkStart w:id="63" w:name="OLE_LINK29"/>
+            <w:bookmarkStart w:id="64" w:name="OLE_LINK30"/>
             <w:r>
               <w:rPr>
                 <w:rFonts w:ascii="Calibri" w:hAnsi="Calibri" w:cs="Calibri"/>
@@ -28545,8 +27765,8 @@
               </w:rPr>
               <w:t>Credit.Recharge</w:t>
             </w:r>
-            <w:bookmarkEnd w:id="62"/>
             <w:bookmarkEnd w:id="63"/>
+            <w:bookmarkEnd w:id="64"/>
           </w:p>
           <w:p>
             <w:pPr>
@@ -28563,8 +27783,8 @@
               </w:rPr>
               <w:t>Credit.</w:t>
             </w:r>
-            <w:bookmarkStart w:id="64" w:name="OLE_LINK31"/>
-            <w:bookmarkStart w:id="65" w:name="OLE_LINK32"/>
+            <w:bookmarkStart w:id="65" w:name="OLE_LINK31"/>
+            <w:bookmarkStart w:id="66" w:name="OLE_LINK32"/>
             <w:r>
               <w:rPr>
                 <w:rFonts w:ascii="Calibri" w:hAnsi="Calibri" w:cs="Calibri"/>
@@ -28572,8 +27792,8 @@
               </w:rPr>
               <w:t>Recharge</w:t>
             </w:r>
-            <w:bookmarkEnd w:id="64"/>
             <w:bookmarkEnd w:id="65"/>
+            <w:bookmarkEnd w:id="66"/>
             <w:r>
               <w:rPr>
                 <w:rFonts w:ascii="Calibri" w:hAnsi="Calibri" w:cs="Calibri"/>
@@ -28598,8 +27818,8 @@
               </w:rPr>
               <w:t>Credit.</w:t>
             </w:r>
-            <w:bookmarkStart w:id="66" w:name="OLE_LINK34"/>
-            <w:bookmarkStart w:id="67" w:name="OLE_LINK33"/>
+            <w:bookmarkStart w:id="67" w:name="OLE_LINK34"/>
+            <w:bookmarkStart w:id="68" w:name="OLE_LINK33"/>
             <w:r>
               <w:rPr>
                 <w:rFonts w:ascii="Calibri" w:hAnsi="Calibri" w:cs="Calibri"/>
@@ -28607,8 +27827,8 @@
               </w:rPr>
               <w:t>Recharge.Input</w:t>
             </w:r>
-            <w:bookmarkEnd w:id="66"/>
             <w:bookmarkEnd w:id="67"/>
+            <w:bookmarkEnd w:id="68"/>
             <w:r>
               <w:rPr>
                 <w:rFonts w:ascii="Calibri" w:hAnsi="Calibri" w:cs="Calibri"/>
@@ -29594,19 +28814,19 @@
           <w:rFonts w:hint="default"/>
         </w:rPr>
       </w:pPr>
-      <w:bookmarkStart w:id="68" w:name="_Toc432086039"/>
-      <w:bookmarkStart w:id="69" w:name="_Toc432506311"/>
+      <w:bookmarkStart w:id="69" w:name="_Toc432086039"/>
+      <w:bookmarkStart w:id="70" w:name="_Toc463011168"/>
       <w:r>
         <w:t>19</w:t>
       </w:r>
       <w:r>
         <w:t>．</w:t>
       </w:r>
-      <w:bookmarkEnd w:id="68"/>
       <w:bookmarkEnd w:id="69"/>
       <w:r>
         <w:t>用户管理</w:t>
       </w:r>
+      <w:bookmarkEnd w:id="70"/>
     </w:p>
     <w:tbl>
       <w:tblPr>
@@ -30832,7 +30052,7 @@
           <w:p>
             <w:pPr>
               <w:rPr>
-                <w:rFonts w:ascii="Calibri" w:hAnsi="Calibri" w:cs="宋体"/>
+                <w:rFonts w:ascii="Calibri" w:hAnsi="Calibri" w:cs="宋体" w:hint="default"/>
                 <w:color w:val="FF9900"/>
                 <w:lang w:bidi="ar"/>
               </w:rPr>
@@ -31329,7 +30549,7 @@
           <w:p>
             <w:pPr>
               <w:rPr>
-                <w:rFonts w:ascii="Calibri" w:hAnsi="Calibri" w:cs="Calibri"/>
+                <w:rFonts w:ascii="Calibri" w:hAnsi="Calibri" w:cs="Calibri" w:hint="default"/>
                 <w:szCs w:val="21"/>
               </w:rPr>
             </w:pPr>
@@ -32020,19 +31240,19 @@
           <w:rFonts w:hint="default"/>
         </w:rPr>
       </w:pPr>
-      <w:bookmarkStart w:id="70" w:name="_Toc432086040"/>
-      <w:bookmarkStart w:id="71" w:name="_Toc432506312"/>
+      <w:bookmarkStart w:id="71" w:name="_Toc432086040"/>
+      <w:bookmarkStart w:id="72" w:name="_Toc463011169"/>
       <w:r>
         <w:t>20</w:t>
       </w:r>
       <w:r>
         <w:t>．</w:t>
       </w:r>
-      <w:bookmarkEnd w:id="70"/>
       <w:bookmarkEnd w:id="71"/>
       <w:r>
         <w:t>酒店管理</w:t>
       </w:r>
+      <w:bookmarkEnd w:id="72"/>
     </w:p>
     <w:tbl>
       <w:tblPr>
@@ -32066,8 +31286,8 @@
                 <w:szCs w:val="21"/>
               </w:rPr>
             </w:pPr>
-            <w:bookmarkStart w:id="72" w:name="OLE_LINK28"/>
-            <w:bookmarkStart w:id="73" w:name="OLE_LINK35"/>
+            <w:bookmarkStart w:id="73" w:name="OLE_LINK28"/>
+            <w:bookmarkStart w:id="74" w:name="OLE_LINK35"/>
             <w:r>
               <w:rPr>
                 <w:rFonts w:ascii="Calibri" w:hAnsi="Calibri" w:cs="Calibri"/>
@@ -34198,8 +33418,8 @@
           </w:p>
         </w:tc>
       </w:tr>
-      <w:bookmarkEnd w:id="72"/>
       <w:bookmarkEnd w:id="73"/>
+      <w:bookmarkEnd w:id="74"/>
     </w:tbl>
     <w:p>
       <w:pPr>
@@ -34427,7 +33647,7 @@
         </w:rPr>
       </w:pPr>
     </w:p>
-    <w:bookmarkEnd w:id="30"/>
+    <w:bookmarkEnd w:id="31"/>
     <w:p>
       <w:pPr>
         <w:rPr>
@@ -34450,7 +33670,7 @@
 </file>
 
 <file path=word/endnotes.xml><?xml version="1.0" encoding="utf-8"?>
-<w:endnotes xmlns:wpc="http://schemas.microsoft.com/office/word/2010/wordprocessingCanvas" xmlns:cx="http://schemas.microsoft.com/office/drawing/2014/chartex" xmlns:cx1="http://schemas.microsoft.com/office/drawing/2015/9/8/chartex" xmlns:mc="http://schemas.openxmlformats.org/markup-compatibility/2006" xmlns:o="urn:schemas-microsoft-com:office:office" xmlns:r="http://schemas.openxmlformats.org/officeDocument/2006/relationships" xmlns:m="http://schemas.openxmlformats.org/officeDocument/2006/math" xmlns:v="urn:schemas-microsoft-com:vml" xmlns:wp14="http://schemas.microsoft.com/office/word/2010/wordprocessingDrawing" xmlns:wp="http://schemas.openxmlformats.org/drawingml/2006/wordprocessingDrawing" xmlns:w10="urn:schemas-microsoft-com:office:word" xmlns:w="http://schemas.openxmlformats.org/wordprocessingml/2006/main" xmlns:w14="http://schemas.microsoft.com/office/word/2010/wordml" xmlns:w15="http://schemas.microsoft.com/office/word/2012/wordml" xmlns:w16se="http://schemas.microsoft.com/office/word/2015/wordml/symex" xmlns:wpg="http://schemas.microsoft.com/office/word/2010/wordprocessingGroup" xmlns:wpi="http://schemas.microsoft.com/office/word/2010/wordprocessingInk" xmlns:wne="http://schemas.microsoft.com/office/word/2006/wordml" xmlns:wps="http://schemas.microsoft.com/office/word/2010/wordprocessingShape" mc:Ignorable="w14 w15 w16se wp14">
+<w:endnotes xmlns:wpc="http://schemas.microsoft.com/office/word/2010/wordprocessingCanvas" xmlns:cx="http://schemas.microsoft.com/office/drawing/2014/chartex" xmlns:mc="http://schemas.openxmlformats.org/markup-compatibility/2006" xmlns:o="urn:schemas-microsoft-com:office:office" xmlns:r="http://schemas.openxmlformats.org/officeDocument/2006/relationships" xmlns:m="http://schemas.openxmlformats.org/officeDocument/2006/math" xmlns:v="urn:schemas-microsoft-com:vml" xmlns:wp14="http://schemas.microsoft.com/office/word/2010/wordprocessingDrawing" xmlns:wp="http://schemas.openxmlformats.org/drawingml/2006/wordprocessingDrawing" xmlns:w10="urn:schemas-microsoft-com:office:word" xmlns:w="http://schemas.openxmlformats.org/wordprocessingml/2006/main" xmlns:w14="http://schemas.microsoft.com/office/word/2010/wordml" xmlns:w15="http://schemas.microsoft.com/office/word/2012/wordml" xmlns:w16se="http://schemas.microsoft.com/office/word/2015/wordml/symex" xmlns:wpg="http://schemas.microsoft.com/office/word/2010/wordprocessingGroup" xmlns:wpi="http://schemas.microsoft.com/office/word/2010/wordprocessingInk" xmlns:wne="http://schemas.microsoft.com/office/word/2006/wordml" xmlns:wps="http://schemas.microsoft.com/office/word/2010/wordprocessingShape" mc:Ignorable="w14 w15 w16se wp14">
   <w:endnote w:type="separator" w:id="-1">
     <w:p>
       <w:pPr>
@@ -34479,7 +33699,7 @@
 </file>
 
 <file path=word/footer1.xml><?xml version="1.0" encoding="utf-8"?>
-<w:ftr xmlns:wpc="http://schemas.microsoft.com/office/word/2010/wordprocessingCanvas" xmlns:cx="http://schemas.microsoft.com/office/drawing/2014/chartex" xmlns:cx1="http://schemas.microsoft.com/office/drawing/2015/9/8/chartex" xmlns:mc="http://schemas.openxmlformats.org/markup-compatibility/2006" xmlns:o="urn:schemas-microsoft-com:office:office" xmlns:r="http://schemas.openxmlformats.org/officeDocument/2006/relationships" xmlns:m="http://schemas.openxmlformats.org/officeDocument/2006/math" xmlns:v="urn:schemas-microsoft-com:vml" xmlns:wp14="http://schemas.microsoft.com/office/word/2010/wordprocessingDrawing" xmlns:wp="http://schemas.openxmlformats.org/drawingml/2006/wordprocessingDrawing" xmlns:w10="urn:schemas-microsoft-com:office:word" xmlns:w="http://schemas.openxmlformats.org/wordprocessingml/2006/main" xmlns:w14="http://schemas.microsoft.com/office/word/2010/wordml" xmlns:w15="http://schemas.microsoft.com/office/word/2012/wordml" xmlns:w16se="http://schemas.microsoft.com/office/word/2015/wordml/symex" xmlns:wpg="http://schemas.microsoft.com/office/word/2010/wordprocessingGroup" xmlns:wpi="http://schemas.microsoft.com/office/word/2010/wordprocessingInk" xmlns:wne="http://schemas.microsoft.com/office/word/2006/wordml" xmlns:wps="http://schemas.microsoft.com/office/word/2010/wordprocessingShape" mc:Ignorable="w14 w15 w16se wp14">
+<w:ftr xmlns:wpc="http://schemas.microsoft.com/office/word/2010/wordprocessingCanvas" xmlns:cx="http://schemas.microsoft.com/office/drawing/2014/chartex" xmlns:mc="http://schemas.openxmlformats.org/markup-compatibility/2006" xmlns:o="urn:schemas-microsoft-com:office:office" xmlns:r="http://schemas.openxmlformats.org/officeDocument/2006/relationships" xmlns:m="http://schemas.openxmlformats.org/officeDocument/2006/math" xmlns:v="urn:schemas-microsoft-com:vml" xmlns:wp14="http://schemas.microsoft.com/office/word/2010/wordprocessingDrawing" xmlns:wp="http://schemas.openxmlformats.org/drawingml/2006/wordprocessingDrawing" xmlns:w10="urn:schemas-microsoft-com:office:word" xmlns:w="http://schemas.openxmlformats.org/wordprocessingml/2006/main" xmlns:w14="http://schemas.microsoft.com/office/word/2010/wordml" xmlns:w15="http://schemas.microsoft.com/office/word/2012/wordml" xmlns:w16se="http://schemas.microsoft.com/office/word/2015/wordml/symex" xmlns:wpg="http://schemas.microsoft.com/office/word/2010/wordprocessingGroup" xmlns:wpi="http://schemas.microsoft.com/office/word/2010/wordprocessingInk" xmlns:wne="http://schemas.microsoft.com/office/word/2006/wordml" xmlns:wps="http://schemas.microsoft.com/office/word/2010/wordprocessingShape" mc:Ignorable="w14 w15 w16se wp14">
   <w:sdt>
     <w:sdtPr>
       <w:rPr>
@@ -34491,6 +33711,7 @@
         <w:docPartUnique/>
       </w:docPartObj>
     </w:sdtPr>
+    <w:sdtEndPr/>
     <w:sdtContent>
       <w:p>
         <w:pPr>
@@ -34597,7 +33818,7 @@
                                     <w:color w:val="8C8C8C" w:themeColor="background1" w:themeShade="8C"/>
                                     <w:lang w:val="zh-CN"/>
                                   </w:rPr>
-                                  <w:t>20</w:t>
+                                  <w:t>2</w:t>
                                 </w:r>
                                 <w:r>
                                   <w:rPr>
@@ -34739,7 +33960,7 @@
                               <w:color w:val="8C8C8C" w:themeColor="background1" w:themeShade="8C"/>
                               <w:lang w:val="zh-CN"/>
                             </w:rPr>
-                            <w:t>20</w:t>
+                            <w:t>2</w:t>
                           </w:r>
                           <w:r>
                             <w:rPr>
@@ -34779,7 +34000,7 @@
 </file>
 
 <file path=word/footnotes.xml><?xml version="1.0" encoding="utf-8"?>
-<w:footnotes xmlns:wpc="http://schemas.microsoft.com/office/word/2010/wordprocessingCanvas" xmlns:cx="http://schemas.microsoft.com/office/drawing/2014/chartex" xmlns:cx1="http://schemas.microsoft.com/office/drawing/2015/9/8/chartex" xmlns:mc="http://schemas.openxmlformats.org/markup-compatibility/2006" xmlns:o="urn:schemas-microsoft-com:office:office" xmlns:r="http://schemas.openxmlformats.org/officeDocument/2006/relationships" xmlns:m="http://schemas.openxmlformats.org/officeDocument/2006/math" xmlns:v="urn:schemas-microsoft-com:vml" xmlns:wp14="http://schemas.microsoft.com/office/word/2010/wordprocessingDrawing" xmlns:wp="http://schemas.openxmlformats.org/drawingml/2006/wordprocessingDrawing" xmlns:w10="urn:schemas-microsoft-com:office:word" xmlns:w="http://schemas.openxmlformats.org/wordprocessingml/2006/main" xmlns:w14="http://schemas.microsoft.com/office/word/2010/wordml" xmlns:w15="http://schemas.microsoft.com/office/word/2012/wordml" xmlns:w16se="http://schemas.microsoft.com/office/word/2015/wordml/symex" xmlns:wpg="http://schemas.microsoft.com/office/word/2010/wordprocessingGroup" xmlns:wpi="http://schemas.microsoft.com/office/word/2010/wordprocessingInk" xmlns:wne="http://schemas.microsoft.com/office/word/2006/wordml" xmlns:wps="http://schemas.microsoft.com/office/word/2010/wordprocessingShape" mc:Ignorable="w14 w15 w16se wp14">
+<w:footnotes xmlns:wpc="http://schemas.microsoft.com/office/word/2010/wordprocessingCanvas" xmlns:cx="http://schemas.microsoft.com/office/drawing/2014/chartex" xmlns:mc="http://schemas.openxmlformats.org/markup-compatibility/2006" xmlns:o="urn:schemas-microsoft-com:office:office" xmlns:r="http://schemas.openxmlformats.org/officeDocument/2006/relationships" xmlns:m="http://schemas.openxmlformats.org/officeDocument/2006/math" xmlns:v="urn:schemas-microsoft-com:vml" xmlns:wp14="http://schemas.microsoft.com/office/word/2010/wordprocessingDrawing" xmlns:wp="http://schemas.openxmlformats.org/drawingml/2006/wordprocessingDrawing" xmlns:w10="urn:schemas-microsoft-com:office:word" xmlns:w="http://schemas.openxmlformats.org/wordprocessingml/2006/main" xmlns:w14="http://schemas.microsoft.com/office/word/2010/wordml" xmlns:w15="http://schemas.microsoft.com/office/word/2012/wordml" xmlns:w16se="http://schemas.microsoft.com/office/word/2015/wordml/symex" xmlns:wpg="http://schemas.microsoft.com/office/word/2010/wordprocessingGroup" xmlns:wpi="http://schemas.microsoft.com/office/word/2010/wordprocessingInk" xmlns:wne="http://schemas.microsoft.com/office/word/2006/wordml" xmlns:wps="http://schemas.microsoft.com/office/word/2010/wordprocessingShape" mc:Ignorable="w14 w15 w16se wp14">
   <w:footnote w:type="separator" w:id="-1">
     <w:p>
       <w:pPr>
@@ -34808,7 +34029,7 @@
 </file>
 
 <file path=word/header1.xml><?xml version="1.0" encoding="utf-8"?>
-<w:hdr xmlns:wpc="http://schemas.microsoft.com/office/word/2010/wordprocessingCanvas" xmlns:cx="http://schemas.microsoft.com/office/drawing/2014/chartex" xmlns:cx1="http://schemas.microsoft.com/office/drawing/2015/9/8/chartex" xmlns:mc="http://schemas.openxmlformats.org/markup-compatibility/2006" xmlns:o="urn:schemas-microsoft-com:office:office" xmlns:r="http://schemas.openxmlformats.org/officeDocument/2006/relationships" xmlns:m="http://schemas.openxmlformats.org/officeDocument/2006/math" xmlns:v="urn:schemas-microsoft-com:vml" xmlns:wp14="http://schemas.microsoft.com/office/word/2010/wordprocessingDrawing" xmlns:wp="http://schemas.openxmlformats.org/drawingml/2006/wordprocessingDrawing" xmlns:w10="urn:schemas-microsoft-com:office:word" xmlns:w="http://schemas.openxmlformats.org/wordprocessingml/2006/main" xmlns:w14="http://schemas.microsoft.com/office/word/2010/wordml" xmlns:w15="http://schemas.microsoft.com/office/word/2012/wordml" xmlns:w16se="http://schemas.microsoft.com/office/word/2015/wordml/symex" xmlns:wpg="http://schemas.microsoft.com/office/word/2010/wordprocessingGroup" xmlns:wpi="http://schemas.microsoft.com/office/word/2010/wordprocessingInk" xmlns:wne="http://schemas.microsoft.com/office/word/2006/wordml" xmlns:wps="http://schemas.microsoft.com/office/word/2010/wordprocessingShape" mc:Ignorable="w14 w15 w16se wp14">
+<w:hdr xmlns:wpc="http://schemas.microsoft.com/office/word/2010/wordprocessingCanvas" xmlns:cx="http://schemas.microsoft.com/office/drawing/2014/chartex" xmlns:mc="http://schemas.openxmlformats.org/markup-compatibility/2006" xmlns:o="urn:schemas-microsoft-com:office:office" xmlns:r="http://schemas.openxmlformats.org/officeDocument/2006/relationships" xmlns:m="http://schemas.openxmlformats.org/officeDocument/2006/math" xmlns:v="urn:schemas-microsoft-com:vml" xmlns:wp14="http://schemas.microsoft.com/office/word/2010/wordprocessingDrawing" xmlns:wp="http://schemas.openxmlformats.org/drawingml/2006/wordprocessingDrawing" xmlns:w10="urn:schemas-microsoft-com:office:word" xmlns:w="http://schemas.openxmlformats.org/wordprocessingml/2006/main" xmlns:w14="http://schemas.microsoft.com/office/word/2010/wordml" xmlns:w15="http://schemas.microsoft.com/office/word/2012/wordml" xmlns:w16se="http://schemas.microsoft.com/office/word/2015/wordml/symex" xmlns:wpg="http://schemas.microsoft.com/office/word/2010/wordprocessingGroup" xmlns:wpi="http://schemas.microsoft.com/office/word/2010/wordprocessingInk" xmlns:wne="http://schemas.microsoft.com/office/word/2006/wordml" xmlns:wps="http://schemas.microsoft.com/office/word/2010/wordprocessingShape" mc:Ignorable="w14 w15 w16se wp14">
   <w:p>
     <w:pPr>
       <w:pStyle w:val="a3"/>
@@ -34844,7 +34065,7 @@
 </file>
 
 <file path=word/numbering.xml><?xml version="1.0" encoding="utf-8"?>
-<w:numbering xmlns:wpc="http://schemas.microsoft.com/office/word/2010/wordprocessingCanvas" xmlns:cx="http://schemas.microsoft.com/office/drawing/2014/chartex" xmlns:cx1="http://schemas.microsoft.com/office/drawing/2015/9/8/chartex" xmlns:mc="http://schemas.openxmlformats.org/markup-compatibility/2006" xmlns:o="urn:schemas-microsoft-com:office:office" xmlns:r="http://schemas.openxmlformats.org/officeDocument/2006/relationships" xmlns:m="http://schemas.openxmlformats.org/officeDocument/2006/math" xmlns:v="urn:schemas-microsoft-com:vml" xmlns:wp14="http://schemas.microsoft.com/office/word/2010/wordprocessingDrawing" xmlns:wp="http://schemas.openxmlformats.org/drawingml/2006/wordprocessingDrawing" xmlns:w10="urn:schemas-microsoft-com:office:word" xmlns:w="http://schemas.openxmlformats.org/wordprocessingml/2006/main" xmlns:w14="http://schemas.microsoft.com/office/word/2010/wordml" xmlns:w15="http://schemas.microsoft.com/office/word/2012/wordml" xmlns:w16se="http://schemas.microsoft.com/office/word/2015/wordml/symex" xmlns:wpg="http://schemas.microsoft.com/office/word/2010/wordprocessingGroup" xmlns:wpi="http://schemas.microsoft.com/office/word/2010/wordprocessingInk" xmlns:wne="http://schemas.microsoft.com/office/word/2006/wordml" xmlns:wps="http://schemas.microsoft.com/office/word/2010/wordprocessingShape" mc:Ignorable="w14 w15 w16se wp14">
+<w:numbering xmlns:wpc="http://schemas.microsoft.com/office/word/2010/wordprocessingCanvas" xmlns:cx="http://schemas.microsoft.com/office/drawing/2014/chartex" xmlns:mc="http://schemas.openxmlformats.org/markup-compatibility/2006" xmlns:o="urn:schemas-microsoft-com:office:office" xmlns:r="http://schemas.openxmlformats.org/officeDocument/2006/relationships" xmlns:m="http://schemas.openxmlformats.org/officeDocument/2006/math" xmlns:v="urn:schemas-microsoft-com:vml" xmlns:wp14="http://schemas.microsoft.com/office/word/2010/wordprocessingDrawing" xmlns:wp="http://schemas.openxmlformats.org/drawingml/2006/wordprocessingDrawing" xmlns:w10="urn:schemas-microsoft-com:office:word" xmlns:w="http://schemas.openxmlformats.org/wordprocessingml/2006/main" xmlns:w14="http://schemas.microsoft.com/office/word/2010/wordml" xmlns:w15="http://schemas.microsoft.com/office/word/2012/wordml" xmlns:w16se="http://schemas.microsoft.com/office/word/2015/wordml/symex" xmlns:wpg="http://schemas.microsoft.com/office/word/2010/wordprocessingGroup" xmlns:wpi="http://schemas.microsoft.com/office/word/2010/wordprocessingInk" xmlns:wne="http://schemas.microsoft.com/office/word/2006/wordml" xmlns:wps="http://schemas.microsoft.com/office/word/2010/wordprocessingShape" mc:Ignorable="w14 w15 w16se wp14">
   <w:abstractNum w:abstractNumId="0" w15:restartNumberingAfterBreak="0">
     <w:nsid w:val="0C583B55"/>
     <w:multiLevelType w:val="hybridMultilevel"/>
@@ -36499,7 +35720,7 @@
 </file>
 
 <file path=customXml/itemProps2.xml><?xml version="1.0" encoding="utf-8"?>
-<ds:datastoreItem xmlns:ds="http://schemas.openxmlformats.org/officeDocument/2006/customXml" ds:itemID="{72241AB9-EEBC-4504-8162-8C188CFD3323}">
+<ds:datastoreItem xmlns:ds="http://schemas.openxmlformats.org/officeDocument/2006/customXml" ds:itemID="{595C1C85-70F5-44CD-9D59-B19ADDC29D4A}">
   <ds:schemaRefs>
     <ds:schemaRef ds:uri="http://schemas.openxmlformats.org/officeDocument/2006/bibliography"/>
   </ds:schemaRefs>

--- a/酒店管理系统需求度量文档.docx
+++ b/酒店管理系统需求度量文档.docx
@@ -699,119 +699,71 @@
           <w:r>
             <w:fldChar w:fldCharType="separate"/>
           </w:r>
-          <w:bookmarkStart w:id="4" w:name="_GoBack"/>
-          <w:bookmarkEnd w:id="4"/>
-          <w:r>
-            <w:rPr>
-              <w:rStyle w:val="ad"/>
-              <w:noProof/>
-            </w:rPr>
-            <w:fldChar w:fldCharType="begin"/>
-          </w:r>
-          <w:r>
-            <w:rPr>
-              <w:rStyle w:val="ad"/>
-              <w:noProof/>
-            </w:rPr>
-            <w:instrText xml:space="preserve"> </w:instrText>
-          </w:r>
-          <w:r>
-            <w:rPr>
-              <w:noProof/>
-            </w:rPr>
-            <w:instrText>HYPERLINK \l "_Toc463011147"</w:instrText>
-          </w:r>
-          <w:r>
-            <w:rPr>
-              <w:rStyle w:val="ad"/>
-              <w:noProof/>
-            </w:rPr>
-            <w:instrText xml:space="preserve"> </w:instrText>
-          </w:r>
-          <w:r>
-            <w:rPr>
-              <w:rStyle w:val="ad"/>
-              <w:noProof/>
-            </w:rPr>
-          </w:r>
-          <w:r>
-            <w:rPr>
-              <w:rStyle w:val="ad"/>
-              <w:noProof/>
-            </w:rPr>
-            <w:fldChar w:fldCharType="separate"/>
-          </w:r>
-          <w:r>
-            <w:rPr>
-              <w:rStyle w:val="ad"/>
-              <w:noProof/>
-            </w:rPr>
-            <w:t>一、功能点计算的加权因子</w:t>
-          </w:r>
-          <w:r>
-            <w:rPr>
-              <w:rStyle w:val="ad"/>
-              <w:noProof/>
-            </w:rPr>
-            <w:t>fj</w:t>
-          </w:r>
-          <w:r>
-            <w:rPr>
-              <w:noProof/>
-              <w:webHidden/>
-            </w:rPr>
-            <w:tab/>
-          </w:r>
-          <w:r>
-            <w:rPr>
-              <w:noProof/>
-              <w:webHidden/>
-            </w:rPr>
-            <w:fldChar w:fldCharType="begin"/>
-          </w:r>
-          <w:r>
-            <w:rPr>
-              <w:noProof/>
-              <w:webHidden/>
-            </w:rPr>
-            <w:instrText xml:space="preserve"> PAGEREF _Toc463011147 \h </w:instrText>
-          </w:r>
-          <w:r>
-            <w:rPr>
-              <w:noProof/>
-              <w:webHidden/>
-            </w:rPr>
-          </w:r>
-          <w:r>
-            <w:rPr>
-              <w:rFonts w:hint="default"/>
-              <w:noProof/>
-              <w:webHidden/>
-            </w:rPr>
-            <w:fldChar w:fldCharType="separate"/>
-          </w:r>
-          <w:r>
-            <w:rPr>
-              <w:rFonts w:hint="default"/>
-              <w:noProof/>
-              <w:webHidden/>
-            </w:rPr>
-            <w:t>3</w:t>
-          </w:r>
-          <w:r>
-            <w:rPr>
-              <w:noProof/>
-              <w:webHidden/>
-            </w:rPr>
-            <w:fldChar w:fldCharType="end"/>
-          </w:r>
-          <w:r>
-            <w:rPr>
-              <w:rStyle w:val="ad"/>
-              <w:noProof/>
-            </w:rPr>
-            <w:fldChar w:fldCharType="end"/>
-          </w:r>
+          <w:hyperlink w:anchor="_Toc463011147" w:history="1">
+            <w:r>
+              <w:rPr>
+                <w:rStyle w:val="ad"/>
+                <w:noProof/>
+              </w:rPr>
+              <w:t>一、功能点计算的加权因子</w:t>
+            </w:r>
+            <w:r>
+              <w:rPr>
+                <w:rStyle w:val="ad"/>
+                <w:noProof/>
+              </w:rPr>
+              <w:t>fj</w:t>
+            </w:r>
+            <w:r>
+              <w:rPr>
+                <w:noProof/>
+                <w:webHidden/>
+              </w:rPr>
+              <w:tab/>
+            </w:r>
+            <w:r>
+              <w:rPr>
+                <w:noProof/>
+                <w:webHidden/>
+              </w:rPr>
+              <w:fldChar w:fldCharType="begin"/>
+            </w:r>
+            <w:r>
+              <w:rPr>
+                <w:noProof/>
+                <w:webHidden/>
+              </w:rPr>
+              <w:instrText xml:space="preserve"> PAGEREF _Toc463011147 \h </w:instrText>
+            </w:r>
+            <w:r>
+              <w:rPr>
+                <w:noProof/>
+                <w:webHidden/>
+              </w:rPr>
+            </w:r>
+            <w:r>
+              <w:rPr>
+                <w:noProof/>
+                <w:webHidden/>
+              </w:rPr>
+              <w:fldChar w:fldCharType="separate"/>
+            </w:r>
+            <w:r>
+              <w:rPr>
+                <w:rFonts w:hint="default"/>
+                <w:noProof/>
+                <w:webHidden/>
+              </w:rPr>
+              <w:t>3</w:t>
+            </w:r>
+            <w:r>
+              <w:rPr>
+                <w:noProof/>
+                <w:webHidden/>
+              </w:rPr>
+              <w:fldChar w:fldCharType="end"/>
+            </w:r>
+          </w:hyperlink>
         </w:p>
         <w:p>
           <w:pPr>
@@ -862,7 +814,6 @@
             </w:r>
             <w:r>
               <w:rPr>
-                <w:rFonts w:hint="default"/>
                 <w:noProof/>
                 <w:webHidden/>
               </w:rPr>
@@ -934,7 +885,6 @@
             </w:r>
             <w:r>
               <w:rPr>
-                <w:rFonts w:hint="default"/>
                 <w:noProof/>
                 <w:webHidden/>
               </w:rPr>
@@ -1013,7 +963,6 @@
             </w:r>
             <w:r>
               <w:rPr>
-                <w:rFonts w:hint="default"/>
                 <w:noProof/>
                 <w:webHidden/>
               </w:rPr>
@@ -1092,7 +1041,6 @@
             </w:r>
             <w:r>
               <w:rPr>
-                <w:rFonts w:hint="default"/>
                 <w:noProof/>
                 <w:webHidden/>
               </w:rPr>
@@ -1171,7 +1119,6 @@
             </w:r>
             <w:r>
               <w:rPr>
-                <w:rFonts w:hint="default"/>
                 <w:noProof/>
                 <w:webHidden/>
               </w:rPr>
@@ -1250,7 +1197,6 @@
             </w:r>
             <w:r>
               <w:rPr>
-                <w:rFonts w:hint="default"/>
                 <w:noProof/>
                 <w:webHidden/>
               </w:rPr>
@@ -1329,7 +1275,6 @@
             </w:r>
             <w:r>
               <w:rPr>
-                <w:rFonts w:hint="default"/>
                 <w:noProof/>
                 <w:webHidden/>
               </w:rPr>
@@ -1408,7 +1353,6 @@
             </w:r>
             <w:r>
               <w:rPr>
-                <w:rFonts w:hint="default"/>
                 <w:noProof/>
                 <w:webHidden/>
               </w:rPr>
@@ -1487,7 +1431,6 @@
             </w:r>
             <w:r>
               <w:rPr>
-                <w:rFonts w:hint="default"/>
                 <w:noProof/>
                 <w:webHidden/>
               </w:rPr>
@@ -1566,7 +1509,6 @@
             </w:r>
             <w:r>
               <w:rPr>
-                <w:rFonts w:hint="default"/>
                 <w:noProof/>
                 <w:webHidden/>
               </w:rPr>
@@ -1645,7 +1587,6 @@
             </w:r>
             <w:r>
               <w:rPr>
-                <w:rFonts w:hint="default"/>
                 <w:noProof/>
                 <w:webHidden/>
               </w:rPr>
@@ -1724,7 +1665,6 @@
             </w:r>
             <w:r>
               <w:rPr>
-                <w:rFonts w:hint="default"/>
                 <w:noProof/>
                 <w:webHidden/>
               </w:rPr>
@@ -1803,7 +1743,6 @@
             </w:r>
             <w:r>
               <w:rPr>
-                <w:rFonts w:hint="default"/>
                 <w:noProof/>
                 <w:webHidden/>
               </w:rPr>
@@ -1882,7 +1821,6 @@
             </w:r>
             <w:r>
               <w:rPr>
-                <w:rFonts w:hint="default"/>
                 <w:noProof/>
                 <w:webHidden/>
               </w:rPr>
@@ -1961,7 +1899,6 @@
             </w:r>
             <w:r>
               <w:rPr>
-                <w:rFonts w:hint="default"/>
                 <w:noProof/>
                 <w:webHidden/>
               </w:rPr>
@@ -2040,7 +1977,6 @@
             </w:r>
             <w:r>
               <w:rPr>
-                <w:rFonts w:hint="default"/>
                 <w:noProof/>
                 <w:webHidden/>
               </w:rPr>
@@ -2119,7 +2055,6 @@
             </w:r>
             <w:r>
               <w:rPr>
-                <w:rFonts w:hint="default"/>
                 <w:noProof/>
                 <w:webHidden/>
               </w:rPr>
@@ -2198,7 +2133,6 @@
             </w:r>
             <w:r>
               <w:rPr>
-                <w:rFonts w:hint="default"/>
                 <w:noProof/>
                 <w:webHidden/>
               </w:rPr>
@@ -2277,7 +2211,6 @@
             </w:r>
             <w:r>
               <w:rPr>
-                <w:rFonts w:hint="default"/>
                 <w:noProof/>
                 <w:webHidden/>
               </w:rPr>
@@ -2356,7 +2289,6 @@
             </w:r>
             <w:r>
               <w:rPr>
-                <w:rFonts w:hint="default"/>
                 <w:noProof/>
                 <w:webHidden/>
               </w:rPr>
@@ -2435,7 +2367,6 @@
             </w:r>
             <w:r>
               <w:rPr>
-                <w:rFonts w:hint="default"/>
                 <w:noProof/>
                 <w:webHidden/>
               </w:rPr>
@@ -2514,7 +2445,6 @@
             </w:r>
             <w:r>
               <w:rPr>
-                <w:rFonts w:hint="default"/>
                 <w:noProof/>
                 <w:webHidden/>
               </w:rPr>
@@ -2584,7 +2514,7 @@
           <w:rFonts w:hint="default"/>
         </w:rPr>
       </w:pPr>
-      <w:bookmarkStart w:id="5" w:name="_Toc463011147"/>
+      <w:bookmarkStart w:id="4" w:name="_Toc463011147"/>
       <w:r>
         <w:lastRenderedPageBreak/>
         <w:t>一、功能点计算的加权因子</w:t>
@@ -2592,7 +2522,7 @@
       <w:r>
         <w:t>fj</w:t>
       </w:r>
-      <w:bookmarkEnd w:id="5"/>
+      <w:bookmarkEnd w:id="4"/>
     </w:p>
     <w:p>
       <w:pPr>
@@ -3308,14 +3238,14 @@
           <w:rFonts w:hint="default"/>
         </w:rPr>
       </w:pPr>
-      <w:bookmarkStart w:id="6" w:name="_Toc463011148"/>
+      <w:bookmarkStart w:id="5" w:name="_Toc463011148"/>
       <w:r>
         <w:t>二、</w:t>
       </w:r>
       <w:r>
         <w:t>复杂度调整因子</w:t>
       </w:r>
-      <w:bookmarkEnd w:id="6"/>
+      <w:bookmarkEnd w:id="5"/>
     </w:p>
     <w:p>
       <w:pPr>
@@ -4445,12 +4375,12 @@
           <w:rFonts w:hint="default"/>
         </w:rPr>
       </w:pPr>
-      <w:bookmarkStart w:id="7" w:name="_Toc463011149"/>
+      <w:bookmarkStart w:id="6" w:name="_Toc463011149"/>
       <w:r>
         <w:lastRenderedPageBreak/>
         <w:t>三、各用例功能点测度</w:t>
       </w:r>
-      <w:bookmarkEnd w:id="7"/>
+      <w:bookmarkEnd w:id="6"/>
     </w:p>
     <w:p>
       <w:pPr>
@@ -4463,8 +4393,8 @@
           <w:szCs w:val="30"/>
         </w:rPr>
       </w:pPr>
-      <w:bookmarkStart w:id="8" w:name="_Toc432108935"/>
-      <w:bookmarkStart w:id="9" w:name="_Toc463011150"/>
+      <w:bookmarkStart w:id="7" w:name="_Toc432108935"/>
+      <w:bookmarkStart w:id="8" w:name="_Toc463011150"/>
       <w:r>
         <w:rPr>
           <w:sz w:val="30"/>
@@ -4479,7 +4409,7 @@
         </w:rPr>
         <w:t>．</w:t>
       </w:r>
-      <w:bookmarkEnd w:id="8"/>
+      <w:bookmarkEnd w:id="7"/>
       <w:r>
         <w:rPr>
           <w:sz w:val="30"/>
@@ -4487,7 +4417,7 @@
         </w:rPr>
         <w:t>维护基本信息</w:t>
       </w:r>
-      <w:bookmarkEnd w:id="9"/>
+      <w:bookmarkEnd w:id="8"/>
     </w:p>
     <w:tbl>
       <w:tblPr>
@@ -5070,14 +5000,12 @@
             <w:pPr>
               <w:rPr>
                 <w:rFonts w:ascii="Calibri" w:hAnsi="Calibri" w:hint="default"/>
-                <w:color w:val="FF0000"/>
                 <w:lang w:bidi="ar"/>
               </w:rPr>
             </w:pPr>
             <w:r>
               <w:rPr>
                 <w:rFonts w:ascii="Calibri" w:hAnsi="Calibri"/>
-                <w:color w:val="FF0000"/>
                 <w:lang w:bidi="ar"/>
               </w:rPr>
               <w:t>Client</w:t>
@@ -5085,7 +5013,6 @@
             <w:r>
               <w:rPr>
                 <w:rFonts w:ascii="Calibri" w:hAnsi="Calibri" w:hint="default"/>
-                <w:color w:val="FF0000"/>
                 <w:lang w:bidi="ar"/>
               </w:rPr>
               <w:t>Information.Show</w:t>
@@ -5670,14 +5597,12 @@
             <w:pPr>
               <w:rPr>
                 <w:rFonts w:ascii="Calibri" w:hAnsi="Calibri" w:hint="default"/>
-                <w:color w:val="FF0000"/>
                 <w:lang w:bidi="ar"/>
               </w:rPr>
             </w:pPr>
             <w:r>
               <w:rPr>
                 <w:rFonts w:ascii="Calibri" w:hAnsi="Calibri"/>
-                <w:color w:val="FF0000"/>
                 <w:lang w:bidi="ar"/>
               </w:rPr>
               <w:t>ClientInformation.Input</w:t>
@@ -5687,7 +5612,6 @@
             <w:pPr>
               <w:rPr>
                 <w:rFonts w:ascii="Calibri" w:hAnsi="Calibri" w:hint="default"/>
-                <w:color w:val="FF0000"/>
                 <w:lang w:bidi="ar"/>
               </w:rPr>
             </w:pPr>
@@ -5695,7 +5619,6 @@
             <w:r>
               <w:rPr>
                 <w:rFonts w:ascii="Calibri" w:hAnsi="Calibri"/>
-                <w:color w:val="FF0000"/>
                 <w:lang w:bidi="ar"/>
               </w:rPr>
               <w:t>Cl</w:t>
@@ -5703,7 +5626,6 @@
             <w:r>
               <w:rPr>
                 <w:rFonts w:ascii="Calibri" w:hAnsi="Calibri"/>
-                <w:color w:val="FF0000"/>
                 <w:lang w:bidi="ar"/>
               </w:rPr>
               <w:t>ientInformation.Input</w:t>
@@ -5711,7 +5633,6 @@
             <w:r>
               <w:rPr>
                 <w:rFonts w:ascii="Calibri" w:hAnsi="Calibri"/>
-                <w:color w:val="FF0000"/>
                 <w:lang w:bidi="ar"/>
               </w:rPr>
               <w:t>.Name</w:t>
@@ -5722,7 +5643,6 @@
             <w:pPr>
               <w:rPr>
                 <w:rFonts w:ascii="Calibri" w:hAnsi="Calibri" w:hint="default"/>
-                <w:color w:val="FF0000"/>
                 <w:lang w:bidi="ar"/>
               </w:rPr>
             </w:pPr>
@@ -5730,7 +5650,6 @@
             <w:r>
               <w:rPr>
                 <w:rFonts w:ascii="Calibri" w:hAnsi="Calibri"/>
-                <w:color w:val="FF0000"/>
                 <w:lang w:bidi="ar"/>
               </w:rPr>
               <w:t>ClientInformation.</w:t>
@@ -5738,7 +5657,6 @@
             <w:r>
               <w:rPr>
                 <w:rFonts w:ascii="Calibri" w:hAnsi="Calibri"/>
-                <w:color w:val="FF0000"/>
                 <w:lang w:bidi="ar"/>
               </w:rPr>
               <w:t>Input.</w:t>
@@ -5746,7 +5664,6 @@
             <w:r>
               <w:rPr>
                 <w:rFonts w:ascii="Calibri" w:hAnsi="Calibri"/>
-                <w:color w:val="FF0000"/>
                 <w:lang w:bidi="ar"/>
               </w:rPr>
               <w:t>Sex</w:t>
@@ -5757,7 +5674,6 @@
             <w:pPr>
               <w:rPr>
                 <w:rFonts w:ascii="Calibri" w:hAnsi="Calibri" w:hint="default"/>
-                <w:color w:val="FF0000"/>
                 <w:lang w:bidi="ar"/>
               </w:rPr>
             </w:pPr>
@@ -5765,7 +5681,6 @@
             <w:r>
               <w:rPr>
                 <w:rFonts w:ascii="Calibri" w:hAnsi="Calibri"/>
-                <w:color w:val="FF0000"/>
                 <w:lang w:bidi="ar"/>
               </w:rPr>
               <w:t>ClientInformation.Input.</w:t>
@@ -5773,7 +5688,6 @@
             <w:r>
               <w:rPr>
                 <w:rFonts w:ascii="Calibri" w:hAnsi="Calibri"/>
-                <w:color w:val="FF0000"/>
                 <w:lang w:bidi="ar"/>
               </w:rPr>
               <w:t>Birthday</w:t>
@@ -5790,7 +5704,6 @@
             <w:r>
               <w:rPr>
                 <w:rFonts w:ascii="Calibri" w:hAnsi="Calibri"/>
-                <w:color w:val="FF0000"/>
                 <w:lang w:bidi="ar"/>
               </w:rPr>
               <w:t>ClientInformation.</w:t>
@@ -5798,7 +5711,6 @@
             <w:r>
               <w:rPr>
                 <w:rFonts w:ascii="Calibri" w:hAnsi="Calibri"/>
-                <w:color w:val="FF0000"/>
                 <w:lang w:bidi="ar"/>
               </w:rPr>
               <w:t>Input.</w:t>
@@ -5806,7 +5718,6 @@
             <w:r>
               <w:rPr>
                 <w:rFonts w:ascii="Calibri" w:hAnsi="Calibri"/>
-                <w:color w:val="FF0000"/>
                 <w:lang w:bidi="ar"/>
               </w:rPr>
               <w:t>Contact</w:t>
@@ -6222,8 +6133,8 @@
           <w:szCs w:val="30"/>
         </w:rPr>
       </w:pPr>
-      <w:bookmarkStart w:id="10" w:name="_Toc432108936"/>
-      <w:bookmarkStart w:id="11" w:name="_Toc463011151"/>
+      <w:bookmarkStart w:id="9" w:name="_Toc432108936"/>
+      <w:bookmarkStart w:id="10" w:name="_Toc463011151"/>
       <w:r>
         <w:rPr>
           <w:sz w:val="30"/>
@@ -6231,7 +6142,7 @@
         </w:rPr>
         <w:t>2</w:t>
       </w:r>
-      <w:bookmarkEnd w:id="10"/>
+      <w:bookmarkEnd w:id="9"/>
       <w:r>
         <w:rPr>
           <w:sz w:val="30"/>
@@ -6246,7 +6157,7 @@
         </w:rPr>
         <w:t>浏览订单</w:t>
       </w:r>
-      <w:bookmarkEnd w:id="11"/>
+      <w:bookmarkEnd w:id="10"/>
     </w:p>
     <w:tbl>
       <w:tblPr>
@@ -6281,7 +6192,7 @@
                 <w:rFonts w:eastAsiaTheme="minorEastAsia" w:hint="default"/>
               </w:rPr>
             </w:pPr>
-            <w:bookmarkStart w:id="12" w:name="_Toc432108937"/>
+            <w:bookmarkStart w:id="11" w:name="_Toc432108937"/>
             <w:proofErr w:type="gramStart"/>
             <w:r>
               <w:rPr>
@@ -6588,14 +6499,12 @@
             <w:pPr>
               <w:rPr>
                 <w:rFonts w:ascii="Calibri" w:hAnsi="Calibri" w:hint="default"/>
-                <w:color w:val="FF0000"/>
                 <w:lang w:bidi="ar"/>
               </w:rPr>
             </w:pPr>
             <w:r>
               <w:rPr>
                 <w:rFonts w:ascii="Calibri" w:hAnsi="Calibri"/>
-                <w:color w:val="FF0000"/>
                 <w:lang w:bidi="ar"/>
               </w:rPr>
               <w:t>Order.Show</w:t>
@@ -6994,14 +6903,12 @@
             <w:pPr>
               <w:rPr>
                 <w:rFonts w:ascii="Calibri" w:hAnsi="Calibri" w:cs="宋体" w:hint="default"/>
-                <w:color w:val="FF0000"/>
-                <w:lang w:bidi="ar"/>
-              </w:rPr>
-            </w:pPr>
-            <w:r>
-              <w:rPr>
-                <w:rFonts w:ascii="Calibri" w:hAnsi="Calibri" w:cs="宋体"/>
-                <w:color w:val="FF0000"/>
+                <w:lang w:bidi="ar"/>
+              </w:rPr>
+            </w:pPr>
+            <w:r>
+              <w:rPr>
+                <w:rFonts w:ascii="Calibri" w:hAnsi="Calibri" w:cs="宋体"/>
                 <w:lang w:bidi="ar"/>
               </w:rPr>
               <w:t>Order</w:t>
@@ -7009,7 +6916,6 @@
             <w:r>
               <w:rPr>
                 <w:rFonts w:ascii="Calibri" w:hAnsi="Calibri" w:cs="宋体" w:hint="default"/>
-                <w:color w:val="FF0000"/>
                 <w:lang w:bidi="ar"/>
               </w:rPr>
               <w:t>.Type</w:t>
@@ -7457,18 +7363,18 @@
           <w:rFonts w:hint="default"/>
         </w:rPr>
       </w:pPr>
-      <w:bookmarkStart w:id="13" w:name="_Toc463011152"/>
+      <w:bookmarkStart w:id="12" w:name="_Toc463011152"/>
       <w:r>
         <w:t>3</w:t>
       </w:r>
+      <w:bookmarkEnd w:id="11"/>
+      <w:r>
+        <w:t>．</w:t>
+      </w:r>
+      <w:r>
+        <w:t>查看预订过的酒店</w:t>
+      </w:r>
       <w:bookmarkEnd w:id="12"/>
-      <w:r>
-        <w:t>．</w:t>
-      </w:r>
-      <w:r>
-        <w:t>查看预订过的酒店</w:t>
-      </w:r>
-      <w:bookmarkEnd w:id="13"/>
     </w:p>
     <w:tbl>
       <w:tblPr>
@@ -7739,7 +7645,6 @@
             <w:pPr>
               <w:rPr>
                 <w:rFonts w:ascii="Calibri" w:hAnsi="Calibri" w:hint="default"/>
-                <w:color w:val="FF0000"/>
                 <w:lang w:bidi="ar"/>
               </w:rPr>
             </w:pPr>
@@ -7747,7 +7652,6 @@
             <w:r>
               <w:rPr>
                 <w:rFonts w:ascii="Calibri" w:hAnsi="Calibri"/>
-                <w:color w:val="FF0000"/>
                 <w:lang w:bidi="ar"/>
               </w:rPr>
               <w:t>Order.Reservedhotel.show</w:t>
@@ -7756,7 +7660,6 @@
             <w:r>
               <w:rPr>
                 <w:rFonts w:ascii="Calibri" w:hAnsi="Calibri"/>
-                <w:color w:val="FF0000"/>
                 <w:lang w:bidi="ar"/>
               </w:rPr>
               <w:t>.Information</w:t>
@@ -8459,19 +8362,19 @@
           <w:rFonts w:hint="default"/>
         </w:rPr>
       </w:pPr>
-      <w:bookmarkStart w:id="14" w:name="_Toc432108938"/>
-      <w:bookmarkStart w:id="15" w:name="_Toc463011153"/>
+      <w:bookmarkStart w:id="13" w:name="_Toc432108938"/>
+      <w:bookmarkStart w:id="14" w:name="_Toc463011153"/>
       <w:r>
         <w:t>4</w:t>
       </w:r>
       <w:r>
         <w:t>．</w:t>
       </w:r>
+      <w:bookmarkEnd w:id="13"/>
+      <w:r>
+        <w:t>搜索酒店及其详细信息</w:t>
+      </w:r>
       <w:bookmarkEnd w:id="14"/>
-      <w:r>
-        <w:t>搜索酒店及其详细信息</w:t>
-      </w:r>
-      <w:bookmarkEnd w:id="15"/>
     </w:p>
     <w:tbl>
       <w:tblPr>
@@ -8501,14 +8404,12 @@
             <w:pPr>
               <w:rPr>
                 <w:rFonts w:eastAsiaTheme="minorEastAsia" w:hint="default"/>
-                <w:color w:val="FF0000"/>
               </w:rPr>
             </w:pPr>
             <w:proofErr w:type="gramStart"/>
             <w:r>
               <w:rPr>
                 <w:rFonts w:ascii="Calibri" w:hAnsi="Calibri"/>
-                <w:color w:val="FF0000"/>
                 <w:lang w:bidi="ar"/>
               </w:rPr>
               <w:t>Hotel.Search</w:t>
@@ -8516,7 +8417,6 @@
             <w:r>
               <w:rPr>
                 <w:rFonts w:ascii="Calibri" w:hAnsi="Calibri"/>
-                <w:color w:val="FF0000"/>
                 <w:lang w:bidi="ar"/>
               </w:rPr>
               <w:t>.Start</w:t>
@@ -8527,7 +8427,6 @@
             <w:pPr>
               <w:rPr>
                 <w:rFonts w:ascii="Calibri" w:hAnsi="Calibri" w:hint="default"/>
-                <w:color w:val="FF0000"/>
                 <w:lang w:bidi="ar"/>
               </w:rPr>
             </w:pPr>
@@ -8536,14 +8435,12 @@
             <w:pPr>
               <w:rPr>
                 <w:rFonts w:hint="default"/>
-                <w:color w:val="FF0000"/>
               </w:rPr>
             </w:pPr>
             <w:proofErr w:type="gramStart"/>
             <w:r>
               <w:rPr>
                 <w:rFonts w:ascii="Calibri" w:hAnsi="Calibri"/>
-                <w:color w:val="FF0000"/>
                 <w:lang w:bidi="ar"/>
               </w:rPr>
               <w:t>Hotel.Search</w:t>
@@ -8551,7 +8448,6 @@
             <w:r>
               <w:rPr>
                 <w:rFonts w:ascii="Calibri" w:hAnsi="Calibri"/>
-                <w:color w:val="FF0000"/>
                 <w:lang w:bidi="ar"/>
               </w:rPr>
               <w:t>.Input</w:t>
@@ -8562,7 +8458,6 @@
             <w:pPr>
               <w:rPr>
                 <w:rFonts w:ascii="Calibri" w:hAnsi="Calibri" w:hint="default"/>
-                <w:color w:val="FF0000"/>
                 <w:lang w:bidi="ar"/>
               </w:rPr>
             </w:pPr>
@@ -8570,7 +8465,6 @@
             <w:r>
               <w:rPr>
                 <w:rFonts w:ascii="Calibri" w:hAnsi="Calibri"/>
-                <w:color w:val="FF0000"/>
                 <w:lang w:bidi="ar"/>
               </w:rPr>
               <w:t>Hotel.Search</w:t>
@@ -8578,7 +8472,6 @@
             <w:r>
               <w:rPr>
                 <w:rFonts w:ascii="Calibri" w:hAnsi="Calibri"/>
-                <w:color w:val="FF0000"/>
                 <w:lang w:bidi="ar"/>
               </w:rPr>
               <w:t>.Show</w:t>
@@ -8589,14 +8482,12 @@
             <w:pPr>
               <w:rPr>
                 <w:rFonts w:asciiTheme="minorHAnsi" w:eastAsiaTheme="minorEastAsia" w:hAnsiTheme="minorHAnsi" w:cstheme="minorBidi" w:hint="default"/>
-                <w:color w:val="FF0000"/>
               </w:rPr>
             </w:pPr>
             <w:proofErr w:type="gramStart"/>
             <w:r>
               <w:rPr>
                 <w:rFonts w:ascii="Calibri" w:hAnsi="Calibri"/>
-                <w:color w:val="FF0000"/>
                 <w:lang w:bidi="ar"/>
               </w:rPr>
               <w:t>Hotel.Search</w:t>
@@ -8604,7 +8495,6 @@
             <w:r>
               <w:rPr>
                 <w:rFonts w:ascii="Calibri" w:hAnsi="Calibri"/>
-                <w:color w:val="FF0000"/>
                 <w:lang w:bidi="ar"/>
               </w:rPr>
               <w:t>.Confirm</w:t>
@@ -8615,7 +8505,6 @@
             <w:pPr>
               <w:rPr>
                 <w:rFonts w:ascii="Calibri" w:hAnsi="Calibri" w:hint="default"/>
-                <w:color w:val="FF0000"/>
                 <w:lang w:bidi="ar"/>
               </w:rPr>
             </w:pPr>
@@ -8623,7 +8512,6 @@
             <w:r>
               <w:rPr>
                 <w:rFonts w:ascii="Calibri" w:hAnsi="Calibri"/>
-                <w:color w:val="FF0000"/>
                 <w:lang w:bidi="ar"/>
               </w:rPr>
               <w:t>Hotel.Search</w:t>
@@ -8631,7 +8519,6 @@
             <w:r>
               <w:rPr>
                 <w:rFonts w:ascii="Calibri" w:hAnsi="Calibri"/>
-                <w:color w:val="FF0000"/>
                 <w:lang w:bidi="ar"/>
               </w:rPr>
               <w:t>.Show.List</w:t>
@@ -8642,7 +8529,6 @@
             <w:pPr>
               <w:rPr>
                 <w:rFonts w:ascii="Calibri" w:hAnsi="Calibri" w:hint="default"/>
-                <w:color w:val="FF0000"/>
                 <w:lang w:bidi="ar"/>
               </w:rPr>
             </w:pPr>
@@ -8651,14 +8537,12 @@
             <w:pPr>
               <w:rPr>
                 <w:rFonts w:asciiTheme="minorHAnsi" w:eastAsiaTheme="minorEastAsia" w:hAnsiTheme="minorHAnsi" w:cstheme="minorBidi" w:hint="default"/>
-                <w:color w:val="FF0000"/>
               </w:rPr>
             </w:pPr>
             <w:proofErr w:type="gramStart"/>
             <w:r>
               <w:rPr>
                 <w:rFonts w:ascii="Calibri" w:hAnsi="Calibri"/>
-                <w:color w:val="FF0000"/>
                 <w:lang w:bidi="ar"/>
               </w:rPr>
               <w:t>Hotel.Search</w:t>
@@ -8666,7 +8550,6 @@
             <w:r>
               <w:rPr>
                 <w:rFonts w:ascii="Calibri" w:hAnsi="Calibri"/>
-                <w:color w:val="FF0000"/>
                 <w:lang w:bidi="ar"/>
               </w:rPr>
               <w:t>.Show.Null</w:t>
@@ -8677,14 +8560,12 @@
             <w:pPr>
               <w:rPr>
                 <w:rFonts w:hint="default"/>
-                <w:color w:val="FF0000"/>
               </w:rPr>
             </w:pPr>
             <w:proofErr w:type="gramStart"/>
             <w:r>
               <w:rPr>
                 <w:rFonts w:ascii="Calibri" w:hAnsi="Calibri"/>
-                <w:color w:val="FF0000"/>
                 <w:lang w:bidi="ar"/>
               </w:rPr>
               <w:lastRenderedPageBreak/>
@@ -8693,7 +8574,6 @@
             <w:r>
               <w:rPr>
                 <w:rFonts w:ascii="Calibri" w:hAnsi="Calibri"/>
-                <w:color w:val="FF0000"/>
                 <w:lang w:bidi="ar"/>
               </w:rPr>
               <w:t>.More.Start</w:t>
@@ -8704,13 +8584,11 @@
             <w:pPr>
               <w:rPr>
                 <w:rFonts w:hint="default"/>
-                <w:color w:val="FF0000"/>
               </w:rPr>
             </w:pPr>
             <w:r>
               <w:rPr>
                 <w:rFonts w:ascii="Calibri" w:hAnsi="Calibri"/>
-                <w:color w:val="FF0000"/>
                 <w:lang w:bidi="ar"/>
               </w:rPr>
               <w:t>Hotel.Search</w:t>
@@ -8718,7 +8596,6 @@
             <w:r>
               <w:rPr>
                 <w:rFonts w:ascii="Calibri" w:hAnsi="Calibri"/>
-                <w:color w:val="FF0000"/>
                 <w:lang w:bidi="ar"/>
               </w:rPr>
               <w:t>.More.Show</w:t>
@@ -8985,14 +8862,12 @@
             <w:pPr>
               <w:rPr>
                 <w:rFonts w:ascii="Calibri" w:hAnsi="Calibri" w:hint="default"/>
-                <w:color w:val="FF0000"/>
                 <w:lang w:bidi="ar"/>
               </w:rPr>
             </w:pPr>
             <w:r>
               <w:rPr>
                 <w:rFonts w:ascii="Calibri" w:hAnsi="Calibri"/>
-                <w:color w:val="FF0000"/>
                 <w:lang w:bidi="ar"/>
               </w:rPr>
               <w:lastRenderedPageBreak/>
@@ -9003,7 +8878,6 @@
             <w:pPr>
               <w:rPr>
                 <w:rFonts w:ascii="Calibri" w:hAnsi="Calibri" w:hint="default"/>
-                <w:color w:val="FF0000"/>
                 <w:lang w:bidi="ar"/>
               </w:rPr>
             </w:pPr>
@@ -9011,7 +8885,6 @@
             <w:r>
               <w:rPr>
                 <w:rFonts w:ascii="Calibri" w:hAnsi="Calibri" w:hint="default"/>
-                <w:color w:val="FF0000"/>
                 <w:lang w:bidi="ar"/>
               </w:rPr>
               <w:t>H</w:t>
@@ -9019,7 +8892,6 @@
             <w:r>
               <w:rPr>
                 <w:rFonts w:ascii="Calibri" w:hAnsi="Calibri"/>
-                <w:color w:val="FF0000"/>
                 <w:lang w:bidi="ar"/>
               </w:rPr>
               <w:t>otel</w:t>
@@ -9027,7 +8899,6 @@
             <w:r>
               <w:rPr>
                 <w:rFonts w:ascii="Calibri" w:hAnsi="Calibri" w:hint="default"/>
-                <w:color w:val="FF0000"/>
                 <w:lang w:bidi="ar"/>
               </w:rPr>
               <w:t>.Input.Address</w:t>
@@ -9038,7 +8909,6 @@
             <w:pPr>
               <w:rPr>
                 <w:rFonts w:ascii="Calibri" w:hAnsi="Calibri" w:hint="default"/>
-                <w:color w:val="FF0000"/>
                 <w:lang w:bidi="ar"/>
               </w:rPr>
             </w:pPr>
@@ -9046,7 +8916,6 @@
             <w:r>
               <w:rPr>
                 <w:rFonts w:ascii="Calibri" w:hAnsi="Calibri" w:hint="default"/>
-                <w:color w:val="FF0000"/>
                 <w:lang w:bidi="ar"/>
               </w:rPr>
               <w:t>Hotel.Input.TradingArea</w:t>
@@ -9057,7 +8926,6 @@
             <w:pPr>
               <w:rPr>
                 <w:rFonts w:ascii="Calibri" w:hAnsi="Calibri" w:hint="default"/>
-                <w:color w:val="FF0000"/>
                 <w:lang w:bidi="ar"/>
               </w:rPr>
             </w:pPr>
@@ -9065,7 +8933,6 @@
             <w:r>
               <w:rPr>
                 <w:rFonts w:ascii="Calibri" w:hAnsi="Calibri"/>
-                <w:color w:val="FF0000"/>
                 <w:lang w:bidi="ar"/>
               </w:rPr>
               <w:t>Hotel.</w:t>
@@ -9073,7 +8940,6 @@
             <w:r>
               <w:rPr>
                 <w:rFonts w:ascii="Calibri" w:hAnsi="Calibri"/>
-                <w:color w:val="FF0000"/>
                 <w:lang w:bidi="ar"/>
               </w:rPr>
               <w:t>Input.RoomType</w:t>
@@ -9084,7 +8950,6 @@
             <w:pPr>
               <w:rPr>
                 <w:rFonts w:ascii="Calibri" w:hAnsi="Calibri" w:hint="default"/>
-                <w:color w:val="FF0000"/>
                 <w:lang w:bidi="ar"/>
               </w:rPr>
             </w:pPr>
@@ -9092,7 +8957,6 @@
             <w:r>
               <w:rPr>
                 <w:rFonts w:ascii="Calibri" w:hAnsi="Calibri"/>
-                <w:color w:val="FF0000"/>
                 <w:lang w:bidi="ar"/>
               </w:rPr>
               <w:t>Hotel.</w:t>
@@ -9100,7 +8964,6 @@
             <w:r>
               <w:rPr>
                 <w:rFonts w:ascii="Calibri" w:hAnsi="Calibri"/>
-                <w:color w:val="FF0000"/>
                 <w:lang w:bidi="ar"/>
               </w:rPr>
               <w:t>Input.RoomPriceField</w:t>
@@ -9111,7 +8974,6 @@
             <w:pPr>
               <w:rPr>
                 <w:rFonts w:ascii="Calibri" w:hAnsi="Calibri" w:hint="default"/>
-                <w:color w:val="FF0000"/>
                 <w:lang w:bidi="ar"/>
               </w:rPr>
             </w:pPr>
@@ -9119,7 +8981,6 @@
             <w:r>
               <w:rPr>
                 <w:rFonts w:ascii="Calibri" w:hAnsi="Calibri"/>
-                <w:color w:val="FF0000"/>
                 <w:lang w:bidi="ar"/>
               </w:rPr>
               <w:t>Hotel.</w:t>
@@ -9127,7 +8988,6 @@
             <w:r>
               <w:rPr>
                 <w:rFonts w:ascii="Calibri" w:hAnsi="Calibri"/>
-                <w:color w:val="FF0000"/>
                 <w:lang w:bidi="ar"/>
               </w:rPr>
               <w:t>Input.EmptyRoomPeriod</w:t>
@@ -9138,7 +8998,6 @@
             <w:pPr>
               <w:rPr>
                 <w:rFonts w:ascii="Calibri" w:hAnsi="Calibri" w:hint="default"/>
-                <w:color w:val="FF0000"/>
                 <w:lang w:bidi="ar"/>
               </w:rPr>
             </w:pPr>
@@ -9146,7 +9005,6 @@
             <w:r>
               <w:rPr>
                 <w:rFonts w:ascii="Calibri" w:hAnsi="Calibri"/>
-                <w:color w:val="FF0000"/>
                 <w:lang w:bidi="ar"/>
               </w:rPr>
               <w:t>Hotel.</w:t>
@@ -9154,7 +9012,6 @@
             <w:r>
               <w:rPr>
                 <w:rFonts w:ascii="Calibri" w:hAnsi="Calibri"/>
-                <w:color w:val="FF0000"/>
                 <w:lang w:bidi="ar"/>
               </w:rPr>
               <w:t>Input.Rank</w:t>
@@ -9165,7 +9022,6 @@
             <w:pPr>
               <w:rPr>
                 <w:rFonts w:ascii="Calibri" w:hAnsi="Calibri" w:hint="default"/>
-                <w:color w:val="FF0000"/>
                 <w:lang w:bidi="ar"/>
               </w:rPr>
             </w:pPr>
@@ -9173,7 +9029,6 @@
             <w:r>
               <w:rPr>
                 <w:rFonts w:ascii="Calibri" w:hAnsi="Calibri"/>
-                <w:color w:val="FF0000"/>
                 <w:lang w:bidi="ar"/>
               </w:rPr>
               <w:t>Hotel.</w:t>
@@ -9181,7 +9036,6 @@
             <w:r>
               <w:rPr>
                 <w:rFonts w:ascii="Calibri" w:hAnsi="Calibri"/>
-                <w:color w:val="FF0000"/>
                 <w:lang w:bidi="ar"/>
               </w:rPr>
               <w:t>Input.EvaluationRankField</w:t>
@@ -9192,7 +9046,6 @@
             <w:pPr>
               <w:rPr>
                 <w:rFonts w:ascii="Calibri" w:hAnsi="Calibri" w:hint="default"/>
-                <w:color w:val="FF0000"/>
                 <w:lang w:bidi="ar"/>
               </w:rPr>
             </w:pPr>
@@ -9200,7 +9053,6 @@
             <w:r>
               <w:rPr>
                 <w:rFonts w:ascii="Calibri" w:hAnsi="Calibri" w:hint="default"/>
-                <w:color w:val="FF0000"/>
                 <w:lang w:bidi="ar"/>
               </w:rPr>
               <w:t>H</w:t>
@@ -9208,7 +9060,6 @@
             <w:r>
               <w:rPr>
                 <w:rFonts w:ascii="Calibri" w:hAnsi="Calibri"/>
-                <w:color w:val="FF0000"/>
                 <w:lang w:bidi="ar"/>
               </w:rPr>
               <w:t>otel</w:t>
@@ -9216,7 +9067,6 @@
             <w:r>
               <w:rPr>
                 <w:rFonts w:ascii="Calibri" w:hAnsi="Calibri" w:hint="default"/>
-                <w:color w:val="FF0000"/>
                 <w:lang w:bidi="ar"/>
               </w:rPr>
               <w:t>.Input.Name</w:t>
@@ -9227,7 +9077,6 @@
             <w:pPr>
               <w:rPr>
                 <w:rFonts w:ascii="Calibri" w:hAnsi="Calibri" w:hint="default"/>
-                <w:color w:val="FF0000"/>
                 <w:lang w:bidi="ar"/>
               </w:rPr>
             </w:pPr>
@@ -9560,7 +9409,6 @@
             <w:pPr>
               <w:rPr>
                 <w:rFonts w:ascii="Calibri" w:hAnsi="Calibri" w:hint="default"/>
-                <w:color w:val="FF0000"/>
                 <w:lang w:bidi="ar"/>
               </w:rPr>
             </w:pPr>
@@ -9568,7 +9416,6 @@
             <w:r>
               <w:rPr>
                 <w:rFonts w:ascii="Calibri" w:hAnsi="Calibri"/>
-                <w:color w:val="FF0000"/>
                 <w:lang w:bidi="ar"/>
               </w:rPr>
               <w:t>Hotel.More.Show</w:t>
@@ -9579,7 +9426,6 @@
             <w:pPr>
               <w:rPr>
                 <w:rFonts w:ascii="Calibri" w:hAnsi="Calibri" w:hint="default"/>
-                <w:color w:val="FF0000"/>
                 <w:lang w:bidi="ar"/>
               </w:rPr>
             </w:pPr>
@@ -9587,7 +9433,6 @@
             <w:r>
               <w:rPr>
                 <w:rFonts w:ascii="Calibri" w:hAnsi="Calibri"/>
-                <w:color w:val="FF0000"/>
                 <w:lang w:bidi="ar"/>
               </w:rPr>
               <w:t>Hotel.</w:t>
@@ -9595,7 +9440,6 @@
             <w:r>
               <w:rPr>
                 <w:rFonts w:ascii="Calibri" w:hAnsi="Calibri"/>
-                <w:color w:val="FF0000"/>
                 <w:lang w:bidi="ar"/>
               </w:rPr>
               <w:t>More.Show</w:t>
@@ -9603,7 +9447,6 @@
             <w:r>
               <w:rPr>
                 <w:rFonts w:ascii="Calibri" w:hAnsi="Calibri"/>
-                <w:color w:val="FF0000"/>
                 <w:lang w:bidi="ar"/>
               </w:rPr>
               <w:t>.Name</w:t>
@@ -9614,7 +9457,6 @@
             <w:pPr>
               <w:rPr>
                 <w:rFonts w:ascii="Calibri" w:hAnsi="Calibri" w:hint="default"/>
-                <w:color w:val="FF0000"/>
                 <w:lang w:bidi="ar"/>
               </w:rPr>
             </w:pPr>
@@ -9622,7 +9464,6 @@
             <w:r>
               <w:rPr>
                 <w:rFonts w:ascii="Calibri" w:hAnsi="Calibri"/>
-                <w:color w:val="FF0000"/>
                 <w:lang w:bidi="ar"/>
               </w:rPr>
               <w:t>Hotel.</w:t>
@@ -9630,7 +9471,6 @@
             <w:r>
               <w:rPr>
                 <w:rFonts w:ascii="Calibri" w:hAnsi="Calibri"/>
-                <w:color w:val="FF0000"/>
                 <w:lang w:bidi="ar"/>
               </w:rPr>
               <w:t>More.Show</w:t>
@@ -9638,7 +9478,6 @@
             <w:r>
               <w:rPr>
                 <w:rFonts w:ascii="Calibri" w:hAnsi="Calibri"/>
-                <w:color w:val="FF0000"/>
                 <w:lang w:bidi="ar"/>
               </w:rPr>
               <w:t>.Address</w:t>
@@ -9649,7 +9488,6 @@
             <w:pPr>
               <w:rPr>
                 <w:rFonts w:ascii="Calibri" w:hAnsi="Calibri" w:hint="default"/>
-                <w:color w:val="FF0000"/>
                 <w:lang w:bidi="ar"/>
               </w:rPr>
             </w:pPr>
@@ -9657,7 +9495,6 @@
             <w:r>
               <w:rPr>
                 <w:rFonts w:ascii="Calibri" w:hAnsi="Calibri"/>
-                <w:color w:val="FF0000"/>
                 <w:lang w:bidi="ar"/>
               </w:rPr>
               <w:t>Hotel.</w:t>
@@ -9665,7 +9502,6 @@
             <w:r>
               <w:rPr>
                 <w:rFonts w:ascii="Calibri" w:hAnsi="Calibri"/>
-                <w:color w:val="FF0000"/>
                 <w:lang w:bidi="ar"/>
               </w:rPr>
               <w:t>More.Show</w:t>
@@ -9673,7 +9509,6 @@
             <w:r>
               <w:rPr>
                 <w:rFonts w:ascii="Calibri" w:hAnsi="Calibri"/>
-                <w:color w:val="FF0000"/>
                 <w:lang w:bidi="ar"/>
               </w:rPr>
               <w:t>.Introduction</w:t>
@@ -9684,7 +9519,6 @@
             <w:pPr>
               <w:rPr>
                 <w:rFonts w:ascii="Calibri" w:hAnsi="Calibri" w:hint="default"/>
-                <w:color w:val="FF0000"/>
                 <w:lang w:bidi="ar"/>
               </w:rPr>
             </w:pPr>
@@ -9692,7 +9526,6 @@
             <w:r>
               <w:rPr>
                 <w:rFonts w:ascii="Calibri" w:hAnsi="Calibri"/>
-                <w:color w:val="FF0000"/>
                 <w:lang w:bidi="ar"/>
               </w:rPr>
               <w:t>Hotel.</w:t>
@@ -9700,7 +9533,6 @@
             <w:r>
               <w:rPr>
                 <w:rFonts w:ascii="Calibri" w:hAnsi="Calibri"/>
-                <w:color w:val="FF0000"/>
                 <w:lang w:bidi="ar"/>
               </w:rPr>
               <w:t>More.Show</w:t>
@@ -9708,7 +9540,6 @@
             <w:r>
               <w:rPr>
                 <w:rFonts w:ascii="Calibri" w:hAnsi="Calibri"/>
-                <w:color w:val="FF0000"/>
                 <w:lang w:bidi="ar"/>
               </w:rPr>
               <w:t>.Services</w:t>
@@ -9719,7 +9550,6 @@
             <w:pPr>
               <w:rPr>
                 <w:rFonts w:ascii="Calibri" w:hAnsi="Calibri" w:hint="default"/>
-                <w:color w:val="FF0000"/>
                 <w:lang w:bidi="ar"/>
               </w:rPr>
             </w:pPr>
@@ -9727,7 +9557,6 @@
             <w:r>
               <w:rPr>
                 <w:rFonts w:ascii="Calibri" w:hAnsi="Calibri"/>
-                <w:color w:val="FF0000"/>
                 <w:lang w:bidi="ar"/>
               </w:rPr>
               <w:t>Hotel.</w:t>
@@ -9735,7 +9564,6 @@
             <w:r>
               <w:rPr>
                 <w:rFonts w:ascii="Calibri" w:hAnsi="Calibri"/>
-                <w:color w:val="FF0000"/>
                 <w:lang w:bidi="ar"/>
               </w:rPr>
               <w:t>More.Show</w:t>
@@ -9743,7 +9571,6 @@
             <w:r>
               <w:rPr>
                 <w:rFonts w:ascii="Calibri" w:hAnsi="Calibri"/>
-                <w:color w:val="FF0000"/>
                 <w:lang w:bidi="ar"/>
               </w:rPr>
               <w:t>.RoomType</w:t>
@@ -9754,7 +9581,6 @@
             <w:pPr>
               <w:rPr>
                 <w:rFonts w:ascii="Calibri" w:hAnsi="Calibri" w:hint="default"/>
-                <w:color w:val="FF0000"/>
                 <w:lang w:bidi="ar"/>
               </w:rPr>
             </w:pPr>
@@ -9762,7 +9588,6 @@
             <w:r>
               <w:rPr>
                 <w:rFonts w:ascii="Calibri" w:hAnsi="Calibri"/>
-                <w:color w:val="FF0000"/>
                 <w:lang w:bidi="ar"/>
               </w:rPr>
               <w:t>Hotel.</w:t>
@@ -9770,7 +9595,6 @@
             <w:r>
               <w:rPr>
                 <w:rFonts w:ascii="Calibri" w:hAnsi="Calibri"/>
-                <w:color w:val="FF0000"/>
                 <w:lang w:bidi="ar"/>
               </w:rPr>
               <w:t>More.Show</w:t>
@@ -9778,7 +9602,6 @@
             <w:r>
               <w:rPr>
                 <w:rFonts w:ascii="Calibri" w:hAnsi="Calibri"/>
-                <w:color w:val="FF0000"/>
                 <w:lang w:bidi="ar"/>
               </w:rPr>
               <w:t>.RoomPrice</w:t>
@@ -9789,7 +9612,6 @@
             <w:pPr>
               <w:rPr>
                 <w:rFonts w:ascii="Calibri" w:hAnsi="Calibri" w:hint="default"/>
-                <w:color w:val="FF0000"/>
                 <w:lang w:bidi="ar"/>
               </w:rPr>
             </w:pPr>
@@ -9797,7 +9619,6 @@
             <w:r>
               <w:rPr>
                 <w:rFonts w:ascii="Calibri" w:hAnsi="Calibri"/>
-                <w:color w:val="FF0000"/>
                 <w:lang w:bidi="ar"/>
               </w:rPr>
               <w:t>Hotel.</w:t>
@@ -9805,7 +9626,6 @@
             <w:r>
               <w:rPr>
                 <w:rFonts w:ascii="Calibri" w:hAnsi="Calibri"/>
-                <w:color w:val="FF0000"/>
                 <w:lang w:bidi="ar"/>
               </w:rPr>
               <w:t>More.Show</w:t>
@@ -9813,7 +9633,6 @@
             <w:r>
               <w:rPr>
                 <w:rFonts w:ascii="Calibri" w:hAnsi="Calibri"/>
-                <w:color w:val="FF0000"/>
                 <w:lang w:bidi="ar"/>
               </w:rPr>
               <w:t>.HistoryOrder</w:t>
@@ -9824,7 +9643,6 @@
             <w:pPr>
               <w:rPr>
                 <w:rFonts w:ascii="Calibri" w:hAnsi="Calibri" w:hint="default"/>
-                <w:color w:val="FF0000"/>
                 <w:lang w:bidi="ar"/>
               </w:rPr>
             </w:pPr>
@@ -9832,7 +9650,6 @@
             <w:r>
               <w:rPr>
                 <w:rFonts w:ascii="Calibri" w:hAnsi="Calibri"/>
-                <w:color w:val="FF0000"/>
                 <w:lang w:bidi="ar"/>
               </w:rPr>
               <w:t>Hotel.</w:t>
@@ -9840,7 +9657,6 @@
             <w:r>
               <w:rPr>
                 <w:rFonts w:ascii="Calibri" w:hAnsi="Calibri"/>
-                <w:color w:val="FF0000"/>
                 <w:lang w:bidi="ar"/>
               </w:rPr>
               <w:t>More.Show</w:t>
@@ -9848,7 +9664,6 @@
             <w:r>
               <w:rPr>
                 <w:rFonts w:ascii="Calibri" w:hAnsi="Calibri"/>
-                <w:color w:val="FF0000"/>
                 <w:lang w:bidi="ar"/>
               </w:rPr>
               <w:t>.Evaluation</w:t>
@@ -9859,7 +9674,6 @@
             <w:pPr>
               <w:rPr>
                 <w:rFonts w:ascii="Calibri" w:hAnsi="Calibri" w:hint="default"/>
-                <w:color w:val="FF0000"/>
                 <w:lang w:bidi="ar"/>
               </w:rPr>
             </w:pPr>
@@ -10386,19 +10200,19 @@
           <w:rFonts w:hint="default"/>
         </w:rPr>
       </w:pPr>
-      <w:bookmarkStart w:id="16" w:name="_Toc432108939"/>
-      <w:bookmarkStart w:id="17" w:name="_Toc463011154"/>
+      <w:bookmarkStart w:id="15" w:name="_Toc432108939"/>
+      <w:bookmarkStart w:id="16" w:name="_Toc463011154"/>
       <w:r>
         <w:t>5</w:t>
       </w:r>
       <w:r>
         <w:t>．</w:t>
       </w:r>
+      <w:bookmarkEnd w:id="15"/>
+      <w:r>
+        <w:t>生成订单</w:t>
+      </w:r>
       <w:bookmarkEnd w:id="16"/>
-      <w:r>
-        <w:t>生成订单</w:t>
-      </w:r>
-      <w:bookmarkEnd w:id="17"/>
     </w:p>
     <w:tbl>
       <w:tblPr>
@@ -10978,14 +10792,12 @@
             <w:pPr>
               <w:rPr>
                 <w:rFonts w:ascii="Calibri" w:hAnsi="Calibri" w:hint="default"/>
-                <w:color w:val="FF0000"/>
                 <w:lang w:bidi="ar"/>
               </w:rPr>
             </w:pPr>
             <w:r>
               <w:rPr>
                 <w:rFonts w:ascii="Calibri" w:hAnsi="Calibri"/>
-                <w:color w:val="FF0000"/>
                 <w:lang w:bidi="ar"/>
               </w:rPr>
               <w:lastRenderedPageBreak/>
@@ -10994,7 +10806,6 @@
             <w:r>
               <w:rPr>
                 <w:rFonts w:ascii="Calibri" w:hAnsi="Calibri" w:hint="default"/>
-                <w:color w:val="FF0000"/>
                 <w:lang w:bidi="ar"/>
               </w:rPr>
               <w:t>.Update</w:t>
@@ -11184,32 +10995,45 @@
             <w:pPr>
               <w:rPr>
                 <w:rFonts w:ascii="Calibri" w:hAnsi="Calibri" w:hint="default"/>
-                <w:color w:val="FF0000"/>
                 <w:lang w:bidi="ar"/>
               </w:rPr>
             </w:pPr>
             <w:r>
               <w:rPr>
                 <w:rFonts w:ascii="Calibri" w:hAnsi="Calibri"/>
-                <w:color w:val="FF0000"/>
-                <w:lang w:bidi="ar"/>
-              </w:rPr>
-              <w:t>Order.</w:t>
-            </w:r>
+                <w:lang w:bidi="ar"/>
+              </w:rPr>
+              <w:t>Order.Input</w:t>
+            </w:r>
+          </w:p>
+          <w:p>
+            <w:pPr>
+              <w:rPr>
+                <w:rFonts w:ascii="Calibri" w:hAnsi="Calibri" w:hint="default"/>
+                <w:lang w:bidi="ar"/>
+              </w:rPr>
+            </w:pPr>
+            <w:proofErr w:type="gramStart"/>
             <w:r>
               <w:rPr>
                 <w:rFonts w:ascii="Calibri" w:hAnsi="Calibri"/>
-                <w:color w:val="FF0000"/>
-                <w:lang w:bidi="ar"/>
-              </w:rPr>
-              <w:t>Input</w:t>
-            </w:r>
-          </w:p>
-          <w:p>
-            <w:pPr>
+                <w:lang w:bidi="ar"/>
+              </w:rPr>
+              <w:t>Order.Input.</w:t>
+            </w:r>
+            <w:r>
               <w:rPr>
                 <w:rFonts w:ascii="Calibri" w:hAnsi="Calibri" w:hint="default"/>
-                <w:color w:val="FF0000"/>
+                <w:lang w:bidi="ar"/>
+              </w:rPr>
+              <w:t>BeginTime</w:t>
+            </w:r>
+            <w:proofErr w:type="gramEnd"/>
+          </w:p>
+          <w:p>
+            <w:pPr>
+              <w:rPr>
+                <w:rFonts w:ascii="Calibri" w:hAnsi="Calibri" w:hint="default"/>
                 <w:lang w:bidi="ar"/>
               </w:rPr>
             </w:pPr>
@@ -11217,7 +11041,6 @@
             <w:r>
               <w:rPr>
                 <w:rFonts w:ascii="Calibri" w:hAnsi="Calibri"/>
-                <w:color w:val="FF0000"/>
                 <w:lang w:bidi="ar"/>
               </w:rPr>
               <w:t>Order.Input.</w:t>
@@ -11225,10 +11048,16 @@
             <w:r>
               <w:rPr>
                 <w:rFonts w:ascii="Calibri" w:hAnsi="Calibri" w:hint="default"/>
-                <w:color w:val="FF0000"/>
-                <w:lang w:bidi="ar"/>
-              </w:rPr>
-              <w:t>BeginTime</w:t>
+                <w:lang w:bidi="ar"/>
+              </w:rPr>
+              <w:t>Exit</w:t>
+            </w:r>
+            <w:r>
+              <w:rPr>
+                <w:rFonts w:ascii="Calibri" w:hAnsi="Calibri"/>
+                <w:lang w:bidi="ar"/>
+              </w:rPr>
+              <w:t>Time</w:t>
             </w:r>
             <w:proofErr w:type="gramEnd"/>
           </w:p>
@@ -11236,7 +11065,6 @@
             <w:pPr>
               <w:rPr>
                 <w:rFonts w:ascii="Calibri" w:hAnsi="Calibri" w:hint="default"/>
-                <w:color w:val="FF0000"/>
                 <w:lang w:bidi="ar"/>
               </w:rPr>
             </w:pPr>
@@ -11244,7 +11072,6 @@
             <w:r>
               <w:rPr>
                 <w:rFonts w:ascii="Calibri" w:hAnsi="Calibri"/>
-                <w:color w:val="FF0000"/>
                 <w:lang w:bidi="ar"/>
               </w:rPr>
               <w:t>Order.Input.</w:t>
@@ -11252,26 +11079,40 @@
             <w:r>
               <w:rPr>
                 <w:rFonts w:ascii="Calibri" w:hAnsi="Calibri" w:hint="default"/>
-                <w:color w:val="FF0000"/>
-                <w:lang w:bidi="ar"/>
-              </w:rPr>
-              <w:t>Exit</w:t>
-            </w:r>
+                <w:lang w:bidi="ar"/>
+              </w:rPr>
+              <w:t>RoomType</w:t>
+            </w:r>
+            <w:proofErr w:type="gramEnd"/>
+          </w:p>
+          <w:p>
+            <w:pPr>
+              <w:rPr>
+                <w:rFonts w:ascii="Calibri" w:hAnsi="Calibri" w:hint="default"/>
+                <w:lang w:bidi="ar"/>
+              </w:rPr>
+            </w:pPr>
+            <w:proofErr w:type="gramStart"/>
             <w:r>
               <w:rPr>
                 <w:rFonts w:ascii="Calibri" w:hAnsi="Calibri"/>
-                <w:color w:val="FF0000"/>
-                <w:lang w:bidi="ar"/>
-              </w:rPr>
-              <w:t>Time</w:t>
-            </w:r>
-            <w:proofErr w:type="gramEnd"/>
-          </w:p>
-          <w:p>
-            <w:pPr>
+                <w:lang w:bidi="ar"/>
+              </w:rPr>
+              <w:t>Order.Input.</w:t>
+            </w:r>
+            <w:r>
               <w:rPr>
                 <w:rFonts w:ascii="Calibri" w:hAnsi="Calibri" w:hint="default"/>
-                <w:color w:val="FF0000"/>
+                <w:lang w:bidi="ar"/>
+              </w:rPr>
+              <w:t>OrderRoomAmount</w:t>
+            </w:r>
+            <w:proofErr w:type="gramEnd"/>
+          </w:p>
+          <w:p>
+            <w:pPr>
+              <w:rPr>
+                <w:rFonts w:ascii="Calibri" w:hAnsi="Calibri" w:hint="default"/>
                 <w:lang w:bidi="ar"/>
               </w:rPr>
             </w:pPr>
@@ -11279,7 +11120,6 @@
             <w:r>
               <w:rPr>
                 <w:rFonts w:ascii="Calibri" w:hAnsi="Calibri"/>
-                <w:color w:val="FF0000"/>
                 <w:lang w:bidi="ar"/>
               </w:rPr>
               <w:t>Order.Input.</w:t>
@@ -11287,10 +11127,9 @@
             <w:r>
               <w:rPr>
                 <w:rFonts w:ascii="Calibri" w:hAnsi="Calibri" w:hint="default"/>
-                <w:color w:val="FF0000"/>
-                <w:lang w:bidi="ar"/>
-              </w:rPr>
-              <w:t>RoomType</w:t>
+                <w:lang w:bidi="ar"/>
+              </w:rPr>
+              <w:t>EvaluatedPersons</w:t>
             </w:r>
             <w:proofErr w:type="gramEnd"/>
           </w:p>
@@ -11298,7 +11137,6 @@
             <w:pPr>
               <w:rPr>
                 <w:rFonts w:ascii="Calibri" w:hAnsi="Calibri" w:hint="default"/>
-                <w:color w:val="FF0000"/>
                 <w:lang w:bidi="ar"/>
               </w:rPr>
             </w:pPr>
@@ -11306,61 +11144,6 @@
             <w:r>
               <w:rPr>
                 <w:rFonts w:ascii="Calibri" w:hAnsi="Calibri"/>
-                <w:color w:val="FF0000"/>
-                <w:lang w:bidi="ar"/>
-              </w:rPr>
-              <w:t>Order.Input.</w:t>
-            </w:r>
-            <w:r>
-              <w:rPr>
-                <w:rFonts w:ascii="Calibri" w:hAnsi="Calibri" w:hint="default"/>
-                <w:color w:val="FF0000"/>
-                <w:lang w:bidi="ar"/>
-              </w:rPr>
-              <w:t>OrderRoomAmount</w:t>
-            </w:r>
-            <w:proofErr w:type="gramEnd"/>
-          </w:p>
-          <w:p>
-            <w:pPr>
-              <w:rPr>
-                <w:rFonts w:ascii="Calibri" w:hAnsi="Calibri" w:hint="default"/>
-                <w:color w:val="FF0000"/>
-                <w:lang w:bidi="ar"/>
-              </w:rPr>
-            </w:pPr>
-            <w:proofErr w:type="gramStart"/>
-            <w:r>
-              <w:rPr>
-                <w:rFonts w:ascii="Calibri" w:hAnsi="Calibri"/>
-                <w:color w:val="FF0000"/>
-                <w:lang w:bidi="ar"/>
-              </w:rPr>
-              <w:t>Order.Input.</w:t>
-            </w:r>
-            <w:r>
-              <w:rPr>
-                <w:rFonts w:ascii="Calibri" w:hAnsi="Calibri" w:hint="default"/>
-                <w:color w:val="FF0000"/>
-                <w:lang w:bidi="ar"/>
-              </w:rPr>
-              <w:t>EvaluatedPersons</w:t>
-            </w:r>
-            <w:proofErr w:type="gramEnd"/>
-          </w:p>
-          <w:p>
-            <w:pPr>
-              <w:rPr>
-                <w:rFonts w:ascii="Calibri" w:hAnsi="Calibri" w:hint="default"/>
-                <w:color w:val="FF0000"/>
-                <w:lang w:bidi="ar"/>
-              </w:rPr>
-            </w:pPr>
-            <w:proofErr w:type="gramStart"/>
-            <w:r>
-              <w:rPr>
-                <w:rFonts w:ascii="Calibri" w:hAnsi="Calibri"/>
-                <w:color w:val="FF0000"/>
                 <w:lang w:bidi="ar"/>
               </w:rPr>
               <w:t>Order.Input.OrderChildren</w:t>
@@ -11832,7 +11615,7 @@
           <w:rFonts w:hint="default"/>
         </w:rPr>
       </w:pPr>
-      <w:bookmarkStart w:id="18" w:name="_Toc463011155"/>
+      <w:bookmarkStart w:id="17" w:name="_Toc463011155"/>
       <w:r>
         <w:lastRenderedPageBreak/>
         <w:t>6</w:t>
@@ -11844,7 +11627,7 @@
       <w:r>
         <w:t>撤销订单</w:t>
       </w:r>
-      <w:bookmarkEnd w:id="18"/>
+      <w:bookmarkEnd w:id="17"/>
     </w:p>
     <w:tbl>
       <w:tblPr>
@@ -12226,14 +12009,12 @@
             <w:pPr>
               <w:rPr>
                 <w:rFonts w:ascii="Calibri" w:hAnsi="Calibri" w:cs="Calibri" w:hint="default"/>
-                <w:color w:val="FF0000"/>
-                <w:szCs w:val="21"/>
-              </w:rPr>
-            </w:pPr>
-            <w:r>
-              <w:rPr>
-                <w:rFonts w:ascii="Calibri" w:hAnsi="Calibri" w:cs="Calibri"/>
-                <w:color w:val="FF0000"/>
+                <w:szCs w:val="21"/>
+              </w:rPr>
+            </w:pPr>
+            <w:r>
+              <w:rPr>
+                <w:rFonts w:ascii="Calibri" w:hAnsi="Calibri" w:cs="Calibri"/>
                 <w:szCs w:val="21"/>
               </w:rPr>
               <w:t>Order.U</w:t>
@@ -12241,7 +12022,6 @@
             <w:r>
               <w:rPr>
                 <w:rFonts w:ascii="Calibri" w:hAnsi="Calibri" w:cs="Calibri" w:hint="default"/>
-                <w:color w:val="FF0000"/>
                 <w:szCs w:val="21"/>
               </w:rPr>
               <w:t>pdate</w:t>
@@ -12751,19 +12531,19 @@
           <w:rFonts w:hint="default"/>
         </w:rPr>
       </w:pPr>
-      <w:bookmarkStart w:id="19" w:name="_Toc432108941"/>
-      <w:bookmarkStart w:id="20" w:name="_Toc463011156"/>
+      <w:bookmarkStart w:id="18" w:name="_Toc432108941"/>
+      <w:bookmarkStart w:id="19" w:name="_Toc463011156"/>
       <w:r>
         <w:t>7</w:t>
       </w:r>
+      <w:bookmarkEnd w:id="18"/>
+      <w:r>
+        <w:t>．</w:t>
+      </w:r>
+      <w:r>
+        <w:t>评价</w:t>
+      </w:r>
       <w:bookmarkEnd w:id="19"/>
-      <w:r>
-        <w:t>．</w:t>
-      </w:r>
-      <w:r>
-        <w:t>评价</w:t>
-      </w:r>
-      <w:bookmarkEnd w:id="20"/>
     </w:p>
     <w:tbl>
       <w:tblPr>
@@ -12954,8 +12734,8 @@
                 <w:szCs w:val="21"/>
               </w:rPr>
             </w:pPr>
-            <w:bookmarkStart w:id="21" w:name="OLE_LINK5"/>
-            <w:bookmarkStart w:id="22" w:name="OLE_LINK8"/>
+            <w:bookmarkStart w:id="20" w:name="OLE_LINK5"/>
+            <w:bookmarkStart w:id="21" w:name="OLE_LINK8"/>
             <w:r>
               <w:rPr>
                 <w:rFonts w:ascii="Calibri" w:hAnsi="Calibri" w:cs="Calibri"/>
@@ -12972,8 +12752,8 @@
               </w:rPr>
               <w:t>许</w:t>
             </w:r>
+            <w:bookmarkEnd w:id="20"/>
             <w:bookmarkEnd w:id="21"/>
-            <w:bookmarkEnd w:id="22"/>
             <w:r>
               <w:rPr>
                 <w:rFonts w:ascii="Calibri" w:hAnsi="Calibri" w:cs="Calibri"/>
@@ -13223,14 +13003,12 @@
             <w:pPr>
               <w:rPr>
                 <w:rFonts w:ascii="Calibri" w:hAnsi="Calibri" w:cs="Calibri" w:hint="default"/>
-                <w:color w:val="FF0000"/>
-                <w:szCs w:val="21"/>
-              </w:rPr>
-            </w:pPr>
-            <w:r>
-              <w:rPr>
-                <w:rFonts w:ascii="Calibri" w:hAnsi="Calibri" w:cs="Calibri"/>
-                <w:color w:val="FF0000"/>
+                <w:szCs w:val="21"/>
+              </w:rPr>
+            </w:pPr>
+            <w:r>
+              <w:rPr>
+                <w:rFonts w:ascii="Calibri" w:hAnsi="Calibri" w:cs="Calibri"/>
                 <w:szCs w:val="21"/>
               </w:rPr>
               <w:lastRenderedPageBreak/>
@@ -13595,7 +13373,7 @@
         </w:rPr>
         <w:t xml:space="preserve">) = </w:t>
       </w:r>
-      <w:bookmarkStart w:id="23" w:name="_Toc432108942"/>
+      <w:bookmarkStart w:id="22" w:name="_Toc432108942"/>
       <w:r>
         <w:rPr>
           <w:rFonts w:cs="Calibri"/>
@@ -13636,18 +13414,18 @@
           <w:rFonts w:hint="default"/>
         </w:rPr>
       </w:pPr>
-      <w:bookmarkStart w:id="24" w:name="_Toc463011157"/>
+      <w:bookmarkStart w:id="23" w:name="_Toc463011157"/>
       <w:r>
         <w:t>8</w:t>
       </w:r>
       <w:r>
         <w:t>．</w:t>
       </w:r>
+      <w:bookmarkEnd w:id="22"/>
+      <w:r>
+        <w:t>注册会员</w:t>
+      </w:r>
       <w:bookmarkEnd w:id="23"/>
-      <w:r>
-        <w:t>注册会员</w:t>
-      </w:r>
-      <w:bookmarkEnd w:id="24"/>
     </w:p>
     <w:tbl>
       <w:tblPr>
@@ -14098,15 +13876,13 @@
             <w:pPr>
               <w:rPr>
                 <w:rFonts w:ascii="Calibri" w:hAnsi="Calibri" w:cs="Calibri" w:hint="default"/>
-                <w:color w:val="FF0000"/>
-                <w:szCs w:val="21"/>
-              </w:rPr>
-            </w:pPr>
-            <w:proofErr w:type="gramStart"/>
-            <w:r>
-              <w:rPr>
-                <w:rFonts w:ascii="Calibri" w:hAnsi="Calibri" w:cs="Calibri"/>
-                <w:color w:val="FF0000"/>
+                <w:szCs w:val="21"/>
+              </w:rPr>
+            </w:pPr>
+            <w:proofErr w:type="gramStart"/>
+            <w:r>
+              <w:rPr>
+                <w:rFonts w:ascii="Calibri" w:hAnsi="Calibri" w:cs="Calibri"/>
                 <w:szCs w:val="21"/>
               </w:rPr>
               <w:t>Member.</w:t>
@@ -14114,7 +13890,6 @@
             <w:r>
               <w:rPr>
                 <w:rFonts w:ascii="Calibri" w:hAnsi="Calibri" w:cs="Calibri" w:hint="default"/>
-                <w:color w:val="FF0000"/>
                 <w:szCs w:val="21"/>
               </w:rPr>
               <w:t>Choose.</w:t>
@@ -14122,7 +13897,6 @@
             <w:r>
               <w:rPr>
                 <w:rFonts w:ascii="Calibri" w:hAnsi="Calibri" w:cs="Calibri"/>
-                <w:color w:val="FF0000"/>
                 <w:szCs w:val="21"/>
               </w:rPr>
               <w:t>Type</w:t>
@@ -14133,15 +13907,13 @@
             <w:pPr>
               <w:rPr>
                 <w:rFonts w:ascii="Calibri" w:hAnsi="Calibri" w:cs="Calibri" w:hint="default"/>
-                <w:color w:val="FF0000"/>
-                <w:szCs w:val="21"/>
-              </w:rPr>
-            </w:pPr>
-            <w:proofErr w:type="gramStart"/>
-            <w:r>
-              <w:rPr>
-                <w:rFonts w:ascii="Calibri" w:hAnsi="Calibri" w:cs="Calibri"/>
-                <w:color w:val="FF0000"/>
+                <w:szCs w:val="21"/>
+              </w:rPr>
+            </w:pPr>
+            <w:proofErr w:type="gramStart"/>
+            <w:r>
+              <w:rPr>
+                <w:rFonts w:ascii="Calibri" w:hAnsi="Calibri" w:cs="Calibri"/>
                 <w:szCs w:val="21"/>
               </w:rPr>
               <w:t>Member.</w:t>
@@ -14149,7 +13921,6 @@
             <w:r>
               <w:rPr>
                 <w:rFonts w:ascii="Calibri" w:hAnsi="Calibri" w:cs="Calibri" w:hint="default"/>
-                <w:color w:val="FF0000"/>
                 <w:szCs w:val="21"/>
               </w:rPr>
               <w:t>Choose.</w:t>
@@ -14157,7 +13928,6 @@
             <w:r>
               <w:rPr>
                 <w:rFonts w:ascii="Calibri" w:hAnsi="Calibri" w:cs="Calibri"/>
-                <w:color w:val="FF0000"/>
                 <w:szCs w:val="21"/>
               </w:rPr>
               <w:t>Type.Normal</w:t>
@@ -14168,22 +13938,20 @@
             <w:pPr>
               <w:rPr>
                 <w:rFonts w:ascii="Calibri" w:hAnsi="Calibri" w:cs="Calibri" w:hint="default"/>
-                <w:color w:val="FF0000"/>
-                <w:szCs w:val="21"/>
-              </w:rPr>
-            </w:pPr>
-          </w:p>
-          <w:p>
-            <w:pPr>
-              <w:rPr>
-                <w:rFonts w:ascii="Calibri" w:hAnsi="Calibri" w:cs="Calibri" w:hint="default"/>
-                <w:szCs w:val="21"/>
-              </w:rPr>
-            </w:pPr>
-            <w:r>
-              <w:rPr>
-                <w:rFonts w:ascii="Calibri" w:hAnsi="Calibri" w:cs="Calibri"/>
-                <w:color w:val="FF0000"/>
+                <w:szCs w:val="21"/>
+              </w:rPr>
+            </w:pPr>
+          </w:p>
+          <w:p>
+            <w:pPr>
+              <w:rPr>
+                <w:rFonts w:ascii="Calibri" w:hAnsi="Calibri" w:cs="Calibri" w:hint="default"/>
+                <w:szCs w:val="21"/>
+              </w:rPr>
+            </w:pPr>
+            <w:r>
+              <w:rPr>
+                <w:rFonts w:ascii="Calibri" w:hAnsi="Calibri" w:cs="Calibri"/>
                 <w:szCs w:val="21"/>
               </w:rPr>
               <w:t>Member.</w:t>
@@ -14191,7 +13959,6 @@
             <w:r>
               <w:rPr>
                 <w:rFonts w:ascii="Calibri" w:hAnsi="Calibri" w:cs="Calibri" w:hint="default"/>
-                <w:color w:val="FF0000"/>
                 <w:szCs w:val="21"/>
               </w:rPr>
               <w:t>Choose.</w:t>
@@ -14199,7 +13966,6 @@
             <w:r>
               <w:rPr>
                 <w:rFonts w:ascii="Calibri" w:hAnsi="Calibri" w:cs="Calibri"/>
-                <w:color w:val="FF0000"/>
                 <w:szCs w:val="21"/>
               </w:rPr>
               <w:t>Type.Enterprise</w:t>
@@ -14312,14 +14078,12 @@
             <w:pPr>
               <w:rPr>
                 <w:rFonts w:ascii="Calibri" w:hAnsi="Calibri" w:cs="Calibri" w:hint="default"/>
-                <w:color w:val="FF0000"/>
-                <w:szCs w:val="21"/>
-              </w:rPr>
-            </w:pPr>
-            <w:r>
-              <w:rPr>
-                <w:rFonts w:ascii="Calibri" w:hAnsi="Calibri" w:cs="Calibri"/>
-                <w:color w:val="FF0000"/>
+                <w:szCs w:val="21"/>
+              </w:rPr>
+            </w:pPr>
+            <w:r>
+              <w:rPr>
+                <w:rFonts w:ascii="Calibri" w:hAnsi="Calibri" w:cs="Calibri"/>
                 <w:szCs w:val="21"/>
               </w:rPr>
               <w:t>Member.Check</w:t>
@@ -14686,15 +14450,13 @@
             <w:pPr>
               <w:rPr>
                 <w:rFonts w:ascii="Calibri" w:hAnsi="Calibri" w:cs="Calibri" w:hint="default"/>
-                <w:color w:val="FF0000"/>
-                <w:szCs w:val="21"/>
-              </w:rPr>
-            </w:pPr>
-            <w:proofErr w:type="gramStart"/>
-            <w:r>
-              <w:rPr>
-                <w:rFonts w:ascii="Calibri" w:hAnsi="Calibri" w:cs="Calibri"/>
-                <w:color w:val="FF0000"/>
+                <w:szCs w:val="21"/>
+              </w:rPr>
+            </w:pPr>
+            <w:proofErr w:type="gramStart"/>
+            <w:r>
+              <w:rPr>
+                <w:rFonts w:ascii="Calibri" w:hAnsi="Calibri" w:cs="Calibri"/>
                 <w:szCs w:val="21"/>
               </w:rPr>
               <w:lastRenderedPageBreak/>
@@ -15376,7 +15138,7 @@
           <w:rFonts w:hint="default"/>
         </w:rPr>
       </w:pPr>
-      <w:bookmarkStart w:id="25" w:name="_Toc463011158"/>
+      <w:bookmarkStart w:id="24" w:name="_Toc463011158"/>
       <w:r>
         <w:t>9</w:t>
       </w:r>
@@ -15386,7 +15148,7 @@
       <w:r>
         <w:t>维护酒店基本信息</w:t>
       </w:r>
-      <w:bookmarkEnd w:id="25"/>
+      <w:bookmarkEnd w:id="24"/>
     </w:p>
     <w:tbl>
       <w:tblPr>
@@ -16022,14 +15784,12 @@
             <w:pPr>
               <w:rPr>
                 <w:rFonts w:ascii="Calibri" w:hAnsi="Calibri" w:cs="Calibri" w:hint="default"/>
-                <w:color w:val="FF0000"/>
-                <w:szCs w:val="21"/>
-              </w:rPr>
-            </w:pPr>
-            <w:r>
-              <w:rPr>
-                <w:rFonts w:ascii="Calibri" w:hAnsi="Calibri" w:cs="Calibri"/>
-                <w:color w:val="FF0000"/>
+                <w:szCs w:val="21"/>
+              </w:rPr>
+            </w:pPr>
+            <w:r>
+              <w:rPr>
+                <w:rFonts w:ascii="Calibri" w:hAnsi="Calibri" w:cs="Calibri"/>
                 <w:szCs w:val="21"/>
               </w:rPr>
               <w:lastRenderedPageBreak/>
@@ -16533,14 +16293,12 @@
             <w:pPr>
               <w:rPr>
                 <w:rFonts w:ascii="Calibri" w:hAnsi="Calibri" w:cs="Calibri" w:hint="default"/>
-                <w:color w:val="FF0000"/>
-                <w:szCs w:val="21"/>
-              </w:rPr>
-            </w:pPr>
-            <w:r>
-              <w:rPr>
-                <w:rFonts w:ascii="Calibri" w:hAnsi="Calibri" w:cs="Calibri"/>
-                <w:color w:val="FF0000"/>
+                <w:szCs w:val="21"/>
+              </w:rPr>
+            </w:pPr>
+            <w:r>
+              <w:rPr>
+                <w:rFonts w:ascii="Calibri" w:hAnsi="Calibri" w:cs="Calibri"/>
                 <w:szCs w:val="21"/>
               </w:rPr>
               <w:t>HotelInformation.Input</w:t>
@@ -17195,19 +16953,19 @@
           <w:rFonts w:hint="default"/>
         </w:rPr>
       </w:pPr>
-      <w:bookmarkStart w:id="26" w:name="_Toc432108944"/>
-      <w:bookmarkStart w:id="27" w:name="_Toc463011159"/>
+      <w:bookmarkStart w:id="25" w:name="_Toc432108944"/>
+      <w:bookmarkStart w:id="26" w:name="_Toc463011159"/>
       <w:r>
         <w:t>10</w:t>
       </w:r>
       <w:r>
         <w:t>．</w:t>
       </w:r>
+      <w:bookmarkEnd w:id="25"/>
+      <w:r>
+        <w:t>录入可用客房</w:t>
+      </w:r>
       <w:bookmarkEnd w:id="26"/>
-      <w:r>
-        <w:t>录入可用客房</w:t>
-      </w:r>
-      <w:bookmarkEnd w:id="27"/>
     </w:p>
     <w:tbl>
       <w:tblPr>
@@ -17649,14 +17407,12 @@
             <w:pPr>
               <w:rPr>
                 <w:rFonts w:ascii="Calibri" w:hAnsi="Calibri" w:cs="Calibri" w:hint="default"/>
-                <w:color w:val="FF0000"/>
-                <w:szCs w:val="21"/>
-              </w:rPr>
-            </w:pPr>
-            <w:r>
-              <w:rPr>
-                <w:rFonts w:ascii="Calibri" w:hAnsi="Calibri" w:cs="Calibri"/>
-                <w:color w:val="FF0000"/>
+                <w:szCs w:val="21"/>
+              </w:rPr>
+            </w:pPr>
+            <w:r>
+              <w:rPr>
+                <w:rFonts w:ascii="Calibri" w:hAnsi="Calibri" w:cs="Calibri"/>
                 <w:szCs w:val="21"/>
               </w:rPr>
               <w:lastRenderedPageBreak/>
@@ -17665,7 +17421,6 @@
             <w:r>
               <w:rPr>
                 <w:rFonts w:ascii="Calibri" w:hAnsi="Calibri" w:cs="Calibri" w:hint="default"/>
-                <w:color w:val="FF0000"/>
                 <w:szCs w:val="21"/>
               </w:rPr>
               <w:t>.Input</w:t>
@@ -17868,14 +17623,12 @@
             <w:pPr>
               <w:rPr>
                 <w:rFonts w:ascii="Calibri" w:hAnsi="Calibri" w:cs="Calibri" w:hint="default"/>
-                <w:color w:val="FF0000"/>
-                <w:szCs w:val="21"/>
-              </w:rPr>
-            </w:pPr>
-            <w:r>
-              <w:rPr>
-                <w:rFonts w:ascii="Calibri" w:hAnsi="Calibri" w:cs="Calibri"/>
-                <w:color w:val="FF0000"/>
+                <w:szCs w:val="21"/>
+              </w:rPr>
+            </w:pPr>
+            <w:r>
+              <w:rPr>
+                <w:rFonts w:ascii="Calibri" w:hAnsi="Calibri" w:cs="Calibri"/>
                 <w:szCs w:val="21"/>
               </w:rPr>
               <w:t>Rooms.Show</w:t>
@@ -18337,8 +18090,8 @@
           <w:rFonts w:hint="default"/>
         </w:rPr>
       </w:pPr>
-      <w:bookmarkStart w:id="28" w:name="_Toc432108945"/>
-      <w:bookmarkStart w:id="29" w:name="_Toc463011160"/>
+      <w:bookmarkStart w:id="27" w:name="_Toc432108945"/>
+      <w:bookmarkStart w:id="28" w:name="_Toc463011160"/>
       <w:r>
         <w:t>11</w:t>
       </w:r>
@@ -18351,33 +18104,15 @@
         </w:rPr>
         <w:t xml:space="preserve"> </w:t>
       </w:r>
+      <w:bookmarkEnd w:id="27"/>
+      <w:r>
+        <w:t>制定酒店促销策略</w:t>
+      </w:r>
       <w:bookmarkEnd w:id="28"/>
-      <w:r>
-        <w:t>制定酒店促销策略</w:t>
-      </w:r>
-      <w:r>
-        <w:rPr>
-          <w:color w:val="FF0000"/>
-        </w:rPr>
-        <w:t>（</w:t>
-      </w:r>
-      <w:r>
-        <w:rPr>
-          <w:color w:val="FF0000"/>
-        </w:rPr>
-        <w:t>志和写</w:t>
-      </w:r>
-      <w:r>
-        <w:rPr>
-          <w:color w:val="FF0000"/>
-        </w:rPr>
-        <w:t>）</w:t>
-      </w:r>
-      <w:bookmarkEnd w:id="29"/>
     </w:p>
     <w:tbl>
       <w:tblPr>
-        <w:tblW w:w="8520" w:type="dxa"/>
+        <w:tblW w:w="8500" w:type="dxa"/>
         <w:tblBorders>
           <w:top w:val="single" w:sz="4" w:space="0" w:color="auto"/>
           <w:left w:val="single" w:sz="4" w:space="0" w:color="auto"/>
@@ -18390,107 +18125,206 @@
         <w:tblLook w:val="04A0" w:firstRow="1" w:lastRow="0" w:firstColumn="1" w:lastColumn="0" w:noHBand="0" w:noVBand="1"/>
       </w:tblPr>
       <w:tblGrid>
-        <w:gridCol w:w="3058"/>
-        <w:gridCol w:w="5462"/>
+        <w:gridCol w:w="3490"/>
+        <w:gridCol w:w="5010"/>
       </w:tblGrid>
       <w:tr>
         <w:tc>
           <w:tcPr>
-            <w:tcW w:w="3057" w:type="dxa"/>
+            <w:tcW w:w="3490" w:type="dxa"/>
             <w:tcBorders>
               <w:top w:val="single" w:sz="4" w:space="0" w:color="auto"/>
               <w:left w:val="single" w:sz="4" w:space="0" w:color="auto"/>
               <w:bottom w:val="single" w:sz="4" w:space="0" w:color="auto"/>
               <w:right w:val="single" w:sz="4" w:space="0" w:color="auto"/>
             </w:tcBorders>
-            <w:shd w:val="pct5" w:color="auto" w:fill="auto"/>
-            <w:hideMark/>
+            <w:shd w:val="clear" w:color="auto" w:fill="D9D9D9" w:themeFill="background1" w:themeFillShade="D9"/>
           </w:tcPr>
           <w:p>
             <w:pPr>
               <w:rPr>
-                <w:rFonts w:ascii="Calibri" w:eastAsiaTheme="minorEastAsia" w:hAnsi="Calibri" w:cs="Calibri" w:hint="default"/>
-                <w:szCs w:val="21"/>
-              </w:rPr>
-            </w:pPr>
-            <w:r>
-              <w:rPr>
-                <w:rFonts w:ascii="Calibri" w:hAnsi="Calibri" w:cs="Calibri"/>
-                <w:szCs w:val="21"/>
-              </w:rPr>
-              <w:t>HotelPromotion.Show</w:t>
-            </w:r>
-          </w:p>
-          <w:p>
-            <w:pPr>
-              <w:rPr>
-                <w:rFonts w:ascii="Calibri" w:hAnsi="Calibri" w:cs="Calibri" w:hint="default"/>
-                <w:szCs w:val="21"/>
-              </w:rPr>
-            </w:pPr>
-            <w:proofErr w:type="gramStart"/>
-            <w:r>
-              <w:rPr>
-                <w:rFonts w:ascii="Calibri" w:hAnsi="Calibri" w:cs="Calibri"/>
-                <w:szCs w:val="21"/>
-              </w:rPr>
-              <w:t>HotelPromotion.Show.TimeRelated</w:t>
-            </w:r>
-            <w:proofErr w:type="gramEnd"/>
-          </w:p>
-          <w:p>
-            <w:pPr>
-              <w:rPr>
-                <w:rFonts w:ascii="Calibri" w:hAnsi="Calibri" w:cs="Calibri" w:hint="default"/>
-                <w:szCs w:val="21"/>
-              </w:rPr>
-            </w:pPr>
-            <w:proofErr w:type="gramStart"/>
-            <w:r>
-              <w:rPr>
-                <w:rFonts w:ascii="Calibri" w:hAnsi="Calibri" w:cs="Calibri"/>
-                <w:szCs w:val="21"/>
-              </w:rPr>
-              <w:t>HotelPromotion.Show.AmountRelated</w:t>
-            </w:r>
-            <w:proofErr w:type="gramEnd"/>
-          </w:p>
-          <w:p>
-            <w:pPr>
-              <w:rPr>
-                <w:rFonts w:ascii="Calibri" w:hAnsi="Calibri" w:cs="Calibri" w:hint="default"/>
-                <w:szCs w:val="21"/>
-              </w:rPr>
-            </w:pPr>
-            <w:proofErr w:type="gramStart"/>
-            <w:r>
-              <w:rPr>
-                <w:rFonts w:ascii="Calibri" w:hAnsi="Calibri" w:cs="Calibri"/>
-                <w:szCs w:val="21"/>
-              </w:rPr>
-              <w:t>HotelPromotion.Show.Corporation</w:t>
-            </w:r>
-            <w:proofErr w:type="gramEnd"/>
-          </w:p>
-          <w:p>
-            <w:pPr>
-              <w:rPr>
-                <w:rFonts w:ascii="Calibri" w:hAnsi="Calibri" w:cs="Calibri" w:hint="default"/>
-                <w:szCs w:val="21"/>
-              </w:rPr>
-            </w:pPr>
-            <w:r>
-              <w:rPr>
-                <w:rFonts w:ascii="Calibri" w:hAnsi="Calibri" w:cs="Calibri"/>
-                <w:szCs w:val="21"/>
-              </w:rPr>
-              <w:t>HotelPromotion.Show.BirthdayRelated</w:t>
+                <w:rFonts w:ascii="Calibri" w:hAnsi="Calibri" w:cs="Calibri"/>
+                <w:szCs w:val="21"/>
+              </w:rPr>
+            </w:pPr>
+            <w:r>
+              <w:rPr>
+                <w:rFonts w:ascii="Calibri" w:hAnsi="Calibri" w:cs="Calibri"/>
+                <w:szCs w:val="21"/>
+              </w:rPr>
+              <w:t>HotelPromotion.Make</w:t>
+            </w:r>
+          </w:p>
+          <w:p>
+            <w:pPr>
+              <w:rPr>
+                <w:rFonts w:ascii="Calibri" w:hAnsi="Calibri" w:cs="Calibri"/>
+                <w:szCs w:val="21"/>
+              </w:rPr>
+            </w:pPr>
+          </w:p>
+          <w:p>
+            <w:pPr>
+              <w:rPr>
+                <w:rFonts w:ascii="Calibri" w:hAnsi="Calibri" w:cs="Calibri"/>
+                <w:szCs w:val="21"/>
+              </w:rPr>
+            </w:pPr>
+            <w:proofErr w:type="gramStart"/>
+            <w:r>
+              <w:rPr>
+                <w:rFonts w:ascii="Calibri" w:hAnsi="Calibri" w:cs="Calibri"/>
+                <w:szCs w:val="21"/>
+              </w:rPr>
+              <w:t>HotelPromotion.Make.Show.Type</w:t>
+            </w:r>
+            <w:proofErr w:type="gramEnd"/>
+          </w:p>
+          <w:p>
+            <w:pPr>
+              <w:rPr>
+                <w:rFonts w:ascii="Calibri" w:hAnsi="Calibri" w:cs="Calibri"/>
+                <w:szCs w:val="21"/>
+              </w:rPr>
+            </w:pPr>
+          </w:p>
+          <w:p>
+            <w:pPr>
+              <w:rPr>
+                <w:rFonts w:ascii="Calibri" w:hAnsi="Calibri" w:cs="Calibri"/>
+                <w:szCs w:val="21"/>
+              </w:rPr>
+            </w:pPr>
+            <w:proofErr w:type="gramStart"/>
+            <w:r>
+              <w:rPr>
+                <w:rFonts w:ascii="Calibri" w:hAnsi="Calibri" w:cs="Calibri"/>
+                <w:szCs w:val="21"/>
+              </w:rPr>
+              <w:t>HotelPromotion.Make.Select</w:t>
+            </w:r>
+            <w:proofErr w:type="gramEnd"/>
+          </w:p>
+          <w:p>
+            <w:pPr>
+              <w:rPr>
+                <w:rFonts w:ascii="Calibri" w:hAnsi="Calibri" w:cs="Calibri"/>
+                <w:szCs w:val="21"/>
+              </w:rPr>
+            </w:pPr>
+            <w:proofErr w:type="gramStart"/>
+            <w:r>
+              <w:rPr>
+                <w:rFonts w:ascii="Calibri" w:hAnsi="Calibri" w:cs="Calibri"/>
+                <w:szCs w:val="21"/>
+              </w:rPr>
+              <w:t>HotelPromotion.Make.Select.Show</w:t>
+            </w:r>
+            <w:proofErr w:type="gramEnd"/>
+          </w:p>
+          <w:p>
+            <w:pPr>
+              <w:rPr>
+                <w:rFonts w:ascii="Calibri" w:hAnsi="Calibri" w:cs="Calibri"/>
+                <w:szCs w:val="21"/>
+              </w:rPr>
+            </w:pPr>
+            <w:proofErr w:type="gramStart"/>
+            <w:r>
+              <w:rPr>
+                <w:rFonts w:ascii="Calibri" w:hAnsi="Calibri" w:cs="Calibri"/>
+                <w:szCs w:val="21"/>
+              </w:rPr>
+              <w:t>HotelPromotion.Make.Input</w:t>
+            </w:r>
+            <w:proofErr w:type="gramEnd"/>
+          </w:p>
+          <w:p>
+            <w:pPr>
+              <w:rPr>
+                <w:rFonts w:ascii="Calibri" w:hAnsi="Calibri" w:cs="Calibri"/>
+                <w:szCs w:val="21"/>
+              </w:rPr>
+            </w:pPr>
+            <w:proofErr w:type="gramStart"/>
+            <w:r>
+              <w:rPr>
+                <w:rFonts w:ascii="Calibri" w:hAnsi="Calibri" w:cs="Calibri"/>
+                <w:szCs w:val="21"/>
+              </w:rPr>
+              <w:t>HotelPromotion.Make.Input.Invalid</w:t>
+            </w:r>
+            <w:proofErr w:type="gramEnd"/>
+          </w:p>
+          <w:p>
+            <w:pPr>
+              <w:rPr>
+                <w:rFonts w:ascii="Calibri" w:hAnsi="Calibri" w:cs="Calibri"/>
+                <w:szCs w:val="21"/>
+              </w:rPr>
+            </w:pPr>
+          </w:p>
+          <w:p>
+            <w:pPr>
+              <w:rPr>
+                <w:rFonts w:ascii="Calibri" w:hAnsi="Calibri" w:cs="Calibri"/>
+                <w:szCs w:val="21"/>
+              </w:rPr>
+            </w:pPr>
+            <w:proofErr w:type="gramStart"/>
+            <w:r>
+              <w:rPr>
+                <w:rFonts w:ascii="Calibri" w:hAnsi="Calibri" w:cs="Calibri"/>
+                <w:szCs w:val="21"/>
+              </w:rPr>
+              <w:t>HotelPromotion.Make.Input.Confirm</w:t>
+            </w:r>
+            <w:proofErr w:type="gramEnd"/>
+          </w:p>
+          <w:p>
+            <w:pPr>
+              <w:rPr>
+                <w:rFonts w:ascii="Calibri" w:hAnsi="Calibri" w:cs="Calibri"/>
+                <w:szCs w:val="21"/>
+              </w:rPr>
+            </w:pPr>
+            <w:proofErr w:type="gramStart"/>
+            <w:r>
+              <w:rPr>
+                <w:rFonts w:ascii="Calibri" w:hAnsi="Calibri" w:cs="Calibri"/>
+                <w:szCs w:val="21"/>
+              </w:rPr>
+              <w:t>HotelPromotion.Make.Update</w:t>
+            </w:r>
+            <w:proofErr w:type="gramEnd"/>
+          </w:p>
+          <w:p>
+            <w:pPr>
+              <w:rPr>
+                <w:rFonts w:ascii="Calibri" w:hAnsi="Calibri" w:cs="Calibri"/>
+                <w:szCs w:val="21"/>
+              </w:rPr>
+            </w:pPr>
+          </w:p>
+          <w:p>
+            <w:pPr>
+              <w:rPr>
+                <w:rFonts w:ascii="Calibri" w:hAnsi="Calibri" w:cs="Calibri"/>
+                <w:szCs w:val="21"/>
+              </w:rPr>
+            </w:pPr>
+            <w:r>
+              <w:rPr>
+                <w:rFonts w:ascii="Calibri" w:hAnsi="Calibri" w:cs="Calibri"/>
+                <w:szCs w:val="21"/>
+              </w:rPr>
+              <w:t>HotelPromotion.Make.Cancel</w:t>
             </w:r>
           </w:p>
         </w:tc>
         <w:tc>
           <w:tcPr>
-            <w:tcW w:w="5459" w:type="dxa"/>
+            <w:tcW w:w="5010" w:type="dxa"/>
             <w:tcBorders>
               <w:top w:val="single" w:sz="4" w:space="0" w:color="auto"/>
               <w:left w:val="single" w:sz="4" w:space="0" w:color="auto"/>
@@ -18502,16 +18336,14 @@
           <w:p>
             <w:pPr>
               <w:rPr>
-                <w:rFonts w:ascii="Calibri" w:hAnsi="Calibri" w:cs="Calibri" w:hint="default"/>
-                <w:szCs w:val="21"/>
-              </w:rPr>
-            </w:pPr>
-            <w:r>
-              <w:rPr>
-                <w:rFonts w:ascii="Calibri" w:hAnsi="Calibri" w:cs="Calibri"/>
-                <w:szCs w:val="21"/>
-              </w:rPr>
-              <w:t>系统显示相应类型需求应填信息界面</w:t>
+                <w:rFonts w:asciiTheme="minorEastAsia" w:hAnsiTheme="minorEastAsia" w:cs="微软雅黑"/>
+              </w:rPr>
+            </w:pPr>
+            <w:r>
+              <w:rPr>
+                <w:rFonts w:asciiTheme="minorEastAsia" w:hAnsiTheme="minorEastAsia" w:cs="微软雅黑"/>
+              </w:rPr>
+              <w:t>系统应当允许酒店工作人员制定酒店促销策略</w:t>
             </w:r>
             <w:r>
               <w:rPr>
@@ -18533,134 +18365,203 @@
           <w:p>
             <w:pPr>
               <w:rPr>
-                <w:rFonts w:ascii="Calibri" w:hAnsi="Calibri" w:cs="Calibri" w:hint="default"/>
-                <w:szCs w:val="21"/>
-              </w:rPr>
-            </w:pPr>
-            <w:proofErr w:type="gramStart"/>
-            <w:r>
-              <w:rPr>
-                <w:rFonts w:ascii="Calibri" w:hAnsi="Calibri" w:cs="Calibri"/>
-                <w:szCs w:val="21"/>
-              </w:rPr>
-              <w:t>当酒店</w:t>
-            </w:r>
-            <w:proofErr w:type="gramEnd"/>
-            <w:r>
-              <w:rPr>
-                <w:rFonts w:ascii="Calibri" w:hAnsi="Calibri" w:cs="Calibri"/>
-                <w:szCs w:val="21"/>
-              </w:rPr>
-              <w:t>工作人员选择特定期间住宿特惠时，系统请求酒店工作人员输入</w:t>
-            </w:r>
-            <w:r>
-              <w:rPr>
-                <w:szCs w:val="21"/>
-              </w:rPr>
-              <w:t>开始时间，结束时间和折扣</w:t>
-            </w:r>
-          </w:p>
-          <w:p>
-            <w:pPr>
-              <w:rPr>
-                <w:rFonts w:ascii="Calibri" w:hAnsi="Calibri" w:cs="Calibri" w:hint="default"/>
-                <w:szCs w:val="21"/>
-              </w:rPr>
-            </w:pPr>
-            <w:proofErr w:type="gramStart"/>
-            <w:r>
-              <w:rPr>
-                <w:rFonts w:ascii="Calibri" w:hAnsi="Calibri" w:cs="Calibri"/>
-                <w:szCs w:val="21"/>
-              </w:rPr>
-              <w:t>当酒店</w:t>
-            </w:r>
-            <w:proofErr w:type="gramEnd"/>
-            <w:r>
-              <w:rPr>
-                <w:rFonts w:ascii="Calibri" w:hAnsi="Calibri" w:cs="Calibri"/>
-                <w:szCs w:val="21"/>
-              </w:rPr>
-              <w:t>工作人员选择多间预订特惠时，系统请求酒店工作人员输入</w:t>
-            </w:r>
-            <w:r>
-              <w:rPr>
-                <w:szCs w:val="21"/>
-              </w:rPr>
-              <w:t>最少预订间数和折扣</w:t>
-            </w:r>
-          </w:p>
-          <w:p>
-            <w:pPr>
-              <w:rPr>
-                <w:rFonts w:ascii="Calibri" w:hAnsi="Calibri" w:cs="Calibri" w:hint="default"/>
-                <w:szCs w:val="21"/>
-              </w:rPr>
-            </w:pPr>
-            <w:proofErr w:type="gramStart"/>
-            <w:r>
-              <w:rPr>
-                <w:rFonts w:ascii="Calibri" w:hAnsi="Calibri" w:cs="Calibri"/>
-                <w:szCs w:val="21"/>
-              </w:rPr>
-              <w:t>当酒店</w:t>
-            </w:r>
-            <w:proofErr w:type="gramEnd"/>
-            <w:r>
-              <w:rPr>
-                <w:rFonts w:ascii="Calibri" w:hAnsi="Calibri" w:cs="Calibri"/>
-                <w:szCs w:val="21"/>
-              </w:rPr>
-              <w:t>工作人员选择</w:t>
-            </w:r>
-            <w:r>
-              <w:rPr>
-                <w:szCs w:val="21"/>
-              </w:rPr>
-              <w:t>合作企业客户折特惠</w:t>
-            </w:r>
-            <w:r>
-              <w:rPr>
-                <w:rFonts w:ascii="Calibri" w:hAnsi="Calibri" w:cs="Calibri"/>
-                <w:szCs w:val="21"/>
-              </w:rPr>
-              <w:t>时，系统请求酒店工作人员输入</w:t>
-            </w:r>
-            <w:r>
-              <w:rPr>
-                <w:szCs w:val="21"/>
-              </w:rPr>
-              <w:t>折扣</w:t>
-            </w:r>
-          </w:p>
-          <w:p>
-            <w:pPr>
-              <w:rPr>
-                <w:rFonts w:ascii="Calibri" w:hAnsi="Calibri" w:cs="Calibri" w:hint="default"/>
-                <w:szCs w:val="21"/>
-              </w:rPr>
-            </w:pPr>
-            <w:proofErr w:type="gramStart"/>
-            <w:r>
-              <w:rPr>
-                <w:rFonts w:ascii="Calibri" w:hAnsi="Calibri" w:cs="Calibri"/>
-                <w:szCs w:val="21"/>
-              </w:rPr>
-              <w:t>当酒店</w:t>
-            </w:r>
-            <w:proofErr w:type="gramEnd"/>
-            <w:r>
-              <w:rPr>
-                <w:rFonts w:ascii="Calibri" w:hAnsi="Calibri" w:cs="Calibri"/>
-                <w:szCs w:val="21"/>
-              </w:rPr>
-              <w:t>工作人员选择生日特惠时，系统请求酒店工作人员输入</w:t>
-            </w:r>
-            <w:r>
-              <w:rPr>
-                <w:szCs w:val="21"/>
-              </w:rPr>
-              <w:t>折扣</w:t>
+                <w:rFonts w:ascii="Calibri" w:hAnsi="Calibri" w:cs="Calibri"/>
+                <w:color w:val="7030A0"/>
+                <w:szCs w:val="21"/>
+              </w:rPr>
+            </w:pPr>
+            <w:r>
+              <w:rPr>
+                <w:rFonts w:asciiTheme="minorEastAsia" w:hAnsiTheme="minorEastAsia" w:cs="微软雅黑"/>
+              </w:rPr>
+              <w:t>系统显示酒店促销类型，参见Hotel</w:t>
+            </w:r>
+            <w:r>
+              <w:rPr>
+                <w:rFonts w:ascii="Calibri" w:hAnsi="Calibri" w:cs="Calibri"/>
+                <w:szCs w:val="21"/>
+              </w:rPr>
+              <w:t>Promotion.Show.Type</w:t>
+            </w:r>
+          </w:p>
+          <w:p>
+            <w:pPr>
+              <w:rPr>
+                <w:rFonts w:asciiTheme="minorEastAsia" w:hAnsiTheme="minorEastAsia" w:cs="微软雅黑"/>
+              </w:rPr>
+            </w:pPr>
+            <w:r>
+              <w:rPr>
+                <w:rFonts w:asciiTheme="minorEastAsia" w:hAnsiTheme="minorEastAsia" w:cs="微软雅黑"/>
+              </w:rPr>
+              <w:t>酒店工作人员选择促销类型</w:t>
+            </w:r>
+            <w:r>
+              <w:rPr>
+                <w:rFonts w:ascii="Calibri" w:hAnsi="Calibri" w:cs="宋体"/>
+                <w:color w:val="FF9900"/>
+                <w:lang w:bidi="ar"/>
+              </w:rPr>
+              <w:t>（输入</w:t>
+            </w:r>
+            <w:r>
+              <w:rPr>
+                <w:rFonts w:ascii="Calibri" w:hAnsi="Calibri" w:cs="宋体"/>
+                <w:color w:val="FF9900"/>
+                <w:lang w:bidi="ar"/>
+              </w:rPr>
+              <w:t>）</w:t>
+            </w:r>
+          </w:p>
+          <w:p>
+            <w:pPr>
+              <w:rPr>
+                <w:rFonts w:asciiTheme="minorEastAsia" w:hAnsiTheme="minorEastAsia" w:cs="微软雅黑"/>
+              </w:rPr>
+            </w:pPr>
+            <w:r>
+              <w:rPr>
+                <w:rFonts w:asciiTheme="minorEastAsia" w:hAnsiTheme="minorEastAsia" w:cs="微软雅黑"/>
+              </w:rPr>
+              <w:t>系统标记酒店工作人员选择的促销类型</w:t>
+            </w:r>
+            <w:r>
+              <w:rPr>
+                <w:rFonts w:ascii="Calibri" w:hAnsi="Calibri" w:cs="宋体"/>
+                <w:color w:val="FF9900"/>
+                <w:lang w:bidi="ar"/>
+              </w:rPr>
+              <w:t>（输出</w:t>
+            </w:r>
+            <w:r>
+              <w:rPr>
+                <w:rFonts w:ascii="Calibri" w:hAnsi="Calibri" w:cs="宋体"/>
+                <w:color w:val="FF9900"/>
+                <w:lang w:bidi="ar"/>
+              </w:rPr>
+              <w:t>）</w:t>
+            </w:r>
+          </w:p>
+          <w:p>
+            <w:pPr>
+              <w:rPr>
+                <w:rFonts w:ascii="Calibri" w:hAnsi="Calibri" w:cs="Calibri"/>
+                <w:szCs w:val="21"/>
+              </w:rPr>
+            </w:pPr>
+            <w:r>
+              <w:rPr>
+                <w:rFonts w:asciiTheme="minorEastAsia" w:hAnsiTheme="minorEastAsia" w:cs="微软雅黑"/>
+              </w:rPr>
+              <w:t>酒店工作人员输入信息，参见</w:t>
+            </w:r>
+            <w:r>
+              <w:rPr>
+                <w:rFonts w:ascii="Calibri" w:hAnsi="Calibri" w:cs="Calibri"/>
+                <w:szCs w:val="21"/>
+              </w:rPr>
+              <w:t>HotelPromotion.Input</w:t>
+            </w:r>
+          </w:p>
+          <w:p>
+            <w:pPr>
+              <w:rPr>
+                <w:rFonts w:asciiTheme="minorEastAsia" w:hAnsiTheme="minorEastAsia" w:cs="微软雅黑"/>
+              </w:rPr>
+            </w:pPr>
+            <w:r>
+              <w:rPr>
+                <w:rFonts w:asciiTheme="minorEastAsia" w:hAnsiTheme="minorEastAsia" w:cs="微软雅黑"/>
+              </w:rPr>
+              <w:t>酒店工作人员输入的信息非法，系统提示非法原因，参见HotelPromotion.valid并返回输入界面</w:t>
+            </w:r>
+            <w:r>
+              <w:rPr>
+                <w:rFonts w:ascii="Calibri" w:hAnsi="Calibri" w:cs="宋体"/>
+                <w:color w:val="FF9900"/>
+                <w:lang w:bidi="ar"/>
+              </w:rPr>
+              <w:t>（输出</w:t>
+            </w:r>
+            <w:r>
+              <w:rPr>
+                <w:rFonts w:ascii="Calibri" w:hAnsi="Calibri" w:cs="宋体"/>
+                <w:color w:val="FF9900"/>
+                <w:lang w:bidi="ar"/>
+              </w:rPr>
+              <w:t>）</w:t>
+            </w:r>
+          </w:p>
+          <w:p>
+            <w:pPr>
+              <w:rPr>
+                <w:rFonts w:asciiTheme="minorEastAsia" w:hAnsiTheme="minorEastAsia" w:cs="微软雅黑"/>
+              </w:rPr>
+            </w:pPr>
+            <w:r>
+              <w:rPr>
+                <w:rFonts w:asciiTheme="minorEastAsia" w:hAnsiTheme="minorEastAsia" w:cs="微软雅黑"/>
+              </w:rPr>
+              <w:t>酒店工作人员确认输入的信息</w:t>
+            </w:r>
+            <w:r>
+              <w:rPr>
+                <w:rFonts w:ascii="Calibri" w:hAnsi="Calibri" w:cs="宋体"/>
+                <w:color w:val="FF9900"/>
+                <w:lang w:bidi="ar"/>
+              </w:rPr>
+              <w:t>（查询</w:t>
+            </w:r>
+            <w:r>
+              <w:rPr>
+                <w:rFonts w:ascii="Calibri" w:hAnsi="Calibri" w:cs="宋体"/>
+                <w:color w:val="FF9900"/>
+                <w:lang w:bidi="ar"/>
+              </w:rPr>
+              <w:t>）</w:t>
+            </w:r>
+          </w:p>
+          <w:p>
+            <w:pPr>
+              <w:rPr>
+                <w:rFonts w:asciiTheme="minorEastAsia" w:hAnsiTheme="minorEastAsia" w:cs="微软雅黑"/>
+              </w:rPr>
+            </w:pPr>
+            <w:r>
+              <w:rPr>
+                <w:rFonts w:asciiTheme="minorEastAsia" w:hAnsiTheme="minorEastAsia" w:cs="微软雅黑"/>
+              </w:rPr>
+              <w:t>确认之后系统应自动更新酒店促销策略信息</w:t>
+            </w:r>
+            <w:r>
+              <w:rPr>
+                <w:rFonts w:ascii="Calibri" w:hAnsi="Calibri" w:cs="宋体"/>
+                <w:color w:val="FF9900"/>
+                <w:lang w:bidi="ar"/>
+              </w:rPr>
+              <w:t>（逻辑文件</w:t>
+            </w:r>
+            <w:r>
+              <w:rPr>
+                <w:rFonts w:ascii="Calibri" w:hAnsi="Calibri" w:cs="宋体"/>
+                <w:color w:val="FF9900"/>
+                <w:lang w:bidi="ar"/>
+              </w:rPr>
+              <w:t>）</w:t>
+            </w:r>
+          </w:p>
+          <w:p>
+            <w:pPr>
+              <w:rPr>
+                <w:rFonts w:ascii="Calibri" w:hAnsi="Calibri" w:cs="Calibri"/>
+                <w:szCs w:val="21"/>
+              </w:rPr>
+            </w:pPr>
+            <w:r>
+              <w:rPr>
+                <w:rFonts w:asciiTheme="minorEastAsia" w:hAnsiTheme="minorEastAsia" w:cs="微软雅黑"/>
+              </w:rPr>
+              <w:t>酒店工作人员取消制定酒店促销策略，系统返回主界面</w:t>
             </w:r>
           </w:p>
         </w:tc>
@@ -18668,86 +18569,47 @@
       <w:tr>
         <w:tc>
           <w:tcPr>
-            <w:tcW w:w="3057" w:type="dxa"/>
+            <w:tcW w:w="3490" w:type="dxa"/>
             <w:tcBorders>
               <w:top w:val="single" w:sz="4" w:space="0" w:color="auto"/>
               <w:left w:val="single" w:sz="4" w:space="0" w:color="auto"/>
               <w:bottom w:val="single" w:sz="4" w:space="0" w:color="auto"/>
               <w:right w:val="single" w:sz="4" w:space="0" w:color="auto"/>
             </w:tcBorders>
-            <w:shd w:val="pct5" w:color="auto" w:fill="auto"/>
+            <w:shd w:val="clear" w:color="auto" w:fill="D9D9D9" w:themeFill="background1" w:themeFillShade="D9"/>
+            <w:hideMark/>
           </w:tcPr>
           <w:p>
             <w:pPr>
               <w:rPr>
-                <w:rFonts w:ascii="Calibri" w:hAnsi="Calibri" w:cs="Calibri" w:hint="default"/>
-                <w:szCs w:val="21"/>
-              </w:rPr>
-            </w:pPr>
-            <w:r>
-              <w:rPr>
-                <w:rFonts w:ascii="Calibri" w:hAnsi="Calibri" w:cs="Calibri"/>
-                <w:szCs w:val="21"/>
-              </w:rPr>
-              <w:t>HotelPromotion.Add</w:t>
-            </w:r>
-          </w:p>
-          <w:p>
-            <w:pPr>
-              <w:rPr>
-                <w:rFonts w:ascii="Calibri" w:hAnsi="Calibri" w:cs="Calibri" w:hint="default"/>
-                <w:szCs w:val="21"/>
-              </w:rPr>
-            </w:pPr>
-            <w:proofErr w:type="gramStart"/>
-            <w:r>
-              <w:rPr>
-                <w:rFonts w:ascii="Calibri" w:hAnsi="Calibri" w:cs="Calibri"/>
-                <w:szCs w:val="21"/>
-              </w:rPr>
-              <w:t>HotelPromotion.Add.Confirm.Check</w:t>
-            </w:r>
-            <w:proofErr w:type="gramEnd"/>
-          </w:p>
-          <w:p>
-            <w:pPr>
-              <w:rPr>
-                <w:rFonts w:ascii="Calibri" w:hAnsi="Calibri" w:cs="Calibri" w:hint="default"/>
-                <w:szCs w:val="21"/>
-              </w:rPr>
-            </w:pPr>
-          </w:p>
-          <w:p>
-            <w:pPr>
-              <w:rPr>
-                <w:rFonts w:ascii="Calibri" w:hAnsi="Calibri" w:cs="Calibri" w:hint="default"/>
-                <w:szCs w:val="21"/>
-              </w:rPr>
-            </w:pPr>
-            <w:proofErr w:type="gramStart"/>
-            <w:r>
-              <w:rPr>
-                <w:rFonts w:ascii="Calibri" w:hAnsi="Calibri" w:cs="Calibri"/>
-                <w:szCs w:val="21"/>
-              </w:rPr>
-              <w:t>HotelPromotion.Add.Confirm.Prompt</w:t>
-            </w:r>
-            <w:proofErr w:type="gramEnd"/>
-          </w:p>
-          <w:p>
-            <w:pPr>
-              <w:rPr>
-                <w:rFonts w:ascii="Calibri" w:hAnsi="Calibri" w:cs="Calibri" w:hint="default"/>
-                <w:szCs w:val="21"/>
-              </w:rPr>
-            </w:pPr>
-            <w:proofErr w:type="gramStart"/>
-            <w:r>
-              <w:rPr>
-                <w:rFonts w:ascii="Calibri" w:hAnsi="Calibri" w:cs="Calibri"/>
-                <w:szCs w:val="21"/>
-              </w:rPr>
-              <w:t>HotelPromotion.Add.Confirm.Up</w:t>
+                <w:rFonts w:ascii="Calibri" w:hAnsi="Calibri" w:cs="Calibri"/>
+                <w:szCs w:val="21"/>
+              </w:rPr>
+            </w:pPr>
+            <w:proofErr w:type="gramStart"/>
+            <w:r>
+              <w:rPr>
+                <w:rFonts w:ascii="Calibri" w:hAnsi="Calibri" w:cs="Calibri"/>
+                <w:szCs w:val="21"/>
+              </w:rPr>
+              <w:t>HotelPromotion.Show.Type</w:t>
+            </w:r>
+            <w:proofErr w:type="gramEnd"/>
+          </w:p>
+          <w:p>
+            <w:pPr>
+              <w:rPr>
+                <w:rFonts w:ascii="Calibri" w:hAnsi="Calibri" w:cs="Calibri"/>
+                <w:szCs w:val="21"/>
+              </w:rPr>
+            </w:pPr>
+            <w:proofErr w:type="gramStart"/>
+            <w:r>
+              <w:rPr>
+                <w:rFonts w:ascii="Calibri" w:hAnsi="Calibri" w:cs="Calibri"/>
+                <w:szCs w:val="21"/>
+              </w:rPr>
+              <w:t>HotelPromotion.Show.Type.SpecialTi</w:t>
             </w:r>
             <w:r>
               <w:rPr>
@@ -18755,39 +18617,63 @@
                 <w:szCs w:val="21"/>
               </w:rPr>
               <w:lastRenderedPageBreak/>
-              <w:t>date</w:t>
-            </w:r>
-            <w:proofErr w:type="gramEnd"/>
-          </w:p>
-          <w:p>
-            <w:pPr>
-              <w:rPr>
-                <w:rFonts w:ascii="Calibri" w:hAnsi="Calibri" w:cs="Calibri" w:hint="default"/>
-                <w:szCs w:val="21"/>
-              </w:rPr>
-            </w:pPr>
-            <w:proofErr w:type="gramStart"/>
-            <w:r>
-              <w:rPr>
-                <w:rFonts w:ascii="Calibri" w:hAnsi="Calibri" w:cs="Calibri"/>
-                <w:szCs w:val="21"/>
-              </w:rPr>
-              <w:t>HotelPromotion.Add.Cancel</w:t>
-            </w:r>
-            <w:proofErr w:type="gramEnd"/>
-          </w:p>
-          <w:p>
-            <w:pPr>
-              <w:rPr>
-                <w:rFonts w:ascii="Calibri" w:hAnsi="Calibri" w:cs="Calibri" w:hint="default"/>
-                <w:szCs w:val="21"/>
-              </w:rPr>
-            </w:pPr>
+              <w:t>me</w:t>
+            </w:r>
+            <w:proofErr w:type="gramEnd"/>
+          </w:p>
+          <w:p>
+            <w:pPr>
+              <w:rPr>
+                <w:rFonts w:ascii="Calibri" w:hAnsi="Calibri" w:cs="Calibri"/>
+                <w:szCs w:val="21"/>
+              </w:rPr>
+            </w:pPr>
+            <w:proofErr w:type="gramStart"/>
+            <w:r>
+              <w:rPr>
+                <w:rFonts w:ascii="Calibri" w:hAnsi="Calibri" w:cs="Calibri"/>
+                <w:szCs w:val="21"/>
+              </w:rPr>
+              <w:t>HotelPromotion.Show.Type.RoomAmount</w:t>
+            </w:r>
+            <w:proofErr w:type="gramEnd"/>
+          </w:p>
+          <w:p>
+            <w:pPr>
+              <w:rPr>
+                <w:rFonts w:ascii="Calibri" w:hAnsi="Calibri" w:cs="Calibri"/>
+                <w:szCs w:val="21"/>
+              </w:rPr>
+            </w:pPr>
+            <w:proofErr w:type="gramStart"/>
+            <w:r>
+              <w:rPr>
+                <w:rFonts w:ascii="Calibri" w:hAnsi="Calibri" w:cs="Calibri"/>
+                <w:szCs w:val="21"/>
+              </w:rPr>
+              <w:t>HotelPromotion.Show.Type.Birthday</w:t>
+            </w:r>
+            <w:proofErr w:type="gramEnd"/>
+          </w:p>
+          <w:p>
+            <w:pPr>
+              <w:rPr>
+                <w:rFonts w:ascii="Calibri" w:hAnsi="Calibri" w:cs="Calibri"/>
+                <w:szCs w:val="21"/>
+              </w:rPr>
+            </w:pPr>
+            <w:r>
+              <w:rPr>
+                <w:rFonts w:ascii="Calibri" w:hAnsi="Calibri" w:cs="Calibri"/>
+                <w:szCs w:val="21"/>
+              </w:rPr>
+              <w:t>HotelPromotion.Show.Type.CorporationCompany</w:t>
+            </w:r>
           </w:p>
         </w:tc>
         <w:tc>
           <w:tcPr>
-            <w:tcW w:w="5459" w:type="dxa"/>
+            <w:tcW w:w="5010" w:type="dxa"/>
             <w:tcBorders>
               <w:top w:val="single" w:sz="4" w:space="0" w:color="auto"/>
               <w:left w:val="single" w:sz="4" w:space="0" w:color="auto"/>
@@ -18798,140 +18684,147 @@
           <w:p>
             <w:pPr>
               <w:rPr>
-                <w:rFonts w:ascii="Calibri" w:hAnsi="Calibri" w:cs="Calibri" w:hint="default"/>
-                <w:szCs w:val="21"/>
-              </w:rPr>
-            </w:pPr>
-            <w:r>
-              <w:rPr>
-                <w:rFonts w:ascii="Calibri" w:hAnsi="Calibri" w:cs="Calibri"/>
-                <w:szCs w:val="21"/>
+                <w:rFonts w:asciiTheme="minorEastAsia" w:hAnsiTheme="minorEastAsia" w:cs="微软雅黑"/>
+              </w:rPr>
+            </w:pPr>
+            <w:r>
+              <w:rPr>
+                <w:rFonts w:asciiTheme="minorEastAsia" w:hAnsiTheme="minorEastAsia" w:cs="微软雅黑"/>
               </w:rPr>
               <w:lastRenderedPageBreak/>
-              <w:t>系统应当允许酒店工作人员制定新的酒店促销策略</w:t>
-            </w:r>
-          </w:p>
-          <w:p>
-            <w:pPr>
-              <w:rPr>
-                <w:rFonts w:ascii="Calibri" w:hAnsi="Calibri" w:cs="Calibri" w:hint="default"/>
-                <w:szCs w:val="21"/>
-              </w:rPr>
-            </w:pPr>
-            <w:proofErr w:type="gramStart"/>
-            <w:r>
-              <w:rPr>
-                <w:rFonts w:ascii="Calibri" w:hAnsi="Calibri" w:cs="Calibri"/>
-                <w:szCs w:val="21"/>
-              </w:rPr>
-              <w:t>当酒店</w:t>
-            </w:r>
-            <w:proofErr w:type="gramEnd"/>
-            <w:r>
-              <w:rPr>
-                <w:rFonts w:ascii="Calibri" w:hAnsi="Calibri" w:cs="Calibri"/>
-                <w:szCs w:val="21"/>
-              </w:rPr>
-              <w:t>工作人员输入相应类型促销的相关信息并确认提交时，系统检测数据完整性和一致性，参见</w:t>
-            </w:r>
-            <w:r>
-              <w:rPr>
-                <w:rFonts w:ascii="Calibri" w:hAnsi="Calibri" w:cs="Calibri"/>
-                <w:szCs w:val="21"/>
-              </w:rPr>
-              <w:t>HotelPromotion.Valid</w:t>
-            </w:r>
-          </w:p>
-          <w:p>
-            <w:pPr>
-              <w:rPr>
-                <w:rFonts w:ascii="Calibri" w:hAnsi="Calibri" w:cs="Calibri" w:hint="default"/>
-                <w:szCs w:val="21"/>
-              </w:rPr>
-            </w:pPr>
-            <w:r>
-              <w:rPr>
-                <w:rFonts w:ascii="Calibri" w:hAnsi="Calibri" w:cs="Calibri"/>
-                <w:szCs w:val="21"/>
-              </w:rPr>
-              <w:t>当促销策略</w:t>
-            </w:r>
-            <w:r>
-              <w:rPr>
-                <w:rFonts w:ascii="Times-Roman+2" w:hAnsi="Times-Roman+2" w:cs="Times-Roman+2"/>
-                <w:kern w:val="0"/>
-                <w:szCs w:val="21"/>
-              </w:rPr>
-              <w:t>通过检查</w:t>
-            </w:r>
-            <w:r>
-              <w:rPr>
-                <w:rFonts w:ascii="Calibri" w:hAnsi="Calibri" w:cs="Calibri"/>
-                <w:szCs w:val="21"/>
-              </w:rPr>
-              <w:t>时，系统提示创建成功</w:t>
-            </w:r>
-          </w:p>
-          <w:p>
-            <w:pPr>
-              <w:rPr>
-                <w:rFonts w:ascii="Calibri" w:hAnsi="Calibri" w:cs="Calibri" w:hint="default"/>
-                <w:szCs w:val="21"/>
-              </w:rPr>
-            </w:pPr>
-          </w:p>
-          <w:p>
-            <w:pPr>
-              <w:rPr>
-                <w:rFonts w:ascii="Calibri" w:hAnsi="Calibri" w:cs="Calibri" w:hint="default"/>
-                <w:szCs w:val="21"/>
-              </w:rPr>
-            </w:pPr>
-            <w:r>
-              <w:rPr>
-                <w:rFonts w:ascii="Calibri" w:hAnsi="Calibri" w:cs="Calibri"/>
-                <w:szCs w:val="21"/>
-              </w:rPr>
-              <w:t>当促销策略</w:t>
-            </w:r>
-            <w:r>
-              <w:rPr>
-                <w:rFonts w:ascii="Times-Roman+2" w:hAnsi="Times-Roman+2" w:cs="Times-Roman+2"/>
-                <w:kern w:val="0"/>
-                <w:szCs w:val="21"/>
-              </w:rPr>
-              <w:t>通过检查时</w:t>
-            </w:r>
-            <w:r>
-              <w:rPr>
-                <w:rFonts w:ascii="Calibri" w:hAnsi="Calibri" w:cs="Calibri"/>
-                <w:szCs w:val="21"/>
-              </w:rPr>
-              <w:t>，系统更新已有促销列表，参见</w:t>
-            </w:r>
-            <w:r>
-              <w:rPr>
-                <w:rFonts w:ascii="Calibri" w:hAnsi="Calibri" w:cs="Calibri"/>
-                <w:szCs w:val="21"/>
-              </w:rPr>
-              <w:lastRenderedPageBreak/>
-              <w:t>HotelPromotion.Update</w:t>
-            </w:r>
-          </w:p>
-          <w:p>
-            <w:pPr>
-              <w:rPr>
-                <w:rFonts w:ascii="Calibri" w:hAnsi="Calibri" w:cs="Calibri" w:hint="default"/>
-                <w:szCs w:val="21"/>
-              </w:rPr>
-            </w:pPr>
-            <w:r>
-              <w:rPr>
-                <w:rFonts w:ascii="Times-Roman+2" w:hAnsi="Times-Roman+2" w:cs="Times-Roman+2"/>
-                <w:kern w:val="0"/>
-                <w:szCs w:val="21"/>
-              </w:rPr>
-              <w:t>在酒店工作人员请求取消促销策略定制时，系统应该关闭定制促销策略服务</w:t>
+              <w:t>系统显示酒店促销类型</w:t>
+            </w:r>
+          </w:p>
+          <w:p>
+            <w:pPr>
+              <w:rPr>
+                <w:rFonts w:asciiTheme="minorEastAsia" w:hAnsiTheme="minorEastAsia" w:cs="微软雅黑"/>
+              </w:rPr>
+            </w:pPr>
+            <w:r>
+              <w:rPr>
+                <w:rFonts w:asciiTheme="minorEastAsia" w:hAnsiTheme="minorEastAsia" w:cs="微软雅黑"/>
+              </w:rPr>
+              <w:t>系统显示酒店促销：特定期间住宿折扣</w:t>
+            </w:r>
+            <w:r>
+              <w:rPr>
+                <w:rFonts w:ascii="Calibri" w:hAnsi="Calibri" w:cs="宋体"/>
+                <w:color w:val="FF9900"/>
+                <w:lang w:bidi="ar"/>
+              </w:rPr>
+              <w:t>（输出</w:t>
+            </w:r>
+            <w:r>
+              <w:rPr>
+                <w:rFonts w:ascii="Calibri" w:hAnsi="Calibri" w:cs="宋体"/>
+                <w:color w:val="FF9900"/>
+                <w:lang w:bidi="ar"/>
+              </w:rPr>
+              <w:t>）</w:t>
+            </w:r>
+          </w:p>
+          <w:p>
+            <w:pPr>
+              <w:rPr>
+                <w:rFonts w:asciiTheme="minorEastAsia" w:hAnsiTheme="minorEastAsia" w:cs="微软雅黑"/>
+              </w:rPr>
+            </w:pPr>
+          </w:p>
+          <w:p>
+            <w:pPr>
+              <w:rPr>
+                <w:rFonts w:asciiTheme="minorEastAsia" w:hAnsiTheme="minorEastAsia" w:cs="微软雅黑"/>
+              </w:rPr>
+            </w:pPr>
+            <w:r>
+              <w:rPr>
+                <w:rFonts w:asciiTheme="minorEastAsia" w:hAnsiTheme="minorEastAsia" w:cs="微软雅黑"/>
+              </w:rPr>
+              <w:t>系统显示酒店促销：多间预订折扣</w:t>
+            </w:r>
+            <w:r>
+              <w:rPr>
+                <w:rFonts w:ascii="Calibri" w:hAnsi="Calibri" w:cs="宋体"/>
+                <w:color w:val="FF9900"/>
+                <w:lang w:bidi="ar"/>
+              </w:rPr>
+              <w:t>（输出</w:t>
+            </w:r>
+            <w:r>
+              <w:rPr>
+                <w:rFonts w:ascii="Calibri" w:hAnsi="Calibri" w:cs="宋体"/>
+                <w:color w:val="FF9900"/>
+                <w:lang w:bidi="ar"/>
+              </w:rPr>
+              <w:t>）</w:t>
+            </w:r>
+          </w:p>
+          <w:p>
+            <w:pPr>
+              <w:rPr>
+                <w:rFonts w:asciiTheme="minorEastAsia" w:hAnsiTheme="minorEastAsia" w:cs="微软雅黑"/>
+              </w:rPr>
+            </w:pPr>
+          </w:p>
+          <w:p>
+            <w:pPr>
+              <w:rPr>
+                <w:rFonts w:ascii="Calibri" w:hAnsi="Calibri" w:cs="宋体"/>
+                <w:color w:val="FF9900"/>
+                <w:lang w:bidi="ar"/>
+              </w:rPr>
+            </w:pPr>
+            <w:r>
+              <w:rPr>
+                <w:rFonts w:asciiTheme="minorEastAsia" w:hAnsiTheme="minorEastAsia" w:cs="微软雅黑"/>
+              </w:rPr>
+              <w:t>系统显示酒店促销：会员生日折扣</w:t>
+            </w:r>
+            <w:r>
+              <w:rPr>
+                <w:rFonts w:ascii="Calibri" w:hAnsi="Calibri" w:cs="宋体"/>
+                <w:color w:val="FF9900"/>
+                <w:lang w:bidi="ar"/>
+              </w:rPr>
+              <w:t>（输出</w:t>
+            </w:r>
+            <w:r>
+              <w:rPr>
+                <w:rFonts w:ascii="Calibri" w:hAnsi="Calibri" w:cs="宋体"/>
+                <w:color w:val="FF9900"/>
+                <w:lang w:bidi="ar"/>
+              </w:rPr>
+              <w:t>）</w:t>
+            </w:r>
+          </w:p>
+          <w:p>
+            <w:pPr>
+              <w:rPr>
+                <w:rFonts w:asciiTheme="minorEastAsia" w:hAnsiTheme="minorEastAsia" w:cs="微软雅黑"/>
+              </w:rPr>
+            </w:pPr>
+            <w:r>
+              <w:rPr>
+                <w:rFonts w:asciiTheme="minorEastAsia" w:hAnsiTheme="minorEastAsia" w:cs="微软雅黑"/>
+              </w:rPr>
+              <w:t>系统显示酒店促销：合作企业客户折扣</w:t>
+            </w:r>
+            <w:r>
+              <w:rPr>
+                <w:rFonts w:ascii="Calibri" w:hAnsi="Calibri" w:cs="宋体"/>
+                <w:color w:val="FF9900"/>
+                <w:lang w:bidi="ar"/>
+              </w:rPr>
+              <w:t>（输出</w:t>
+            </w:r>
+            <w:r>
+              <w:rPr>
+                <w:rFonts w:ascii="Calibri" w:hAnsi="Calibri" w:cs="宋体"/>
+                <w:color w:val="FF9900"/>
+                <w:lang w:bidi="ar"/>
+              </w:rPr>
+              <w:t>）</w:t>
             </w:r>
           </w:p>
         </w:tc>
@@ -18939,19 +18832,20 @@
       <w:tr>
         <w:tc>
           <w:tcPr>
-            <w:tcW w:w="3057" w:type="dxa"/>
+            <w:tcW w:w="3490" w:type="dxa"/>
             <w:tcBorders>
               <w:top w:val="single" w:sz="4" w:space="0" w:color="auto"/>
               <w:left w:val="single" w:sz="4" w:space="0" w:color="auto"/>
               <w:bottom w:val="single" w:sz="4" w:space="0" w:color="auto"/>
               <w:right w:val="single" w:sz="4" w:space="0" w:color="auto"/>
             </w:tcBorders>
-            <w:shd w:val="pct5" w:color="auto" w:fill="auto"/>
+            <w:shd w:val="clear" w:color="auto" w:fill="D9D9D9" w:themeFill="background1" w:themeFillShade="D9"/>
+            <w:hideMark/>
           </w:tcPr>
           <w:p>
             <w:pPr>
               <w:rPr>
-                <w:rFonts w:ascii="Calibri" w:hAnsi="Calibri" w:cs="Calibri" w:hint="default"/>
+                <w:rFonts w:ascii="Calibri" w:hAnsi="Calibri" w:cs="Calibri"/>
                 <w:szCs w:val="21"/>
               </w:rPr>
             </w:pPr>
@@ -18961,418 +18855,587 @@
                 <w:szCs w:val="21"/>
               </w:rPr>
               <w:lastRenderedPageBreak/>
-              <w:t>HotelPromotion.Valid</w:t>
-            </w:r>
-          </w:p>
-          <w:p>
-            <w:pPr>
-              <w:rPr>
-                <w:rFonts w:ascii="Calibri" w:hAnsi="Calibri" w:cs="Calibri" w:hint="default"/>
-                <w:szCs w:val="21"/>
-              </w:rPr>
-            </w:pPr>
-            <w:proofErr w:type="gramStart"/>
-            <w:r>
-              <w:rPr>
-                <w:rFonts w:ascii="Calibri" w:hAnsi="Calibri" w:cs="Calibri"/>
-                <w:szCs w:val="21"/>
-              </w:rPr>
-              <w:t>HotelPromotion.Valid.StartDate</w:t>
-            </w:r>
-            <w:proofErr w:type="gramEnd"/>
-          </w:p>
-          <w:p>
-            <w:pPr>
-              <w:rPr>
-                <w:rFonts w:ascii="Calibri" w:hAnsi="Calibri" w:cs="Calibri" w:hint="default"/>
-                <w:szCs w:val="21"/>
-              </w:rPr>
-            </w:pPr>
-          </w:p>
-          <w:p>
-            <w:pPr>
-              <w:rPr>
-                <w:rFonts w:ascii="Calibri" w:hAnsi="Calibri" w:cs="Calibri" w:hint="default"/>
-                <w:szCs w:val="21"/>
-              </w:rPr>
-            </w:pPr>
-            <w:proofErr w:type="gramStart"/>
-            <w:r>
-              <w:rPr>
-                <w:rFonts w:ascii="Calibri" w:hAnsi="Calibri" w:cs="Calibri"/>
-                <w:szCs w:val="21"/>
-              </w:rPr>
-              <w:t>HotelPromotion.Valid.EndDate</w:t>
-            </w:r>
-            <w:proofErr w:type="gramEnd"/>
-          </w:p>
-          <w:p>
-            <w:pPr>
-              <w:rPr>
-                <w:rFonts w:ascii="Calibri" w:hAnsi="Calibri" w:cs="Calibri" w:hint="default"/>
-                <w:szCs w:val="21"/>
-              </w:rPr>
-            </w:pPr>
-          </w:p>
-          <w:p>
-            <w:pPr>
-              <w:rPr>
-                <w:rFonts w:ascii="Calibri" w:hAnsi="Calibri" w:cs="Calibri" w:hint="default"/>
-                <w:szCs w:val="21"/>
-              </w:rPr>
-            </w:pPr>
-            <w:proofErr w:type="gramStart"/>
-            <w:r>
-              <w:rPr>
-                <w:rFonts w:ascii="Calibri" w:hAnsi="Calibri" w:cs="Calibri"/>
-                <w:szCs w:val="21"/>
-              </w:rPr>
-              <w:t>HotelPromotion.Valid.Discount</w:t>
-            </w:r>
-            <w:proofErr w:type="gramEnd"/>
-          </w:p>
-          <w:p>
-            <w:pPr>
-              <w:rPr>
-                <w:rFonts w:ascii="Calibri" w:hAnsi="Calibri" w:cs="Calibri" w:hint="default"/>
-                <w:szCs w:val="21"/>
-              </w:rPr>
-            </w:pPr>
-          </w:p>
-          <w:p>
-            <w:pPr>
-              <w:rPr>
-                <w:rFonts w:ascii="Calibri" w:hAnsi="Calibri" w:cs="Calibri" w:hint="default"/>
-                <w:szCs w:val="21"/>
-              </w:rPr>
-            </w:pPr>
-            <w:proofErr w:type="gramStart"/>
-            <w:r>
-              <w:rPr>
-                <w:rFonts w:ascii="Calibri" w:hAnsi="Calibri" w:cs="Calibri"/>
-                <w:szCs w:val="21"/>
-              </w:rPr>
-              <w:t>HotelPromotion.Valid.RoomAmount</w:t>
-            </w:r>
-            <w:proofErr w:type="gramEnd"/>
-          </w:p>
-          <w:p>
-            <w:pPr>
-              <w:rPr>
-                <w:rFonts w:ascii="Calibri" w:hAnsi="Calibri" w:cs="Calibri" w:hint="default"/>
-                <w:szCs w:val="21"/>
-              </w:rPr>
-            </w:pPr>
-            <w:r>
-              <w:rPr>
-                <w:rFonts w:ascii="Calibri" w:hAnsi="Calibri" w:cs="Calibri"/>
-                <w:szCs w:val="21"/>
-              </w:rPr>
-              <w:t>HotelPromotion.Valid.Redundancy</w:t>
+              <w:t>HotelPromotion.Input</w:t>
+            </w:r>
+          </w:p>
+          <w:p>
+            <w:pPr>
+              <w:rPr>
+                <w:rFonts w:ascii="Calibri" w:hAnsi="Calibri" w:cs="Calibri"/>
+                <w:szCs w:val="21"/>
+              </w:rPr>
+            </w:pPr>
+            <w:proofErr w:type="gramStart"/>
+            <w:r>
+              <w:rPr>
+                <w:rFonts w:ascii="Calibri" w:hAnsi="Calibri" w:cs="Calibri"/>
+                <w:szCs w:val="21"/>
+              </w:rPr>
+              <w:t>HotelPromotion.Input.BeginTime</w:t>
+            </w:r>
+            <w:proofErr w:type="gramEnd"/>
+          </w:p>
+          <w:p>
+            <w:pPr>
+              <w:rPr>
+                <w:rFonts w:ascii="Calibri" w:hAnsi="Calibri" w:cs="Calibri"/>
+                <w:szCs w:val="21"/>
+              </w:rPr>
+            </w:pPr>
+            <w:proofErr w:type="gramStart"/>
+            <w:r>
+              <w:rPr>
+                <w:rFonts w:ascii="Calibri" w:hAnsi="Calibri" w:cs="Calibri"/>
+                <w:szCs w:val="21"/>
+              </w:rPr>
+              <w:t>HotelPromotion.Input.EndTime</w:t>
+            </w:r>
+            <w:proofErr w:type="gramEnd"/>
+          </w:p>
+          <w:p>
+            <w:pPr>
+              <w:rPr>
+                <w:rFonts w:ascii="Calibri" w:hAnsi="Calibri" w:cs="Calibri"/>
+                <w:szCs w:val="21"/>
+              </w:rPr>
+            </w:pPr>
+            <w:proofErr w:type="gramStart"/>
+            <w:r>
+              <w:rPr>
+                <w:rFonts w:ascii="Calibri" w:hAnsi="Calibri" w:cs="Calibri"/>
+                <w:szCs w:val="21"/>
+              </w:rPr>
+              <w:t>HotelPromotion.Input.Discout</w:t>
+            </w:r>
+            <w:proofErr w:type="gramEnd"/>
+          </w:p>
+          <w:p>
+            <w:pPr>
+              <w:rPr>
+                <w:rFonts w:ascii="Calibri" w:hAnsi="Calibri" w:cs="Calibri"/>
+                <w:szCs w:val="21"/>
+              </w:rPr>
+            </w:pPr>
+            <w:r>
+              <w:rPr>
+                <w:rFonts w:ascii="Calibri" w:hAnsi="Calibri" w:cs="Calibri"/>
+                <w:szCs w:val="21"/>
+              </w:rPr>
+              <w:t>HotelPromotion.Input.LeastRoomAmount</w:t>
             </w:r>
           </w:p>
         </w:tc>
         <w:tc>
           <w:tcPr>
-            <w:tcW w:w="5459" w:type="dxa"/>
+            <w:tcW w:w="5010" w:type="dxa"/>
             <w:tcBorders>
               <w:top w:val="single" w:sz="4" w:space="0" w:color="auto"/>
               <w:left w:val="single" w:sz="4" w:space="0" w:color="auto"/>
               <w:bottom w:val="single" w:sz="4" w:space="0" w:color="auto"/>
               <w:right w:val="single" w:sz="4" w:space="0" w:color="auto"/>
             </w:tcBorders>
-            <w:hideMark/>
           </w:tcPr>
           <w:p>
             <w:pPr>
               <w:rPr>
-                <w:rFonts w:ascii="Calibri" w:hAnsi="Calibri" w:cs="Calibri" w:hint="default"/>
-                <w:szCs w:val="21"/>
-              </w:rPr>
-            </w:pPr>
-            <w:r>
-              <w:rPr>
-                <w:rFonts w:ascii="Calibri" w:hAnsi="Calibri" w:cs="Calibri"/>
-                <w:szCs w:val="21"/>
-              </w:rPr>
-              <w:t>系统应该验证每个促销策略的数据完整性和一致性</w:t>
-            </w:r>
-          </w:p>
-          <w:p>
-            <w:pPr>
-              <w:rPr>
-                <w:rFonts w:ascii="Calibri" w:hAnsi="Calibri" w:cs="Calibri" w:hint="default"/>
-                <w:szCs w:val="21"/>
-              </w:rPr>
-            </w:pPr>
-            <w:r>
-              <w:rPr>
-                <w:rFonts w:ascii="Calibri" w:hAnsi="Calibri" w:cs="Calibri"/>
-                <w:szCs w:val="21"/>
-              </w:rPr>
-              <w:t>在促销策略的开始日期为</w:t>
-            </w:r>
-            <w:proofErr w:type="gramStart"/>
-            <w:r>
-              <w:rPr>
-                <w:rFonts w:ascii="Calibri" w:hAnsi="Calibri" w:cs="Calibri"/>
-                <w:szCs w:val="21"/>
-              </w:rPr>
-              <w:t>空或者</w:t>
-            </w:r>
-            <w:proofErr w:type="gramEnd"/>
-            <w:r>
-              <w:rPr>
-                <w:rFonts w:ascii="Calibri" w:hAnsi="Calibri" w:cs="Calibri"/>
-                <w:szCs w:val="21"/>
-              </w:rPr>
-              <w:t>开始日期早于当天时，系统提示开始日期不正确，验证不通过</w:t>
-            </w:r>
-          </w:p>
-          <w:p>
-            <w:pPr>
-              <w:rPr>
-                <w:rFonts w:ascii="Calibri" w:hAnsi="Calibri" w:cs="Calibri" w:hint="default"/>
-                <w:szCs w:val="21"/>
-              </w:rPr>
-            </w:pPr>
-            <w:r>
-              <w:rPr>
-                <w:rFonts w:ascii="Calibri" w:hAnsi="Calibri" w:cs="Calibri"/>
-                <w:szCs w:val="21"/>
-              </w:rPr>
-              <w:t>在促销策略的结束日期为</w:t>
-            </w:r>
-            <w:proofErr w:type="gramStart"/>
-            <w:r>
-              <w:rPr>
-                <w:rFonts w:ascii="Calibri" w:hAnsi="Calibri" w:cs="Calibri"/>
-                <w:szCs w:val="21"/>
-              </w:rPr>
-              <w:t>空或者</w:t>
-            </w:r>
-            <w:proofErr w:type="gramEnd"/>
-            <w:r>
-              <w:rPr>
-                <w:rFonts w:ascii="Calibri" w:hAnsi="Calibri" w:cs="Calibri"/>
-                <w:szCs w:val="21"/>
-              </w:rPr>
-              <w:t>结束日期早于等于当天时，系统提示结束日期不正确，验证不通过</w:t>
-            </w:r>
-          </w:p>
-          <w:p>
-            <w:pPr>
-              <w:rPr>
-                <w:rFonts w:ascii="Calibri" w:hAnsi="Calibri" w:cs="Calibri" w:hint="default"/>
-                <w:szCs w:val="21"/>
-              </w:rPr>
-            </w:pPr>
-            <w:r>
-              <w:rPr>
-                <w:rFonts w:ascii="Calibri" w:hAnsi="Calibri" w:cs="Calibri"/>
-                <w:szCs w:val="21"/>
-              </w:rPr>
-              <w:t>在折扣率</w:t>
-            </w:r>
-            <w:r>
-              <w:rPr>
-                <w:rFonts w:ascii="Calibri" w:hAnsi="Calibri" w:cs="Calibri"/>
-                <w:szCs w:val="21"/>
-              </w:rPr>
-              <w:t>&lt;=0</w:t>
-            </w:r>
-            <w:r>
-              <w:rPr>
-                <w:rFonts w:ascii="Calibri" w:hAnsi="Calibri" w:cs="Calibri"/>
-                <w:szCs w:val="21"/>
-              </w:rPr>
-              <w:t>或者折扣率</w:t>
-            </w:r>
-            <w:r>
-              <w:rPr>
-                <w:rFonts w:ascii="Calibri" w:hAnsi="Calibri" w:cs="Calibri"/>
-                <w:szCs w:val="21"/>
-              </w:rPr>
-              <w:t>&gt;=1</w:t>
-            </w:r>
-            <w:r>
-              <w:rPr>
-                <w:rFonts w:ascii="Calibri" w:hAnsi="Calibri" w:cs="Calibri"/>
-                <w:szCs w:val="21"/>
-              </w:rPr>
-              <w:t>或者为空时，系统提示折扣率不正确，验证不通过</w:t>
-            </w:r>
-          </w:p>
-          <w:p>
-            <w:pPr>
-              <w:rPr>
-                <w:rFonts w:ascii="Calibri" w:hAnsi="Calibri" w:cs="Calibri" w:hint="default"/>
-                <w:szCs w:val="21"/>
-              </w:rPr>
-            </w:pPr>
-            <w:r>
-              <w:rPr>
-                <w:rFonts w:ascii="Calibri" w:hAnsi="Calibri" w:cs="Calibri"/>
-                <w:szCs w:val="21"/>
-              </w:rPr>
-              <w:t>在房间数</w:t>
-            </w:r>
-            <w:r>
-              <w:rPr>
-                <w:rFonts w:ascii="Calibri" w:hAnsi="Calibri" w:cs="Calibri"/>
-                <w:szCs w:val="21"/>
-              </w:rPr>
-              <w:t>&lt;=0</w:t>
-            </w:r>
-            <w:r>
-              <w:rPr>
-                <w:rFonts w:ascii="Calibri" w:hAnsi="Calibri" w:cs="Calibri"/>
-                <w:szCs w:val="21"/>
-              </w:rPr>
-              <w:t>或者为空时，系统提示最少预订房间数不正确，验证不通过</w:t>
-            </w:r>
-          </w:p>
-          <w:p>
-            <w:pPr>
-              <w:rPr>
-                <w:rFonts w:ascii="Calibri" w:hAnsi="Calibri" w:cs="Calibri" w:hint="default"/>
-                <w:szCs w:val="21"/>
-              </w:rPr>
-            </w:pPr>
-            <w:r>
-              <w:rPr>
-                <w:rFonts w:ascii="Calibri" w:hAnsi="Calibri" w:cs="Calibri"/>
-                <w:szCs w:val="21"/>
-              </w:rPr>
-              <w:t>在促销策略存在重复时（参见</w:t>
-            </w:r>
-            <w:r>
-              <w:rPr>
-                <w:rFonts w:ascii="Calibri" w:hAnsi="Calibri" w:cs="Calibri"/>
-                <w:szCs w:val="21"/>
-              </w:rPr>
-              <w:t>BR</w:t>
-            </w:r>
-            <w:r>
-              <w:rPr>
-                <w:rFonts w:ascii="Calibri" w:hAnsi="Calibri" w:cs="Calibri"/>
-                <w:szCs w:val="21"/>
-              </w:rPr>
-              <w:t>），系统提示存在重复，验证不通过</w:t>
-            </w:r>
+                <w:rFonts w:ascii="Calibri" w:hAnsi="Calibri" w:cs="Calibri"/>
+                <w:szCs w:val="21"/>
+              </w:rPr>
+            </w:pPr>
+            <w:r>
+              <w:rPr>
+                <w:rFonts w:asciiTheme="minorEastAsia" w:hAnsiTheme="minorEastAsia" w:cs="微软雅黑"/>
+              </w:rPr>
+              <w:t>酒店工作人员</w:t>
+            </w:r>
+            <w:r>
+              <w:rPr>
+                <w:rFonts w:ascii="Calibri" w:hAnsi="Calibri" w:cs="Calibri"/>
+                <w:szCs w:val="21"/>
+              </w:rPr>
+              <w:t>输入酒店促销策略信息</w:t>
+            </w:r>
+          </w:p>
+          <w:p>
+            <w:pPr>
+              <w:jc w:val="left"/>
+              <w:rPr>
+                <w:rFonts w:ascii="Calibri" w:hAnsi="Calibri" w:cs="Calibri"/>
+                <w:szCs w:val="21"/>
+              </w:rPr>
+            </w:pPr>
+            <w:r>
+              <w:rPr>
+                <w:rFonts w:ascii="Calibri" w:hAnsi="Calibri" w:cs="Calibri"/>
+                <w:szCs w:val="21"/>
+              </w:rPr>
+              <w:t>输入开始时间</w:t>
+            </w:r>
+            <w:r>
+              <w:rPr>
+                <w:rFonts w:ascii="Calibri" w:hAnsi="Calibri" w:cs="宋体"/>
+                <w:color w:val="FF9900"/>
+                <w:lang w:bidi="ar"/>
+              </w:rPr>
+              <w:t>（输入</w:t>
+            </w:r>
+            <w:r>
+              <w:rPr>
+                <w:rFonts w:ascii="Calibri" w:hAnsi="Calibri" w:cs="宋体"/>
+                <w:color w:val="FF9900"/>
+                <w:lang w:bidi="ar"/>
+              </w:rPr>
+              <w:t>）</w:t>
+            </w:r>
+          </w:p>
+          <w:p>
+            <w:pPr>
+              <w:rPr>
+                <w:rFonts w:asciiTheme="minorEastAsia" w:hAnsiTheme="minorEastAsia" w:cs="微软雅黑"/>
+                <w:szCs w:val="22"/>
+              </w:rPr>
+            </w:pPr>
+            <w:r>
+              <w:rPr>
+                <w:rFonts w:ascii="Calibri" w:hAnsi="Calibri" w:cs="Calibri"/>
+                <w:szCs w:val="21"/>
+              </w:rPr>
+              <w:t>输入结束时间</w:t>
+            </w:r>
+            <w:r>
+              <w:rPr>
+                <w:rFonts w:ascii="Calibri" w:hAnsi="Calibri" w:cs="宋体"/>
+                <w:color w:val="FF9900"/>
+                <w:lang w:bidi="ar"/>
+              </w:rPr>
+              <w:t>（输入</w:t>
+            </w:r>
+            <w:r>
+              <w:rPr>
+                <w:rFonts w:ascii="Calibri" w:hAnsi="Calibri" w:cs="宋体"/>
+                <w:color w:val="FF9900"/>
+                <w:lang w:bidi="ar"/>
+              </w:rPr>
+              <w:t>）</w:t>
+            </w:r>
+          </w:p>
+          <w:p>
+            <w:pPr>
+              <w:jc w:val="left"/>
+              <w:rPr>
+                <w:rFonts w:ascii="Calibri" w:hAnsi="Calibri" w:cs="Calibri"/>
+                <w:szCs w:val="21"/>
+              </w:rPr>
+            </w:pPr>
+            <w:r>
+              <w:rPr>
+                <w:rFonts w:ascii="Calibri" w:hAnsi="Calibri" w:cs="Calibri"/>
+                <w:szCs w:val="21"/>
+              </w:rPr>
+              <w:t>输入</w:t>
+            </w:r>
+            <w:r>
+              <w:rPr>
+                <w:rFonts w:asciiTheme="minorEastAsia" w:hAnsiTheme="minorEastAsia" w:cs="微软雅黑"/>
+                <w:szCs w:val="22"/>
+              </w:rPr>
+              <w:t>折扣</w:t>
+            </w:r>
+            <w:r>
+              <w:rPr>
+                <w:rFonts w:ascii="Calibri" w:hAnsi="Calibri" w:cs="宋体"/>
+                <w:color w:val="FF9900"/>
+                <w:lang w:bidi="ar"/>
+              </w:rPr>
+              <w:t>（输入</w:t>
+            </w:r>
+            <w:r>
+              <w:rPr>
+                <w:rFonts w:ascii="Calibri" w:hAnsi="Calibri" w:cs="宋体"/>
+                <w:color w:val="FF9900"/>
+                <w:lang w:bidi="ar"/>
+              </w:rPr>
+              <w:t>）</w:t>
+            </w:r>
+          </w:p>
+          <w:p>
+            <w:pPr>
+              <w:rPr>
+                <w:rFonts w:ascii="Calibri" w:hAnsi="Calibri" w:cs="Calibri"/>
+                <w:szCs w:val="21"/>
+              </w:rPr>
+            </w:pPr>
+            <w:r>
+              <w:rPr>
+                <w:rFonts w:ascii="Calibri" w:hAnsi="Calibri" w:cs="Calibri"/>
+                <w:szCs w:val="21"/>
+              </w:rPr>
+              <w:t>输入最少预订间数</w:t>
+            </w:r>
+            <w:r>
+              <w:rPr>
+                <w:rFonts w:ascii="Calibri" w:hAnsi="Calibri" w:cs="宋体"/>
+                <w:color w:val="FF9900"/>
+                <w:lang w:bidi="ar"/>
+              </w:rPr>
+              <w:t>（输入</w:t>
+            </w:r>
+            <w:r>
+              <w:rPr>
+                <w:rFonts w:ascii="Calibri" w:hAnsi="Calibri" w:cs="宋体"/>
+                <w:color w:val="FF9900"/>
+                <w:lang w:bidi="ar"/>
+              </w:rPr>
+              <w:t>）</w:t>
+            </w:r>
+          </w:p>
+          <w:p>
+            <w:pPr>
+              <w:rPr>
+                <w:rFonts w:ascii="Calibri" w:hAnsi="Calibri" w:cs="Calibri"/>
+                <w:szCs w:val="21"/>
+              </w:rPr>
+            </w:pPr>
           </w:p>
         </w:tc>
       </w:tr>
       <w:tr>
         <w:tc>
           <w:tcPr>
-            <w:tcW w:w="3057" w:type="dxa"/>
+            <w:tcW w:w="3490" w:type="dxa"/>
             <w:tcBorders>
               <w:top w:val="single" w:sz="4" w:space="0" w:color="auto"/>
               <w:left w:val="single" w:sz="4" w:space="0" w:color="auto"/>
               <w:bottom w:val="single" w:sz="4" w:space="0" w:color="auto"/>
               <w:right w:val="single" w:sz="4" w:space="0" w:color="auto"/>
             </w:tcBorders>
-            <w:shd w:val="pct5" w:color="auto" w:fill="auto"/>
-            <w:hideMark/>
+            <w:shd w:val="clear" w:color="auto" w:fill="D9D9D9" w:themeFill="background1" w:themeFillShade="D9"/>
           </w:tcPr>
           <w:p>
             <w:pPr>
               <w:rPr>
-                <w:rFonts w:ascii="Calibri" w:hAnsi="Calibri" w:cs="Calibri" w:hint="default"/>
-                <w:szCs w:val="21"/>
-              </w:rPr>
-            </w:pPr>
-            <w:proofErr w:type="gramStart"/>
-            <w:r>
-              <w:rPr>
-                <w:rFonts w:ascii="Calibri" w:hAnsi="Calibri" w:cs="Calibri"/>
-                <w:szCs w:val="21"/>
-              </w:rPr>
-              <w:t>HotelPromotion.Remove.Confirm</w:t>
-            </w:r>
-            <w:proofErr w:type="gramEnd"/>
-          </w:p>
-          <w:p>
-            <w:pPr>
-              <w:rPr>
-                <w:rFonts w:ascii="Calibri" w:hAnsi="Calibri" w:cs="Calibri" w:hint="default"/>
-                <w:szCs w:val="21"/>
-              </w:rPr>
-            </w:pPr>
-            <w:r>
-              <w:rPr>
-                <w:rFonts w:ascii="Calibri" w:hAnsi="Calibri" w:cs="Calibri"/>
-                <w:szCs w:val="21"/>
-              </w:rPr>
-              <w:t>HotelPromotion.Remove.Cancel</w:t>
+                <w:rFonts w:ascii="Calibri" w:hAnsi="Calibri" w:cs="Calibri"/>
+                <w:szCs w:val="21"/>
+              </w:rPr>
+            </w:pPr>
+            <w:r>
+              <w:rPr>
+                <w:rFonts w:ascii="Calibri" w:hAnsi="Calibri" w:cs="Calibri"/>
+                <w:szCs w:val="21"/>
+              </w:rPr>
+              <w:t>HotelPromotion.Valid</w:t>
+            </w:r>
+          </w:p>
+          <w:p>
+            <w:pPr>
+              <w:rPr>
+                <w:rFonts w:ascii="Calibri" w:hAnsi="Calibri" w:cs="Calibri"/>
+                <w:szCs w:val="21"/>
+              </w:rPr>
+            </w:pPr>
+          </w:p>
+          <w:p>
+            <w:pPr>
+              <w:rPr>
+                <w:rFonts w:ascii="Calibri" w:hAnsi="Calibri" w:cs="Calibri"/>
+                <w:szCs w:val="21"/>
+              </w:rPr>
+            </w:pPr>
+            <w:proofErr w:type="gramStart"/>
+            <w:r>
+              <w:rPr>
+                <w:rFonts w:ascii="Calibri" w:hAnsi="Calibri" w:cs="Calibri"/>
+                <w:szCs w:val="21"/>
+              </w:rPr>
+              <w:t>HotelPromotion.Valid.StartDate</w:t>
+            </w:r>
+            <w:proofErr w:type="gramEnd"/>
+          </w:p>
+          <w:p>
+            <w:pPr>
+              <w:rPr>
+                <w:rFonts w:ascii="Calibri" w:hAnsi="Calibri" w:cs="Calibri"/>
+                <w:szCs w:val="21"/>
+              </w:rPr>
+            </w:pPr>
+          </w:p>
+          <w:p>
+            <w:pPr>
+              <w:rPr>
+                <w:rFonts w:ascii="Calibri" w:hAnsi="Calibri" w:cs="Calibri"/>
+                <w:szCs w:val="21"/>
+              </w:rPr>
+            </w:pPr>
+            <w:proofErr w:type="gramStart"/>
+            <w:r>
+              <w:rPr>
+                <w:rFonts w:ascii="Calibri" w:hAnsi="Calibri" w:cs="Calibri"/>
+                <w:szCs w:val="21"/>
+              </w:rPr>
+              <w:t>HotelPromotion.Valid.EndDate</w:t>
+            </w:r>
+            <w:proofErr w:type="gramEnd"/>
+          </w:p>
+          <w:p>
+            <w:pPr>
+              <w:rPr>
+                <w:rFonts w:ascii="Calibri" w:hAnsi="Calibri" w:cs="Calibri"/>
+                <w:szCs w:val="21"/>
+              </w:rPr>
+            </w:pPr>
+          </w:p>
+          <w:p>
+            <w:pPr>
+              <w:rPr>
+                <w:rFonts w:ascii="Calibri" w:hAnsi="Calibri" w:cs="Calibri"/>
+                <w:szCs w:val="21"/>
+              </w:rPr>
+            </w:pPr>
+            <w:proofErr w:type="gramStart"/>
+            <w:r>
+              <w:rPr>
+                <w:rFonts w:ascii="Calibri" w:hAnsi="Calibri" w:cs="Calibri"/>
+                <w:szCs w:val="21"/>
+              </w:rPr>
+              <w:t>HotelPromotion.Valid.Discount</w:t>
+            </w:r>
+            <w:proofErr w:type="gramEnd"/>
+          </w:p>
+          <w:p>
+            <w:pPr>
+              <w:rPr>
+                <w:rFonts w:ascii="Calibri" w:hAnsi="Calibri" w:cs="Calibri"/>
+                <w:szCs w:val="21"/>
+              </w:rPr>
+            </w:pPr>
+          </w:p>
+          <w:p>
+            <w:pPr>
+              <w:rPr>
+                <w:rFonts w:ascii="Calibri" w:hAnsi="Calibri" w:cs="Calibri"/>
+                <w:szCs w:val="21"/>
+              </w:rPr>
+            </w:pPr>
+            <w:proofErr w:type="gramStart"/>
+            <w:r>
+              <w:rPr>
+                <w:rFonts w:ascii="Calibri" w:hAnsi="Calibri" w:cs="Calibri"/>
+                <w:szCs w:val="21"/>
+              </w:rPr>
+              <w:t>HotelPromotion.Valid.RoomAmount</w:t>
+            </w:r>
+            <w:proofErr w:type="gramEnd"/>
+          </w:p>
+          <w:p>
+            <w:pPr>
+              <w:rPr>
+                <w:rFonts w:ascii="Calibri" w:hAnsi="Calibri" w:cs="Calibri"/>
+                <w:szCs w:val="21"/>
+              </w:rPr>
+            </w:pPr>
+          </w:p>
+          <w:p>
+            <w:pPr>
+              <w:rPr>
+                <w:rFonts w:ascii="Calibri" w:hAnsi="Calibri" w:cs="Calibri"/>
+                <w:szCs w:val="21"/>
+              </w:rPr>
+            </w:pPr>
+            <w:r>
+              <w:rPr>
+                <w:rFonts w:ascii="Calibri" w:hAnsi="Calibri" w:cs="Calibri"/>
+                <w:szCs w:val="21"/>
+              </w:rPr>
+              <w:t>HotelPromotion.Valid.Redundancy</w:t>
             </w:r>
           </w:p>
         </w:tc>
         <w:tc>
           <w:tcPr>
-            <w:tcW w:w="5459" w:type="dxa"/>
+            <w:tcW w:w="5010" w:type="dxa"/>
             <w:tcBorders>
               <w:top w:val="single" w:sz="4" w:space="0" w:color="auto"/>
               <w:left w:val="single" w:sz="4" w:space="0" w:color="auto"/>
               <w:bottom w:val="single" w:sz="4" w:space="0" w:color="auto"/>
               <w:right w:val="single" w:sz="4" w:space="0" w:color="auto"/>
             </w:tcBorders>
-            <w:hideMark/>
           </w:tcPr>
           <w:p>
             <w:pPr>
               <w:rPr>
-                <w:rFonts w:ascii="Calibri" w:hAnsi="Calibri" w:cs="Calibri" w:hint="default"/>
-                <w:szCs w:val="21"/>
-              </w:rPr>
-            </w:pPr>
-            <w:proofErr w:type="gramStart"/>
-            <w:r>
-              <w:rPr>
-                <w:rFonts w:ascii="Calibri" w:hAnsi="Calibri" w:cs="Calibri"/>
-                <w:szCs w:val="21"/>
-              </w:rPr>
-              <w:t>当酒店</w:t>
-            </w:r>
-            <w:proofErr w:type="gramEnd"/>
-            <w:r>
-              <w:rPr>
-                <w:rFonts w:ascii="Calibri" w:hAnsi="Calibri" w:cs="Calibri"/>
-                <w:szCs w:val="21"/>
-              </w:rPr>
-              <w:t>工作人员确认移除时，系统更新已有促销策略列表，参见</w:t>
-            </w:r>
-            <w:r>
-              <w:rPr>
-                <w:rFonts w:ascii="Calibri" w:hAnsi="Calibri" w:cs="Calibri"/>
-                <w:szCs w:val="21"/>
-              </w:rPr>
-              <w:t>HotelPromotion.Update</w:t>
-            </w:r>
-          </w:p>
-          <w:p>
-            <w:pPr>
-              <w:rPr>
-                <w:rFonts w:ascii="Calibri" w:hAnsi="Calibri" w:cs="Calibri" w:hint="default"/>
-                <w:szCs w:val="21"/>
-              </w:rPr>
-            </w:pPr>
-            <w:proofErr w:type="gramStart"/>
-            <w:r>
-              <w:rPr>
-                <w:rFonts w:ascii="Calibri" w:hAnsi="Calibri" w:cs="Calibri"/>
-                <w:szCs w:val="21"/>
-              </w:rPr>
-              <w:t>当酒店</w:t>
-            </w:r>
-            <w:proofErr w:type="gramEnd"/>
-            <w:r>
-              <w:rPr>
-                <w:rFonts w:ascii="Calibri" w:hAnsi="Calibri" w:cs="Calibri"/>
-                <w:szCs w:val="21"/>
-              </w:rPr>
-              <w:t>工作人员取消移除时，系统返回已有促销列表</w:t>
+                <w:rFonts w:asciiTheme="minorEastAsia" w:hAnsiTheme="minorEastAsia" w:cs="微软雅黑"/>
+              </w:rPr>
+            </w:pPr>
+            <w:r>
+              <w:rPr>
+                <w:rFonts w:ascii="Calibri" w:hAnsi="Calibri" w:cs="Calibri"/>
+                <w:szCs w:val="21"/>
+              </w:rPr>
+              <w:t>系统应该验证每个促销策略的数据完整性和一致性</w:t>
+            </w:r>
+            <w:r>
+              <w:rPr>
+                <w:rFonts w:ascii="Calibri" w:hAnsi="Calibri" w:cs="宋体"/>
+                <w:color w:val="FF9900"/>
+                <w:lang w:bidi="ar"/>
+              </w:rPr>
+              <w:t>（逻辑文件</w:t>
+            </w:r>
+            <w:r>
+              <w:rPr>
+                <w:rFonts w:ascii="Calibri" w:hAnsi="Calibri" w:cs="宋体"/>
+                <w:color w:val="FF9900"/>
+                <w:lang w:bidi="ar"/>
+              </w:rPr>
+              <w:t>）</w:t>
+            </w:r>
+          </w:p>
+          <w:p>
+            <w:pPr>
+              <w:rPr>
+                <w:rFonts w:ascii="Calibri" w:hAnsi="Calibri" w:cs="Calibri"/>
+                <w:szCs w:val="21"/>
+              </w:rPr>
+            </w:pPr>
+            <w:r>
+              <w:rPr>
+                <w:rFonts w:ascii="Calibri" w:hAnsi="Calibri" w:cs="Calibri"/>
+                <w:szCs w:val="21"/>
+              </w:rPr>
+              <w:t>在促销策略的开始日期为</w:t>
+            </w:r>
+            <w:proofErr w:type="gramStart"/>
+            <w:r>
+              <w:rPr>
+                <w:rFonts w:ascii="Calibri" w:hAnsi="Calibri" w:cs="Calibri"/>
+                <w:szCs w:val="21"/>
+              </w:rPr>
+              <w:t>空或者</w:t>
+            </w:r>
+            <w:proofErr w:type="gramEnd"/>
+            <w:r>
+              <w:rPr>
+                <w:rFonts w:ascii="Calibri" w:hAnsi="Calibri" w:cs="Calibri"/>
+                <w:szCs w:val="21"/>
+              </w:rPr>
+              <w:t>开始日期早于当天时，系统提示开始日期不正确，验证不通过</w:t>
+            </w:r>
+          </w:p>
+          <w:p>
+            <w:pPr>
+              <w:rPr>
+                <w:rFonts w:ascii="Calibri" w:hAnsi="Calibri" w:cs="Calibri"/>
+                <w:szCs w:val="21"/>
+              </w:rPr>
+            </w:pPr>
+            <w:r>
+              <w:rPr>
+                <w:rFonts w:ascii="Calibri" w:hAnsi="Calibri" w:cs="Calibri"/>
+                <w:szCs w:val="21"/>
+              </w:rPr>
+              <w:t>在促销策略的结束日期为</w:t>
+            </w:r>
+            <w:proofErr w:type="gramStart"/>
+            <w:r>
+              <w:rPr>
+                <w:rFonts w:ascii="Calibri" w:hAnsi="Calibri" w:cs="Calibri"/>
+                <w:szCs w:val="21"/>
+              </w:rPr>
+              <w:t>空或者</w:t>
+            </w:r>
+            <w:proofErr w:type="gramEnd"/>
+            <w:r>
+              <w:rPr>
+                <w:rFonts w:ascii="Calibri" w:hAnsi="Calibri" w:cs="Calibri"/>
+                <w:szCs w:val="21"/>
+              </w:rPr>
+              <w:t>结束日期早于等于当天时，系统提示结束日期不正确，验证不通过</w:t>
+            </w:r>
+          </w:p>
+          <w:p>
+            <w:pPr>
+              <w:rPr>
+                <w:rFonts w:ascii="Calibri" w:hAnsi="Calibri" w:cs="Calibri"/>
+                <w:szCs w:val="21"/>
+              </w:rPr>
+            </w:pPr>
+            <w:r>
+              <w:rPr>
+                <w:rFonts w:ascii="Calibri" w:hAnsi="Calibri" w:cs="Calibri"/>
+                <w:szCs w:val="21"/>
+              </w:rPr>
+              <w:t>在折扣率</w:t>
+            </w:r>
+            <w:r>
+              <w:rPr>
+                <w:rFonts w:ascii="Calibri" w:hAnsi="Calibri" w:cs="Calibri"/>
+                <w:szCs w:val="21"/>
+              </w:rPr>
+              <w:t>&lt;=0</w:t>
+            </w:r>
+            <w:r>
+              <w:rPr>
+                <w:rFonts w:ascii="Calibri" w:hAnsi="Calibri" w:cs="Calibri"/>
+                <w:szCs w:val="21"/>
+              </w:rPr>
+              <w:t>或者折扣率</w:t>
+            </w:r>
+            <w:r>
+              <w:rPr>
+                <w:rFonts w:ascii="Calibri" w:hAnsi="Calibri" w:cs="Calibri"/>
+                <w:szCs w:val="21"/>
+              </w:rPr>
+              <w:t>&gt;=1</w:t>
+            </w:r>
+            <w:r>
+              <w:rPr>
+                <w:rFonts w:ascii="Calibri" w:hAnsi="Calibri" w:cs="Calibri"/>
+                <w:szCs w:val="21"/>
+              </w:rPr>
+              <w:t>或者为空时，系统提示折扣率不正确，验证不通过</w:t>
+            </w:r>
+          </w:p>
+          <w:p>
+            <w:pPr>
+              <w:rPr>
+                <w:rFonts w:ascii="Calibri" w:hAnsi="Calibri" w:cs="Calibri"/>
+                <w:szCs w:val="21"/>
+              </w:rPr>
+            </w:pPr>
+            <w:r>
+              <w:rPr>
+                <w:rFonts w:ascii="Calibri" w:hAnsi="Calibri" w:cs="Calibri"/>
+                <w:szCs w:val="21"/>
+              </w:rPr>
+              <w:t>在房间数</w:t>
+            </w:r>
+            <w:r>
+              <w:rPr>
+                <w:rFonts w:ascii="Calibri" w:hAnsi="Calibri" w:cs="Calibri"/>
+                <w:szCs w:val="21"/>
+              </w:rPr>
+              <w:t>&lt;=0</w:t>
+            </w:r>
+            <w:r>
+              <w:rPr>
+                <w:rFonts w:ascii="Calibri" w:hAnsi="Calibri" w:cs="Calibri"/>
+                <w:szCs w:val="21"/>
+              </w:rPr>
+              <w:t>或者为空时，系统提示最少预订房间数不正确，验证不通过</w:t>
+            </w:r>
+          </w:p>
+          <w:p>
+            <w:pPr>
+              <w:rPr>
+                <w:rFonts w:asciiTheme="minorEastAsia" w:hAnsiTheme="minorEastAsia" w:cs="微软雅黑"/>
+              </w:rPr>
+            </w:pPr>
+            <w:r>
+              <w:rPr>
+                <w:rFonts w:ascii="Calibri" w:hAnsi="Calibri" w:cs="Calibri"/>
+                <w:szCs w:val="21"/>
+              </w:rPr>
+              <w:t>在促销策略存在重复时，系统提示存在重复，验证不通过</w:t>
             </w:r>
           </w:p>
         </w:tc>
@@ -19380,56 +19443,161 @@
       <w:tr>
         <w:tc>
           <w:tcPr>
-            <w:tcW w:w="3057" w:type="dxa"/>
+            <w:tcW w:w="3490" w:type="dxa"/>
             <w:tcBorders>
               <w:top w:val="single" w:sz="4" w:space="0" w:color="auto"/>
               <w:left w:val="single" w:sz="4" w:space="0" w:color="auto"/>
               <w:bottom w:val="single" w:sz="4" w:space="0" w:color="auto"/>
               <w:right w:val="single" w:sz="4" w:space="0" w:color="auto"/>
             </w:tcBorders>
-            <w:shd w:val="pct5" w:color="auto" w:fill="auto"/>
-            <w:hideMark/>
+            <w:shd w:val="clear" w:color="auto" w:fill="D9D9D9" w:themeFill="background1" w:themeFillShade="D9"/>
           </w:tcPr>
           <w:p>
             <w:pPr>
               <w:rPr>
-                <w:rFonts w:ascii="Calibri" w:hAnsi="Calibri" w:cs="Calibri" w:hint="default"/>
-                <w:szCs w:val="21"/>
-              </w:rPr>
-            </w:pPr>
-            <w:r>
-              <w:rPr>
-                <w:rFonts w:ascii="Calibri" w:hAnsi="Calibri" w:cs="Calibri"/>
-                <w:szCs w:val="21"/>
-              </w:rPr>
-              <w:t>HotelPromotion.Update.Promotions</w:t>
+                <w:rFonts w:ascii="Calibri" w:hAnsi="Calibri" w:cs="Calibri"/>
+                <w:szCs w:val="21"/>
+              </w:rPr>
+            </w:pPr>
+            <w:proofErr w:type="gramStart"/>
+            <w:r>
+              <w:rPr>
+                <w:rFonts w:ascii="Calibri" w:hAnsi="Calibri" w:cs="Calibri"/>
+                <w:szCs w:val="21"/>
+              </w:rPr>
+              <w:t>HotelPromotion.Remove.Remove</w:t>
+            </w:r>
+            <w:proofErr w:type="gramEnd"/>
+          </w:p>
+          <w:p>
+            <w:pPr>
+              <w:rPr>
+                <w:rFonts w:ascii="Calibri" w:hAnsi="Calibri" w:cs="Calibri"/>
+                <w:szCs w:val="21"/>
+              </w:rPr>
+            </w:pPr>
+          </w:p>
+          <w:p>
+            <w:pPr>
+              <w:rPr>
+                <w:rFonts w:ascii="Calibri" w:hAnsi="Calibri" w:cs="Calibri"/>
+                <w:szCs w:val="21"/>
+              </w:rPr>
+            </w:pPr>
+            <w:proofErr w:type="gramStart"/>
+            <w:r>
+              <w:rPr>
+                <w:rFonts w:ascii="Calibri" w:hAnsi="Calibri" w:cs="Calibri"/>
+                <w:szCs w:val="21"/>
+              </w:rPr>
+              <w:t>HotelPromotion.Remove.Confirm</w:t>
+            </w:r>
+            <w:proofErr w:type="gramEnd"/>
+          </w:p>
+          <w:p>
+            <w:pPr>
+              <w:rPr>
+                <w:rFonts w:ascii="Calibri" w:hAnsi="Calibri" w:cs="Calibri"/>
+                <w:szCs w:val="21"/>
+              </w:rPr>
+            </w:pPr>
+          </w:p>
+          <w:p>
+            <w:pPr>
+              <w:rPr>
+                <w:rFonts w:ascii="Calibri" w:hAnsi="Calibri" w:cs="Calibri"/>
+                <w:szCs w:val="21"/>
+              </w:rPr>
+            </w:pPr>
+            <w:r>
+              <w:rPr>
+                <w:rFonts w:ascii="Calibri" w:hAnsi="Calibri" w:cs="Calibri"/>
+                <w:szCs w:val="21"/>
+              </w:rPr>
+              <w:t>HotelPromotion.Remove.Cancel</w:t>
             </w:r>
           </w:p>
         </w:tc>
         <w:tc>
           <w:tcPr>
-            <w:tcW w:w="5459" w:type="dxa"/>
+            <w:tcW w:w="5010" w:type="dxa"/>
             <w:tcBorders>
               <w:top w:val="single" w:sz="4" w:space="0" w:color="auto"/>
               <w:left w:val="single" w:sz="4" w:space="0" w:color="auto"/>
               <w:bottom w:val="single" w:sz="4" w:space="0" w:color="auto"/>
               <w:right w:val="single" w:sz="4" w:space="0" w:color="auto"/>
             </w:tcBorders>
-            <w:hideMark/>
           </w:tcPr>
           <w:p>
             <w:pPr>
               <w:rPr>
-                <w:rFonts w:ascii="Calibri" w:hAnsi="Calibri" w:cs="Calibri" w:hint="default"/>
-                <w:szCs w:val="21"/>
-              </w:rPr>
-            </w:pPr>
-            <w:r>
-              <w:rPr>
-                <w:rFonts w:ascii="Calibri" w:hAnsi="Calibri" w:cs="Calibri"/>
-                <w:szCs w:val="21"/>
-              </w:rPr>
-              <w:t>系统更新酒店促销策略列表</w:t>
+                <w:rFonts w:ascii="Calibri" w:hAnsi="Calibri" w:cs="Calibri"/>
+                <w:szCs w:val="21"/>
+              </w:rPr>
+            </w:pPr>
+            <w:proofErr w:type="gramStart"/>
+            <w:r>
+              <w:rPr>
+                <w:rFonts w:ascii="Calibri" w:hAnsi="Calibri" w:cs="Calibri"/>
+                <w:szCs w:val="21"/>
+              </w:rPr>
+              <w:t>当酒店</w:t>
+            </w:r>
+            <w:proofErr w:type="gramEnd"/>
+            <w:r>
+              <w:rPr>
+                <w:rFonts w:ascii="Calibri" w:hAnsi="Calibri" w:cs="Calibri"/>
+                <w:szCs w:val="21"/>
+              </w:rPr>
+              <w:t>工作人员选择移除某个促销策略时，系统询问酒店工作人员是否确认移除</w:t>
+            </w:r>
+          </w:p>
+          <w:p>
+            <w:pPr>
+              <w:rPr>
+                <w:rFonts w:ascii="Calibri" w:hAnsi="Calibri" w:cs="Calibri"/>
+                <w:szCs w:val="21"/>
+              </w:rPr>
+            </w:pPr>
+            <w:proofErr w:type="gramStart"/>
+            <w:r>
+              <w:rPr>
+                <w:rFonts w:ascii="Calibri" w:hAnsi="Calibri" w:cs="Calibri"/>
+                <w:szCs w:val="21"/>
+              </w:rPr>
+              <w:t>当酒店</w:t>
+            </w:r>
+            <w:proofErr w:type="gramEnd"/>
+            <w:r>
+              <w:rPr>
+                <w:rFonts w:ascii="Calibri" w:hAnsi="Calibri" w:cs="Calibri"/>
+                <w:szCs w:val="21"/>
+              </w:rPr>
+              <w:t>工作人员确认移除时，系统更新已有促销策略列表</w:t>
+            </w:r>
+          </w:p>
+          <w:p>
+            <w:pPr>
+              <w:rPr>
+                <w:rFonts w:ascii="Calibri" w:hAnsi="Calibri" w:cs="Calibri"/>
+                <w:szCs w:val="21"/>
+              </w:rPr>
+            </w:pPr>
+            <w:proofErr w:type="gramStart"/>
+            <w:r>
+              <w:rPr>
+                <w:rFonts w:ascii="Calibri" w:hAnsi="Calibri" w:cs="Calibri"/>
+                <w:szCs w:val="21"/>
+              </w:rPr>
+              <w:t>当酒店</w:t>
+            </w:r>
+            <w:proofErr w:type="gramEnd"/>
+            <w:r>
+              <w:rPr>
+                <w:rFonts w:ascii="Calibri" w:hAnsi="Calibri" w:cs="Calibri"/>
+                <w:szCs w:val="21"/>
+              </w:rPr>
+              <w:t>工作人员取消移除时，系统返回已有促销列表</w:t>
             </w:r>
           </w:p>
         </w:tc>
@@ -19502,6 +19670,13 @@
         </w:rPr>
         <w:t>输入：</w:t>
       </w:r>
+      <w:r>
+        <w:rPr>
+          <w:rFonts w:asciiTheme="minorEastAsia" w:hAnsiTheme="minorEastAsia"/>
+          <w:szCs w:val="21"/>
+        </w:rPr>
+        <w:t>5</w:t>
+      </w:r>
     </w:p>
     <w:p>
       <w:pPr>
@@ -19524,6 +19699,13 @@
         </w:rPr>
         <w:t>输出：</w:t>
       </w:r>
+      <w:r>
+        <w:rPr>
+          <w:rFonts w:asciiTheme="minorEastAsia" w:hAnsiTheme="minorEastAsia"/>
+          <w:szCs w:val="21"/>
+        </w:rPr>
+        <w:t>7</w:t>
+      </w:r>
     </w:p>
     <w:p>
       <w:pPr>
@@ -19546,6 +19728,13 @@
         </w:rPr>
         <w:t>查询：</w:t>
       </w:r>
+      <w:r>
+        <w:rPr>
+          <w:rFonts w:asciiTheme="minorEastAsia" w:hAnsiTheme="minorEastAsia"/>
+          <w:szCs w:val="21"/>
+        </w:rPr>
+        <w:t>1</w:t>
+      </w:r>
     </w:p>
     <w:p>
       <w:pPr>
@@ -19568,6 +19757,13 @@
         </w:rPr>
         <w:t>逻辑文件：</w:t>
       </w:r>
+      <w:r>
+        <w:rPr>
+          <w:rFonts w:asciiTheme="minorEastAsia" w:hAnsiTheme="minorEastAsia"/>
+          <w:szCs w:val="21"/>
+        </w:rPr>
+        <w:t>2</w:t>
+      </w:r>
     </w:p>
     <w:p>
       <w:pPr>
@@ -19611,6 +19807,12 @@
         </w:rPr>
         <w:t xml:space="preserve"> </w:t>
       </w:r>
+      <w:r>
+        <w:rPr>
+          <w:rFonts w:hint="default"/>
+        </w:rPr>
+        <w:t>79</w:t>
+      </w:r>
     </w:p>
     <w:p>
       <w:pPr>
@@ -19618,8 +19820,8 @@
           <w:rFonts w:cs="Calibri" w:hint="default"/>
         </w:rPr>
       </w:pPr>
-      <w:bookmarkStart w:id="30" w:name="_Toc432073011"/>
-      <w:bookmarkStart w:id="31" w:name="_Toc432108957"/>
+      <w:bookmarkStart w:id="29" w:name="_Toc432073011"/>
+      <w:bookmarkStart w:id="30" w:name="_Toc432108957"/>
       <w:r>
         <w:rPr>
           <w:rFonts w:cs="Calibri"/>
@@ -19637,6 +19839,12 @@
           <w:rFonts w:cs="Calibri"/>
         </w:rPr>
         <w:t xml:space="preserve">) = </w:t>
+      </w:r>
+      <w:r>
+        <w:rPr>
+          <w:rFonts w:cs="Calibri" w:hint="default"/>
+        </w:rPr>
+        <w:t>82.16</w:t>
       </w:r>
     </w:p>
     <w:p>
@@ -19667,11 +19875,12 @@
           <w:rFonts w:hint="default"/>
         </w:rPr>
       </w:pPr>
-      <w:bookmarkStart w:id="32" w:name="_Toc463011161"/>
-      <w:r>
+      <w:bookmarkStart w:id="31" w:name="_Toc463011161"/>
+      <w:r>
+        <w:lastRenderedPageBreak/>
         <w:t>1</w:t>
       </w:r>
-      <w:bookmarkEnd w:id="30"/>
+      <w:bookmarkEnd w:id="29"/>
       <w:r>
         <w:t>2</w:t>
       </w:r>
@@ -19684,7 +19893,7 @@
       <w:r>
         <w:t>更新入住、退房信息</w:t>
       </w:r>
-      <w:bookmarkEnd w:id="32"/>
+      <w:bookmarkEnd w:id="31"/>
     </w:p>
     <w:tbl>
       <w:tblPr>
@@ -19766,6 +19975,44 @@
           <w:p>
             <w:pPr>
               <w:rPr>
+                <w:rFonts w:ascii="Calibri" w:hAnsi="Calibri" w:cs="Calibri"/>
+                <w:szCs w:val="21"/>
+              </w:rPr>
+            </w:pPr>
+            <w:proofErr w:type="gramStart"/>
+            <w:r>
+              <w:rPr>
+                <w:rFonts w:ascii="Calibri" w:hAnsi="Calibri" w:cs="Calibri"/>
+                <w:szCs w:val="21"/>
+              </w:rPr>
+              <w:t>FillOrder.Find.</w:t>
+            </w:r>
+            <w:r>
+              <w:rPr>
+                <w:rFonts w:ascii="Calibri" w:hAnsi="Calibri" w:cs="Calibri" w:hint="default"/>
+                <w:szCs w:val="21"/>
+              </w:rPr>
+              <w:t>C</w:t>
+            </w:r>
+            <w:r>
+              <w:rPr>
+                <w:rFonts w:ascii="Calibri" w:hAnsi="Calibri" w:cs="Calibri"/>
+                <w:szCs w:val="21"/>
+              </w:rPr>
+              <w:t>lient</w:t>
+            </w:r>
+            <w:r>
+              <w:rPr>
+                <w:rFonts w:ascii="Calibri" w:hAnsi="Calibri" w:cs="Calibri"/>
+                <w:szCs w:val="21"/>
+              </w:rPr>
+              <w:t>Id.Input</w:t>
+            </w:r>
+            <w:proofErr w:type="gramEnd"/>
+          </w:p>
+          <w:p>
+            <w:pPr>
+              <w:rPr>
                 <w:rFonts w:ascii="Calibri" w:hAnsi="Calibri" w:cs="Calibri" w:hint="default"/>
                 <w:szCs w:val="21"/>
               </w:rPr>
@@ -19919,8 +20166,9 @@
           <w:p>
             <w:pPr>
               <w:rPr>
-                <w:rFonts w:ascii="Calibri" w:hAnsi="Calibri" w:cs="Calibri" w:hint="default"/>
-                <w:szCs w:val="21"/>
+                <w:rFonts w:ascii="Calibri" w:hAnsi="Calibri" w:cs="宋体" w:hint="default"/>
+                <w:color w:val="FF9900"/>
+                <w:lang w:bidi="ar"/>
               </w:rPr>
             </w:pPr>
             <w:r>
@@ -19930,6 +20178,40 @@
               </w:rPr>
               <w:t>系统允许酒店工作人员输入订单号</w:t>
             </w:r>
+            <w:r>
+              <w:rPr>
+                <w:rFonts w:ascii="Calibri" w:hAnsi="Calibri" w:cs="宋体"/>
+                <w:color w:val="FF9900"/>
+                <w:lang w:bidi="ar"/>
+              </w:rPr>
+              <w:t>（输入</w:t>
+            </w:r>
+            <w:r>
+              <w:rPr>
+                <w:rFonts w:ascii="Calibri" w:hAnsi="Calibri" w:cs="宋体"/>
+                <w:color w:val="FF9900"/>
+                <w:lang w:bidi="ar"/>
+              </w:rPr>
+              <w:t>）</w:t>
+            </w:r>
+          </w:p>
+          <w:p>
+            <w:pPr>
+              <w:rPr>
+                <w:rFonts w:ascii="Calibri" w:hAnsi="Calibri" w:cs="宋体"/>
+                <w:color w:val="FF9900"/>
+                <w:lang w:bidi="ar"/>
+              </w:rPr>
+            </w:pPr>
+            <w:r>
+              <w:rPr>
+                <w:rFonts w:ascii="Calibri" w:hAnsi="Calibri" w:cs="Calibri"/>
+                <w:szCs w:val="21"/>
+              </w:rPr>
+              <w:t>系统允许酒店工作人员输入客户名</w:t>
+            </w:r>
+            <w:bookmarkStart w:id="32" w:name="_GoBack"/>
+            <w:bookmarkEnd w:id="32"/>
             <w:r>
               <w:rPr>
                 <w:rFonts w:ascii="Calibri" w:hAnsi="Calibri" w:cs="宋体"/>
@@ -20067,7 +20349,6 @@
                 <w:rFonts w:ascii="Calibri" w:hAnsi="Calibri" w:cs="Calibri"/>
                 <w:szCs w:val="21"/>
               </w:rPr>
-              <w:lastRenderedPageBreak/>
               <w:t>FillOrder.Fill.Input.RoomID</w:t>
             </w:r>
             <w:proofErr w:type="gramEnd"/>
@@ -20330,7 +20611,6 @@
                 <w:rFonts w:ascii="Calibri" w:hAnsi="Calibri" w:cs="Calibri"/>
                 <w:szCs w:val="21"/>
               </w:rPr>
-              <w:lastRenderedPageBreak/>
               <w:t>系统允许酒店工作人员输入</w:t>
             </w:r>
           </w:p>
@@ -20346,7 +20626,6 @@
                 <w:rFonts w:ascii="Calibri" w:hAnsi="Calibri" w:cs="Calibri"/>
                 <w:szCs w:val="21"/>
               </w:rPr>
-              <w:lastRenderedPageBreak/>
               <w:t>酒店工作人员输入房间号</w:t>
             </w:r>
             <w:r>
@@ -20796,7 +21075,6 @@
                 <w:rFonts w:ascii="Calibri" w:hAnsi="Calibri" w:cs="Calibri"/>
                 <w:szCs w:val="21"/>
               </w:rPr>
-              <w:lastRenderedPageBreak/>
               <w:t>FillOrder.Valid</w:t>
             </w:r>
           </w:p>
@@ -21121,6 +21399,7 @@
         <w:rPr>
           <w:rFonts w:cs="Calibri"/>
         </w:rPr>
+        <w:lastRenderedPageBreak/>
         <w:t>逻辑文件：</w:t>
       </w:r>
       <w:r>
@@ -21544,7 +21823,6 @@
                 <w:rFonts w:ascii="Calibri" w:hAnsi="Calibri" w:cs="Calibri"/>
                 <w:szCs w:val="21"/>
               </w:rPr>
-              <w:lastRenderedPageBreak/>
               <w:t>系统显示订单列表</w:t>
             </w:r>
             <w:r>
@@ -21593,16 +21871,7 @@
                 <w:color w:val="FF9900"/>
                 <w:lang w:bidi="ar"/>
               </w:rPr>
-              <w:t>（查</w:t>
-            </w:r>
-            <w:r>
-              <w:rPr>
-                <w:rFonts w:ascii="Calibri" w:hAnsi="Calibri" w:cs="宋体"/>
-                <w:color w:val="FF9900"/>
-                <w:lang w:bidi="ar"/>
-              </w:rPr>
-              <w:lastRenderedPageBreak/>
-              <w:t>询</w:t>
+              <w:t>（查询</w:t>
             </w:r>
             <w:r>
               <w:rPr>
@@ -22212,6 +22481,7 @@
                 <w:rFonts w:ascii="Calibri" w:hAnsi="Calibri" w:cs="Calibri"/>
                 <w:szCs w:val="21"/>
               </w:rPr>
+              <w:lastRenderedPageBreak/>
               <w:t>Execute.Find.Input</w:t>
             </w:r>
             <w:proofErr w:type="gramEnd"/>
@@ -22307,6 +22577,7 @@
                 <w:rFonts w:ascii="Calibri" w:hAnsi="Calibri" w:cs="Calibri"/>
                 <w:szCs w:val="21"/>
               </w:rPr>
+              <w:lastRenderedPageBreak/>
               <w:t>系统应当允许酒店工作人员搜索订单</w:t>
             </w:r>
             <w:r>
@@ -22338,6 +22609,7 @@
                 <w:rFonts w:ascii="Calibri" w:hAnsi="Calibri" w:cs="Calibri"/>
                 <w:szCs w:val="21"/>
               </w:rPr>
+              <w:lastRenderedPageBreak/>
               <w:t>系统允许酒店工作人员输入</w:t>
             </w:r>
             <w:r>
@@ -22517,6 +22789,7 @@
                 <w:rFonts w:ascii="Calibri" w:hAnsi="Calibri" w:cs="Calibri"/>
                 <w:szCs w:val="21"/>
               </w:rPr>
+              <w:lastRenderedPageBreak/>
               <w:t>Execute.Execute.Confirm</w:t>
             </w:r>
             <w:proofErr w:type="gramEnd"/>
@@ -22703,7 +22976,6 @@
                 <w:rFonts w:ascii="Calibri" w:hAnsi="Calibri" w:cs="Calibri"/>
                 <w:szCs w:val="21"/>
               </w:rPr>
-              <w:lastRenderedPageBreak/>
               <w:t>Execute.Confirm.Cancel</w:t>
             </w:r>
             <w:proofErr w:type="gramEnd"/>
@@ -22790,7 +23062,6 @@
                 <w:rFonts w:ascii="Calibri" w:hAnsi="Calibri" w:cs="Calibri"/>
                 <w:szCs w:val="21"/>
               </w:rPr>
-              <w:lastRenderedPageBreak/>
               <w:t>系统应当允许酒店工作人员确认执行订单的操作</w:t>
             </w:r>
           </w:p>
@@ -22806,7 +23077,6 @@
                 <w:rFonts w:ascii="Calibri" w:hAnsi="Calibri" w:cs="Calibri"/>
                 <w:szCs w:val="21"/>
               </w:rPr>
-              <w:lastRenderedPageBreak/>
               <w:t>在酒店工作人员取消执行订单的操作时，系统取消将订单置为已执行状态</w:t>
             </w:r>
           </w:p>
@@ -22908,7 +23178,6 @@
                 <w:color w:val="FF0000"/>
                 <w:lang w:bidi="ar"/>
               </w:rPr>
-              <w:lastRenderedPageBreak/>
               <w:t>Execute</w:t>
             </w:r>
             <w:r>
@@ -23561,6 +23830,7 @@
       <w:bookmarkStart w:id="37" w:name="_Toc432073015"/>
       <w:bookmarkStart w:id="38" w:name="_Toc463011164"/>
       <w:r>
+        <w:lastRenderedPageBreak/>
         <w:t>1</w:t>
       </w:r>
       <w:r>
@@ -23785,7 +24055,6 @@
                 <w:rFonts w:ascii="Calibri" w:hAnsi="Calibri" w:cs="Calibri"/>
                 <w:szCs w:val="21"/>
               </w:rPr>
-              <w:lastRenderedPageBreak/>
               <w:t>WebPromotion.</w:t>
             </w:r>
             <w:bookmarkEnd w:id="39"/>
@@ -23821,7 +24090,6 @@
               <w:rPr>
                 <w:rFonts w:asciiTheme="minorEastAsia" w:hAnsiTheme="minorEastAsia" w:cs="微软雅黑"/>
               </w:rPr>
-              <w:lastRenderedPageBreak/>
               <w:t>系统应当允许</w:t>
             </w:r>
             <w:bookmarkStart w:id="41" w:name="OLE_LINK13"/>
@@ -24058,7 +24326,6 @@
               <w:rPr>
                 <w:rFonts w:asciiTheme="minorEastAsia" w:hAnsiTheme="minorEastAsia" w:cs="微软雅黑"/>
               </w:rPr>
-              <w:lastRenderedPageBreak/>
               <w:t>网站营销人员取消制定网站营销策略，系统返回主界面</w:t>
             </w:r>
           </w:p>
@@ -24092,7 +24359,6 @@
                 <w:rFonts w:ascii="Calibri" w:hAnsi="Calibri" w:cs="Calibri"/>
                 <w:szCs w:val="21"/>
               </w:rPr>
-              <w:lastRenderedPageBreak/>
               <w:t>WebPromotion.</w:t>
             </w:r>
             <w:bookmarkStart w:id="45" w:name="OLE_LINK24"/>
@@ -24898,6 +25164,7 @@
       <w:bookmarkStart w:id="51" w:name="_Toc432073016"/>
       <w:bookmarkStart w:id="52" w:name="_Toc463011165"/>
       <w:r>
+        <w:lastRenderedPageBreak/>
         <w:t>1</w:t>
       </w:r>
       <w:r>
@@ -25445,7 +25712,6 @@
                 <w:rFonts w:ascii="Calibri" w:hAnsi="Calibri" w:cs="Calibri"/>
                 <w:szCs w:val="21"/>
               </w:rPr>
-              <w:lastRenderedPageBreak/>
               <w:t>Order.</w:t>
             </w:r>
             <w:r>
@@ -25517,7 +25783,6 @@
                 <w:rFonts w:ascii="Calibri" w:hAnsi="Calibri" w:cs="Calibri"/>
                 <w:szCs w:val="21"/>
               </w:rPr>
-              <w:lastRenderedPageBreak/>
               <w:t>系统显示订单类型</w:t>
             </w:r>
           </w:p>
@@ -25595,7 +25860,6 @@
                 <w:rFonts w:ascii="Calibri" w:hAnsi="Calibri" w:cs="Calibri"/>
                 <w:szCs w:val="21"/>
               </w:rPr>
-              <w:lastRenderedPageBreak/>
               <w:t>系统显示异常订单</w:t>
             </w:r>
             <w:r>
@@ -26290,6 +26554,7 @@
                 <w:rFonts w:ascii="Calibri" w:hAnsi="Calibri" w:cs="Calibri"/>
                 <w:szCs w:val="21"/>
               </w:rPr>
+              <w:lastRenderedPageBreak/>
               <w:t>HandleAppeal.Recall.Invalid</w:t>
             </w:r>
             <w:proofErr w:type="gramEnd"/>
@@ -26326,6 +26591,7 @@
                 <w:rFonts w:ascii="Calibri" w:hAnsi="Calibri" w:cs="Calibri"/>
                 <w:szCs w:val="21"/>
               </w:rPr>
+              <w:lastRenderedPageBreak/>
               <w:t>当网站营销人员撤销该订单时，如果该订单是异常订单，系统询问网站营销人员是否确认该操作，参见</w:t>
             </w:r>
             <w:r>
@@ -26348,6 +26614,7 @@
                 <w:rFonts w:ascii="Calibri" w:hAnsi="Calibri" w:cs="Calibri"/>
                 <w:szCs w:val="21"/>
               </w:rPr>
+              <w:lastRenderedPageBreak/>
               <w:t>当网站营销人员撤销该订单时，如果该订单是未执行订单、已执行订单或已撤销订单，系统不响应（待修改）</w:t>
             </w:r>
           </w:p>
@@ -26377,6 +26644,7 @@
                 <w:rFonts w:ascii="Calibri" w:hAnsi="Calibri" w:cs="Calibri"/>
                 <w:szCs w:val="21"/>
               </w:rPr>
+              <w:lastRenderedPageBreak/>
               <w:t>HandleAppeal.Confirm</w:t>
             </w:r>
           </w:p>
@@ -26681,16 +26949,7 @@
                 <w:rFonts w:ascii="Calibri" w:hAnsi="Calibri" w:cs="Calibri"/>
                 <w:szCs w:val="21"/>
               </w:rPr>
-              <w:lastRenderedPageBreak/>
-              <w:t>在网站营销人员选择恢复客户的全部信用值并确认时，更</w:t>
-            </w:r>
-            <w:r>
-              <w:rPr>
-                <w:rFonts w:ascii="Calibri" w:hAnsi="Calibri" w:cs="Calibri"/>
-                <w:szCs w:val="21"/>
-              </w:rPr>
-              <w:lastRenderedPageBreak/>
-              <w:t>新客户信息，参见</w:t>
+              <w:t>在网站营销人员选择恢复客户的全部信用值并确认时，更新客户信息，参见</w:t>
             </w:r>
             <w:r>
               <w:rPr>
@@ -26778,7 +27037,6 @@
                 <w:rFonts w:ascii="Calibri" w:hAnsi="Calibri" w:cs="Calibri"/>
                 <w:szCs w:val="21"/>
               </w:rPr>
-              <w:lastRenderedPageBreak/>
               <w:t>HandleAppeal.Update</w:t>
             </w:r>
           </w:p>
@@ -27649,6 +27907,7 @@
         <w:rPr>
           <w:rFonts w:cs="Calibri"/>
         </w:rPr>
+        <w:lastRenderedPageBreak/>
         <w:t>FP(</w:t>
       </w:r>
       <w:r>
@@ -27893,7 +28152,6 @@
                 <w:rFonts w:ascii="Calibri" w:hAnsi="Calibri" w:cs="Calibri"/>
                 <w:szCs w:val="21"/>
               </w:rPr>
-              <w:lastRenderedPageBreak/>
               <w:t>Credit.Recharge.Input.Amount</w:t>
             </w:r>
             <w:proofErr w:type="gramEnd"/>
@@ -28004,7 +28262,6 @@
                 <w:rFonts w:ascii="Calibri" w:hAnsi="Calibri" w:cs="Calibri"/>
                 <w:szCs w:val="21"/>
               </w:rPr>
-              <w:lastRenderedPageBreak/>
               <w:t>系统应当允许</w:t>
             </w:r>
             <w:r>
@@ -28135,7 +28392,6 @@
               <w:rPr>
                 <w:szCs w:val="21"/>
               </w:rPr>
-              <w:lastRenderedPageBreak/>
               <w:t>网站营销人员输入充值的信用额度</w:t>
             </w:r>
             <w:r>
@@ -28302,7 +28558,6 @@
                 <w:rFonts w:ascii="Calibri" w:hAnsi="Calibri" w:cs="Calibri"/>
                 <w:szCs w:val="21"/>
               </w:rPr>
-              <w:lastRenderedPageBreak/>
               <w:t>Credit.Show.Client</w:t>
             </w:r>
             <w:proofErr w:type="gramEnd"/>
@@ -28925,6 +29180,7 @@
                 <w:rFonts w:ascii="Calibri" w:hAnsi="Calibri" w:cs="Calibri"/>
                 <w:szCs w:val="21"/>
               </w:rPr>
+              <w:lastRenderedPageBreak/>
               <w:t>系统应当允许网站管理人员管理用户</w:t>
             </w:r>
             <w:r>
@@ -28963,6 +29219,7 @@
                 <w:rFonts w:ascii="Calibri" w:hAnsi="Calibri" w:cs="Calibri"/>
                 <w:szCs w:val="21"/>
               </w:rPr>
+              <w:lastRenderedPageBreak/>
               <w:t>UserManage.UserType</w:t>
             </w:r>
           </w:p>
@@ -29017,6 +29274,7 @@
                 <w:rFonts w:ascii="Calibri" w:hAnsi="Calibri" w:cs="Calibri"/>
                 <w:szCs w:val="21"/>
               </w:rPr>
+              <w:lastRenderedPageBreak/>
               <w:t>UserManage.Add</w:t>
             </w:r>
           </w:p>
@@ -29387,7 +29645,6 @@
                 <w:rFonts w:ascii="Calibri" w:hAnsi="Calibri" w:cs="Calibri"/>
                 <w:szCs w:val="21"/>
               </w:rPr>
-              <w:lastRenderedPageBreak/>
               <w:t>UserManage.Check.Show</w:t>
             </w:r>
             <w:proofErr w:type="gramEnd"/>
@@ -29499,7 +29756,6 @@
                 <w:rFonts w:ascii="Calibri" w:hAnsi="Calibri" w:cs="Calibri"/>
                 <w:szCs w:val="21"/>
               </w:rPr>
-              <w:lastRenderedPageBreak/>
               <w:t>系统应当允许网站管理人员查询用户信息</w:t>
             </w:r>
           </w:p>
@@ -29515,7 +29771,6 @@
                 <w:rFonts w:ascii="Calibri" w:hAnsi="Calibri" w:cs="Calibri"/>
                 <w:szCs w:val="21"/>
               </w:rPr>
-              <w:lastRenderedPageBreak/>
               <w:t>系统列出所有用户的简略信息</w:t>
             </w:r>
             <w:r>
@@ -29669,7 +29924,6 @@
                 <w:rFonts w:ascii="Calibri" w:hAnsi="Calibri" w:cs="Calibri"/>
                 <w:szCs w:val="21"/>
               </w:rPr>
-              <w:lastRenderedPageBreak/>
               <w:t>UserManage.Del</w:t>
             </w:r>
           </w:p>
@@ -30590,6 +30844,7 @@
                 <w:rFonts w:ascii="Calibri" w:hAnsi="Calibri" w:cs="Calibri"/>
                 <w:szCs w:val="21"/>
               </w:rPr>
+              <w:lastRenderedPageBreak/>
               <w:t>UserManage.UserType.Client</w:t>
             </w:r>
             <w:proofErr w:type="gramEnd"/>
@@ -30643,6 +30898,7 @@
                 <w:rFonts w:ascii="Calibri" w:hAnsi="Calibri" w:cs="Calibri"/>
                 <w:szCs w:val="21"/>
               </w:rPr>
+              <w:lastRenderedPageBreak/>
               <w:t>用户类型</w:t>
             </w:r>
           </w:p>
@@ -30658,6 +30914,7 @@
                 <w:rFonts w:ascii="Calibri" w:hAnsi="Calibri" w:cs="Calibri"/>
                 <w:szCs w:val="21"/>
               </w:rPr>
+              <w:lastRenderedPageBreak/>
               <w:t>客户</w:t>
             </w:r>
             <w:r>
@@ -30767,6 +31024,7 @@
                 <w:rFonts w:ascii="Calibri" w:hAnsi="Calibri" w:cs="Calibri"/>
                 <w:szCs w:val="21"/>
               </w:rPr>
+              <w:lastRenderedPageBreak/>
               <w:t>UserManage.User</w:t>
             </w:r>
           </w:p>
@@ -31060,7 +31318,6 @@
         <w:rPr>
           <w:rFonts w:cs="Calibri"/>
         </w:rPr>
-        <w:lastRenderedPageBreak/>
         <w:t>输出：</w:t>
       </w:r>
       <w:r>
@@ -31713,7 +31970,15 @@
                 <w:rFonts w:ascii="Calibri" w:hAnsi="Calibri" w:cs="Calibri"/>
                 <w:szCs w:val="21"/>
               </w:rPr>
-              <w:t>HotelManage.Check.Input.Confirm</w:t>
+              <w:t>HotelManage.Check.Input.Confir</w:t>
+            </w:r>
+            <w:r>
+              <w:rPr>
+                <w:rFonts w:ascii="Calibri" w:hAnsi="Calibri" w:cs="Calibri"/>
+                <w:szCs w:val="21"/>
+              </w:rPr>
+              <w:lastRenderedPageBreak/>
+              <w:t>m</w:t>
             </w:r>
             <w:proofErr w:type="gramEnd"/>
           </w:p>
@@ -31766,6 +32031,7 @@
                 <w:rFonts w:ascii="Calibri" w:hAnsi="Calibri" w:cs="Calibri"/>
                 <w:szCs w:val="21"/>
               </w:rPr>
+              <w:lastRenderedPageBreak/>
               <w:t>系统应当允许网站管理人员查询酒店信息</w:t>
             </w:r>
             <w:r>
@@ -31943,6 +32209,7 @@
                 <w:rFonts w:ascii="Calibri" w:hAnsi="Calibri" w:cs="Calibri"/>
                 <w:szCs w:val="21"/>
               </w:rPr>
+              <w:lastRenderedPageBreak/>
               <w:t>HotelManage.Del</w:t>
             </w:r>
           </w:p>
@@ -32359,7 +32626,6 @@
                 <w:rFonts w:ascii="Calibri" w:hAnsi="Calibri" w:cs="Calibri"/>
                 <w:szCs w:val="21"/>
               </w:rPr>
-              <w:lastRenderedPageBreak/>
               <w:t>HotelManage.Modify</w:t>
             </w:r>
           </w:p>
@@ -33475,6 +33741,7 @@
         <w:rPr>
           <w:rFonts w:cs="Calibri"/>
         </w:rPr>
+        <w:lastRenderedPageBreak/>
         <w:t>输入：</w:t>
       </w:r>
       <w:r>
@@ -33647,7 +33914,7 @@
         </w:rPr>
       </w:pPr>
     </w:p>
-    <w:bookmarkEnd w:id="31"/>
+    <w:bookmarkEnd w:id="30"/>
     <w:p>
       <w:pPr>
         <w:rPr>
@@ -33818,7 +34085,7 @@
                                     <w:color w:val="8C8C8C" w:themeColor="background1" w:themeShade="8C"/>
                                     <w:lang w:val="zh-CN"/>
                                   </w:rPr>
-                                  <w:t>2</w:t>
+                                  <w:t>23</w:t>
                                 </w:r>
                                 <w:r>
                                   <w:rPr>
@@ -33960,7 +34227,7 @@
                               <w:color w:val="8C8C8C" w:themeColor="background1" w:themeShade="8C"/>
                               <w:lang w:val="zh-CN"/>
                             </w:rPr>
-                            <w:t>2</w:t>
+                            <w:t>23</w:t>
                           </w:r>
                           <w:r>
                             <w:rPr>
@@ -35720,7 +35987,7 @@
 </file>
 
 <file path=customXml/itemProps2.xml><?xml version="1.0" encoding="utf-8"?>
-<ds:datastoreItem xmlns:ds="http://schemas.openxmlformats.org/officeDocument/2006/customXml" ds:itemID="{595C1C85-70F5-44CD-9D59-B19ADDC29D4A}">
+<ds:datastoreItem xmlns:ds="http://schemas.openxmlformats.org/officeDocument/2006/customXml" ds:itemID="{BE087B10-67B7-41BB-A9CB-5F775C62A4C9}">
   <ds:schemaRefs>
     <ds:schemaRef ds:uri="http://schemas.openxmlformats.org/officeDocument/2006/bibliography"/>
   </ds:schemaRefs>
